--- a/personal_portfolio_plan.docx
+++ b/personal_portfolio_plan.docx
@@ -1,6 +1,6 @@
 
 <file path=word/document.xml><?xml version="1.0" encoding="utf-8"?>
-<w:document xmlns:wpc="http://schemas.microsoft.com/office/word/2010/wordprocessingCanvas" xmlns:cx="http://schemas.microsoft.com/office/drawing/2014/chartex" xmlns:cx1="http://schemas.microsoft.com/office/drawing/2015/9/8/chartex" xmlns:cx2="http://schemas.microsoft.com/office/drawing/2015/10/21/chartex" xmlns:cx3="http://schemas.microsoft.com/office/drawing/2016/5/9/chartex" xmlns:cx4="http://schemas.microsoft.com/office/drawing/2016/5/10/chartex" xmlns:cx5="http://schemas.microsoft.com/office/drawing/2016/5/11/chartex" xmlns:cx6="http://schemas.microsoft.com/office/drawing/2016/5/12/chartex" xmlns:cx7="http://schemas.microsoft.com/office/drawing/2016/5/13/chartex" xmlns:cx8="http://schemas.microsoft.com/office/drawing/2016/5/14/chartex" xmlns:mc="http://schemas.openxmlformats.org/markup-compatibility/2006" xmlns:aink="http://schemas.microsoft.com/office/drawing/2016/ink" xmlns:am3d="http://schemas.microsoft.com/office/drawing/2017/model3d" xmlns:o="urn:schemas-microsoft-com:office:office" xmlns:r="http://schemas.openxmlformats.org/officeDocument/2006/relationships" xmlns:m="http://schemas.openxmlformats.org/officeDocument/2006/math" xmlns:v="urn:schemas-microsoft-com:vml" xmlns:wp14="http://schemas.microsoft.com/office/word/2010/wordprocessingDrawing" xmlns:wp="http://schemas.openxmlformats.org/drawingml/2006/wordprocessingDrawing" xmlns:w10="urn:schemas-microsoft-com:office:word" xmlns:w="http://schemas.openxmlformats.org/wordprocessingml/2006/main" xmlns:w14="http://schemas.microsoft.com/office/word/2010/wordml" xmlns:w15="http://schemas.microsoft.com/office/word/2012/wordml" xmlns:w16cid="http://schemas.microsoft.com/office/word/2016/wordml/cid" xmlns:w16se="http://schemas.microsoft.com/office/word/2015/wordml/symex" xmlns:wpg="http://schemas.microsoft.com/office/word/2010/wordprocessingGroup" xmlns:wpi="http://schemas.microsoft.com/office/word/2010/wordprocessingInk" xmlns:wne="http://schemas.microsoft.com/office/word/2006/wordml" xmlns:wps="http://schemas.microsoft.com/office/word/2010/wordprocessingShape" mc:Ignorable="w14 w15 w16se w16cid wp14">
+<w:document xmlns:wpc="http://schemas.microsoft.com/office/word/2010/wordprocessingCanvas" xmlns:cx="http://schemas.microsoft.com/office/drawing/2014/chartex" xmlns:cx1="http://schemas.microsoft.com/office/drawing/2015/9/8/chartex" xmlns:cx2="http://schemas.microsoft.com/office/drawing/2015/10/21/chartex" xmlns:cx3="http://schemas.microsoft.com/office/drawing/2016/5/9/chartex" xmlns:cx4="http://schemas.microsoft.com/office/drawing/2016/5/10/chartex" xmlns:cx5="http://schemas.microsoft.com/office/drawing/2016/5/11/chartex" xmlns:cx6="http://schemas.microsoft.com/office/drawing/2016/5/12/chartex" xmlns:cx7="http://schemas.microsoft.com/office/drawing/2016/5/13/chartex" xmlns:cx8="http://schemas.microsoft.com/office/drawing/2016/5/14/chartex" xmlns:mc="http://schemas.openxmlformats.org/markup-compatibility/2006" xmlns:aink="http://schemas.microsoft.com/office/drawing/2016/ink" xmlns:am3d="http://schemas.microsoft.com/office/drawing/2017/model3d" xmlns:o="urn:schemas-microsoft-com:office:office" xmlns:oel="http://schemas.microsoft.com/office/2019/extlst" xmlns:r="http://schemas.openxmlformats.org/officeDocument/2006/relationships" xmlns:m="http://schemas.openxmlformats.org/officeDocument/2006/math" xmlns:v="urn:schemas-microsoft-com:vml" xmlns:wp14="http://schemas.microsoft.com/office/word/2010/wordprocessingDrawing" xmlns:wp="http://schemas.openxmlformats.org/drawingml/2006/wordprocessingDrawing" xmlns:w10="urn:schemas-microsoft-com:office:word" xmlns:w="http://schemas.openxmlformats.org/wordprocessingml/2006/main" xmlns:w14="http://schemas.microsoft.com/office/word/2010/wordml" xmlns:w15="http://schemas.microsoft.com/office/word/2012/wordml" xmlns:w16cex="http://schemas.microsoft.com/office/word/2018/wordml/cex" xmlns:w16cid="http://schemas.microsoft.com/office/word/2016/wordml/cid" xmlns:w16="http://schemas.microsoft.com/office/word/2018/wordml" xmlns:w16sdtdh="http://schemas.microsoft.com/office/word/2020/wordml/sdtdatahash" xmlns:w16se="http://schemas.microsoft.com/office/word/2015/wordml/symex" xmlns:wpg="http://schemas.microsoft.com/office/word/2010/wordprocessingGroup" xmlns:wpi="http://schemas.microsoft.com/office/word/2010/wordprocessingInk" xmlns:wne="http://schemas.microsoft.com/office/word/2006/wordml" xmlns:wps="http://schemas.microsoft.com/office/word/2010/wordprocessingShape" mc:Ignorable="w14 w15 w16se w16cid w16 w16cex w16sdtdh wp14">
   <w:body>
     <w:p>
       <w:pPr>
@@ -30,6 +30,9 @@
       <w:r>
         <w:t>:</w:t>
       </w:r>
+      <w:r>
+        <w:t xml:space="preserve"> ZoieAnn Baird</w:t>
+      </w:r>
     </w:p>
     <w:p/>
     <w:p>
@@ -55,18 +58,72 @@
       <w:r>
         <w:t>Idea 1:</w:t>
       </w:r>
+      <w:r>
+        <w:t xml:space="preserve"> </w:t>
+      </w:r>
+      <w:r>
+        <w:t>I would like to include m</w:t>
+      </w:r>
+      <w:r>
+        <w:t xml:space="preserve">ultiple folders consisting of sections I can sort my artwork into. This may consist of a </w:t>
+      </w:r>
+      <w:r>
+        <w:t>section for digital, traditional, photography, animation, and previous client work (With clients permission).</w:t>
+      </w:r>
     </w:p>
     <w:p/>
     <w:p>
       <w:r>
         <w:t>Idea 2:</w:t>
       </w:r>
+      <w:r>
+        <w:t xml:space="preserve"> In this website, I would love to be able to </w:t>
+      </w:r>
+      <w:r>
+        <w:t>have</w:t>
+      </w:r>
+      <w:r>
+        <w:t xml:space="preserve"> a personal shop</w:t>
+      </w:r>
+      <w:r>
+        <w:t xml:space="preserve"> or commission</w:t>
+      </w:r>
+      <w:r>
+        <w:t xml:space="preserve"> section</w:t>
+      </w:r>
+      <w:r>
+        <w:t xml:space="preserve"> for those interested in ordering prints, or commissioning custom work. </w:t>
+      </w:r>
+      <w:r>
+        <w:t>This custom work can be from various categories I am experienced in</w:t>
+      </w:r>
+      <w:r>
+        <w:t>, and the price range for that specific commission.</w:t>
+      </w:r>
     </w:p>
     <w:p/>
     <w:p>
       <w:r>
         <w:t xml:space="preserve">Idea 3: </w:t>
       </w:r>
+      <w:r>
+        <w:t xml:space="preserve">I would like to have a </w:t>
+      </w:r>
+      <w:r>
+        <w:t>section that is all about me, my credentials, and why someone may choose to work with me.</w:t>
+      </w:r>
+      <w:r>
+        <w:t xml:space="preserve"> </w:t>
+      </w:r>
+      <w:r>
+        <w:t xml:space="preserve">In this section I will talk about myself to help connect with my </w:t>
+      </w:r>
+      <w:r>
+        <w:t>audience and</w:t>
+      </w:r>
+      <w:r>
+        <w:t xml:space="preserve"> develop a familiarity with potential clients.</w:t>
+      </w:r>
     </w:p>
     <w:p/>
     <w:p>
@@ -76,11 +133,44 @@
       <w:r>
         <w:t>:</w:t>
       </w:r>
+      <w:r>
+        <w:t xml:space="preserve"> I would like to have a resume section, where I include my personal resume</w:t>
+      </w:r>
+      <w:r>
+        <w:t xml:space="preserve">. This resume will include </w:t>
+      </w:r>
+      <w:r>
+        <w:t>all</w:t>
+      </w:r>
+      <w:r>
+        <w:t xml:space="preserve"> my art and design experience, including work, and personal projects. </w:t>
+      </w:r>
+      <w:r>
+        <w:t>I will also list which programs I have experience in, and my confidence level in</w:t>
+      </w:r>
+      <w:r>
+        <w:t xml:space="preserve"> using</w:t>
+      </w:r>
+      <w:r>
+        <w:t xml:space="preserve"> those programs</w:t>
+      </w:r>
+      <w:r>
+        <w:t>.</w:t>
+      </w:r>
     </w:p>
     <w:p/>
     <w:p>
       <w:r>
         <w:t>Idea 5:</w:t>
+      </w:r>
+      <w:r>
+        <w:t xml:space="preserve"> The final section of my website would be a way for clients and employers to get in touch with me. </w:t>
+      </w:r>
+      <w:r>
+        <w:t>This will be linked directly to my email so any questions someone may have will go directly into my email.</w:t>
+      </w:r>
+      <w:r>
+        <w:t xml:space="preserve"> </w:t>
       </w:r>
     </w:p>
     <w:p>
@@ -123,7 +213,6 @@
         <w:pStyle w:val="Heading1"/>
       </w:pPr>
       <w:r>
-        <w:lastRenderedPageBreak/>
         <w:t>Website Plan</w:t>
       </w:r>
     </w:p>
@@ -218,6 +307,21 @@
             <w:pPr>
               <w:cnfStyle w:val="000000100000" w:firstRow="0" w:lastRow="0" w:firstColumn="0" w:lastColumn="0" w:oddVBand="0" w:evenVBand="0" w:oddHBand="1" w:evenHBand="0" w:firstRowFirstColumn="0" w:firstRowLastColumn="0" w:lastRowFirstColumn="0" w:lastRowLastColumn="0"/>
             </w:pPr>
+            <w:r>
+              <w:t xml:space="preserve">To showcase my personal art </w:t>
+            </w:r>
+            <w:r>
+              <w:t xml:space="preserve">and design </w:t>
+            </w:r>
+            <w:r>
+              <w:t xml:space="preserve">portfolio </w:t>
+            </w:r>
+            <w:r>
+              <w:t>to potential employers and clients.</w:t>
+            </w:r>
+            <w:r>
+              <w:t xml:space="preserve"> </w:t>
+            </w:r>
           </w:p>
         </w:tc>
       </w:tr>
@@ -257,6 +361,15 @@
             <w:pPr>
               <w:cnfStyle w:val="000000000000" w:firstRow="0" w:lastRow="0" w:firstColumn="0" w:lastColumn="0" w:oddVBand="0" w:evenVBand="0" w:oddHBand="0" w:evenHBand="0" w:firstRowFirstColumn="0" w:firstRowLastColumn="0" w:lastRowFirstColumn="0" w:lastRowLastColumn="0"/>
             </w:pPr>
+            <w:r>
+              <w:t xml:space="preserve">The target audience consists of people who are looking to commission an artist, or employers for art and design firms. </w:t>
+            </w:r>
+            <w:r>
+              <w:t xml:space="preserve">This group may consist of people over the age of 20, and </w:t>
+            </w:r>
+            <w:r>
+              <w:t>needing some sort of artwork, animation, or other services I may offer.</w:t>
+            </w:r>
           </w:p>
         </w:tc>
       </w:tr>
@@ -297,6 +410,15 @@
             <w:pPr>
               <w:cnfStyle w:val="000000100000" w:firstRow="0" w:lastRow="0" w:firstColumn="0" w:lastColumn="0" w:oddVBand="0" w:evenVBand="0" w:oddHBand="1" w:evenHBand="0" w:firstRowFirstColumn="0" w:firstRowLastColumn="0" w:lastRowFirstColumn="0" w:lastRowLastColumn="0"/>
             </w:pPr>
+            <w:r>
+              <w:t xml:space="preserve">For graphics, I would like to provide images </w:t>
+            </w:r>
+            <w:r>
+              <w:t>of my past work in the portfolio section of my page. I would also like to have a logo graphic at the header</w:t>
+            </w:r>
+            <w:r>
+              <w:t>.</w:t>
+            </w:r>
           </w:p>
         </w:tc>
       </w:tr>
@@ -336,6 +458,12 @@
             <w:pPr>
               <w:cnfStyle w:val="000000000000" w:firstRow="0" w:lastRow="0" w:firstColumn="0" w:lastColumn="0" w:oddVBand="0" w:evenVBand="0" w:oddHBand="0" w:evenHBand="0" w:firstRowFirstColumn="0" w:firstRowLastColumn="0" w:lastRowFirstColumn="0" w:lastRowLastColumn="0"/>
             </w:pPr>
+            <w:r>
+              <w:t xml:space="preserve">I plan on using colors that resonate with my personal style. I </w:t>
+            </w:r>
+            <w:r>
+              <w:t xml:space="preserve">love the colors pink and yellow, so would love to be able to incorporate that into the websites design. </w:t>
+            </w:r>
           </w:p>
         </w:tc>
       </w:tr>
@@ -376,6 +504,15 @@
             <w:pPr>
               <w:cnfStyle w:val="000000100000" w:firstRow="0" w:lastRow="0" w:firstColumn="0" w:lastColumn="0" w:oddVBand="0" w:evenVBand="0" w:oddHBand="1" w:evenHBand="0" w:firstRowFirstColumn="0" w:firstRowLastColumn="0" w:lastRowFirstColumn="0" w:lastRowLastColumn="0"/>
             </w:pPr>
+            <w:r>
+              <w:t>All Portfolio projects will have an alternative text</w:t>
+            </w:r>
+            <w:r>
+              <w:t xml:space="preserve"> that talks about what is going on in the image. I also plan on using captions and subtitles for all videos added into my animation section of my website. </w:t>
+            </w:r>
+            <w:r>
+              <w:t>Colors will have a high enough contrast to help with visibility.</w:t>
+            </w:r>
           </w:p>
         </w:tc>
       </w:tr>
@@ -415,6 +552,15 @@
             <w:pPr>
               <w:cnfStyle w:val="000000000000" w:firstRow="0" w:lastRow="0" w:firstColumn="0" w:lastColumn="0" w:oddVBand="0" w:evenVBand="0" w:oddHBand="0" w:evenHBand="0" w:firstRowFirstColumn="0" w:firstRowLastColumn="0" w:lastRowFirstColumn="0" w:lastRowLastColumn="0"/>
             </w:pPr>
+            <w:r>
+              <w:t xml:space="preserve">The website will be completed by the end of the semester. The first few weeks will consist of </w:t>
+            </w:r>
+            <w:r>
+              <w:t>Learning the basics of HTML, and building up my portfolio to prepare to add it to the final website. Next I will work on creating the basic frame, then finalizing with details</w:t>
+            </w:r>
+            <w:r>
+              <w:t>.</w:t>
+            </w:r>
           </w:p>
         </w:tc>
       </w:tr>
@@ -450,7 +596,66 @@
         <w:pStyle w:val="Heading1"/>
       </w:pPr>
       <w:r>
-        <w:lastRenderedPageBreak/>
+        <w:rPr>
+          <w:noProof/>
+        </w:rPr>
+        <w:drawing>
+          <wp:anchor distT="0" distB="0" distL="114300" distR="114300" simplePos="0" relativeHeight="251658279" behindDoc="0" locked="0" layoutInCell="1" allowOverlap="1" wp14:anchorId="3F4DA4F5" wp14:editId="7B9B6ADA">
+            <wp:simplePos x="0" y="0"/>
+            <wp:positionH relativeFrom="column">
+              <wp:posOffset>143691</wp:posOffset>
+            </wp:positionH>
+            <wp:positionV relativeFrom="paragraph">
+              <wp:posOffset>860515</wp:posOffset>
+            </wp:positionV>
+            <wp:extent cx="4493623" cy="5991497"/>
+            <wp:effectExtent l="0" t="0" r="2540" b="3175"/>
+            <wp:wrapTopAndBottom/>
+            <wp:docPr id="683727125" name="Picture 1"/>
+            <wp:cNvGraphicFramePr>
+              <a:graphicFrameLocks xmlns:a="http://schemas.openxmlformats.org/drawingml/2006/main" noChangeAspect="1"/>
+            </wp:cNvGraphicFramePr>
+            <a:graphic xmlns:a="http://schemas.openxmlformats.org/drawingml/2006/main">
+              <a:graphicData uri="http://schemas.openxmlformats.org/drawingml/2006/picture">
+                <pic:pic xmlns:pic="http://schemas.openxmlformats.org/drawingml/2006/picture">
+                  <pic:nvPicPr>
+                    <pic:cNvPr id="683727125" name="Picture 683727125"/>
+                    <pic:cNvPicPr/>
+                  </pic:nvPicPr>
+                  <pic:blipFill>
+                    <a:blip r:embed="rId5" cstate="print">
+                      <a:extLst>
+                        <a:ext uri="{28A0092B-C50C-407E-A947-70E740481C1C}">
+                          <a14:useLocalDpi xmlns:a14="http://schemas.microsoft.com/office/drawing/2010/main" val="0"/>
+                        </a:ext>
+                      </a:extLst>
+                    </a:blip>
+                    <a:stretch>
+                      <a:fillRect/>
+                    </a:stretch>
+                  </pic:blipFill>
+                  <pic:spPr>
+                    <a:xfrm>
+                      <a:off x="0" y="0"/>
+                      <a:ext cx="4493623" cy="5991497"/>
+                    </a:xfrm>
+                    <a:prstGeom prst="rect">
+                      <a:avLst/>
+                    </a:prstGeom>
+                  </pic:spPr>
+                </pic:pic>
+              </a:graphicData>
+            </a:graphic>
+            <wp14:sizeRelH relativeFrom="margin">
+              <wp14:pctWidth>0</wp14:pctWidth>
+            </wp14:sizeRelH>
+            <wp14:sizeRelV relativeFrom="margin">
+              <wp14:pctHeight>0</wp14:pctHeight>
+            </wp14:sizeRelV>
+          </wp:anchor>
+        </w:drawing>
+      </w:r>
+      <w:r>
         <w:t>Wireframe</w:t>
       </w:r>
     </w:p>
@@ -464,8 +669,6 @@
       <w:r>
         <w:t>your</w:t>
       </w:r>
-      <w:bookmarkStart w:id="0" w:name="_GoBack"/>
-      <w:bookmarkEnd w:id="0"/>
       <w:r>
         <w:t xml:space="preserve"> home page below</w:t>
       </w:r>
@@ -475,18 +678,11 @@
     </w:p>
     <w:p/>
     <w:p/>
-    <w:p/>
-    <w:p>
-      <w:r>
-        <w:br w:type="page"/>
-      </w:r>
-    </w:p>
     <w:p>
       <w:pPr>
         <w:pStyle w:val="Heading1"/>
       </w:pPr>
       <w:r>
-        <w:lastRenderedPageBreak/>
         <w:t>Site map</w:t>
       </w:r>
     </w:p>
@@ -502,6 +698,3254 @@
       <w:pPr>
         <w:spacing w:line="240" w:lineRule="auto"/>
       </w:pPr>
+      <w:r>
+        <w:rPr>
+          <w:noProof/>
+        </w:rPr>
+        <mc:AlternateContent>
+          <mc:Choice Requires="wps">
+            <w:drawing>
+              <wp:anchor distT="0" distB="0" distL="114300" distR="114300" simplePos="0" relativeHeight="251658278" behindDoc="0" locked="0" layoutInCell="1" allowOverlap="1" wp14:anchorId="4BA716F8" wp14:editId="76AF21C8">
+                <wp:simplePos x="0" y="0"/>
+                <wp:positionH relativeFrom="column">
+                  <wp:posOffset>5125116</wp:posOffset>
+                </wp:positionH>
+                <wp:positionV relativeFrom="paragraph">
+                  <wp:posOffset>4706642</wp:posOffset>
+                </wp:positionV>
+                <wp:extent cx="147071" cy="0"/>
+                <wp:effectExtent l="0" t="0" r="0" b="0"/>
+                <wp:wrapNone/>
+                <wp:docPr id="978669039" name="Straight Connector 13"/>
+                <wp:cNvGraphicFramePr/>
+                <a:graphic xmlns:a="http://schemas.openxmlformats.org/drawingml/2006/main">
+                  <a:graphicData uri="http://schemas.microsoft.com/office/word/2010/wordprocessingShape">
+                    <wps:wsp>
+                      <wps:cNvCnPr/>
+                      <wps:spPr>
+                        <a:xfrm flipH="1">
+                          <a:off x="0" y="0"/>
+                          <a:ext cx="147071" cy="0"/>
+                        </a:xfrm>
+                        <a:prstGeom prst="line">
+                          <a:avLst/>
+                        </a:prstGeom>
+                      </wps:spPr>
+                      <wps:style>
+                        <a:lnRef idx="1">
+                          <a:schemeClr val="accent1"/>
+                        </a:lnRef>
+                        <a:fillRef idx="0">
+                          <a:schemeClr val="accent1"/>
+                        </a:fillRef>
+                        <a:effectRef idx="0">
+                          <a:schemeClr val="accent1"/>
+                        </a:effectRef>
+                        <a:fontRef idx="minor">
+                          <a:schemeClr val="tx1"/>
+                        </a:fontRef>
+                      </wps:style>
+                      <wps:bodyPr/>
+                    </wps:wsp>
+                  </a:graphicData>
+                </a:graphic>
+              </wp:anchor>
+            </w:drawing>
+          </mc:Choice>
+          <mc:Fallback>
+            <w:pict>
+              <v:line w14:anchorId="22B0C195" id="Straight Connector 13" o:spid="_x0000_s1026" style="position:absolute;flip:x;z-index:251658278;visibility:visible;mso-wrap-style:square;mso-wrap-distance-left:9pt;mso-wrap-distance-top:0;mso-wrap-distance-right:9pt;mso-wrap-distance-bottom:0;mso-position-horizontal:absolute;mso-position-horizontal-relative:text;mso-position-vertical:absolute;mso-position-vertical-relative:text" from="403.55pt,370.6pt" to="415.15pt,370.6pt" o:gfxdata="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" strokecolor="#5b9bd5 [3204]" strokeweight=".5pt">
+                <v:stroke joinstyle="miter"/>
+              </v:line>
+            </w:pict>
+          </mc:Fallback>
+        </mc:AlternateContent>
+      </w:r>
+      <w:r>
+        <w:rPr>
+          <w:noProof/>
+        </w:rPr>
+        <mc:AlternateContent>
+          <mc:Choice Requires="wps">
+            <w:drawing>
+              <wp:anchor distT="0" distB="0" distL="114300" distR="114300" simplePos="0" relativeHeight="251658277" behindDoc="0" locked="0" layoutInCell="1" allowOverlap="1" wp14:anchorId="3AC008AB" wp14:editId="3C320D97">
+                <wp:simplePos x="0" y="0"/>
+                <wp:positionH relativeFrom="column">
+                  <wp:posOffset>5093144</wp:posOffset>
+                </wp:positionH>
+                <wp:positionV relativeFrom="paragraph">
+                  <wp:posOffset>4105786</wp:posOffset>
+                </wp:positionV>
+                <wp:extent cx="134283" cy="0"/>
+                <wp:effectExtent l="0" t="0" r="0" b="0"/>
+                <wp:wrapNone/>
+                <wp:docPr id="600124634" name="Straight Connector 12"/>
+                <wp:cNvGraphicFramePr/>
+                <a:graphic xmlns:a="http://schemas.openxmlformats.org/drawingml/2006/main">
+                  <a:graphicData uri="http://schemas.microsoft.com/office/word/2010/wordprocessingShape">
+                    <wps:wsp>
+                      <wps:cNvCnPr/>
+                      <wps:spPr>
+                        <a:xfrm flipH="1">
+                          <a:off x="0" y="0"/>
+                          <a:ext cx="134283" cy="0"/>
+                        </a:xfrm>
+                        <a:prstGeom prst="line">
+                          <a:avLst/>
+                        </a:prstGeom>
+                      </wps:spPr>
+                      <wps:style>
+                        <a:lnRef idx="1">
+                          <a:schemeClr val="accent1"/>
+                        </a:lnRef>
+                        <a:fillRef idx="0">
+                          <a:schemeClr val="accent1"/>
+                        </a:fillRef>
+                        <a:effectRef idx="0">
+                          <a:schemeClr val="accent1"/>
+                        </a:effectRef>
+                        <a:fontRef idx="minor">
+                          <a:schemeClr val="tx1"/>
+                        </a:fontRef>
+                      </wps:style>
+                      <wps:bodyPr/>
+                    </wps:wsp>
+                  </a:graphicData>
+                </a:graphic>
+              </wp:anchor>
+            </w:drawing>
+          </mc:Choice>
+          <mc:Fallback>
+            <w:pict>
+              <v:line w14:anchorId="66FB8833" id="Straight Connector 12" o:spid="_x0000_s1026" style="position:absolute;flip:x;z-index:251658277;visibility:visible;mso-wrap-style:square;mso-wrap-distance-left:9pt;mso-wrap-distance-top:0;mso-wrap-distance-right:9pt;mso-wrap-distance-bottom:0;mso-position-horizontal:absolute;mso-position-horizontal-relative:text;mso-position-vertical:absolute;mso-position-vertical-relative:text" from="401.05pt,323.3pt" to="411.6pt,323.3pt" o:gfxdata="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" strokecolor="#5b9bd5 [3204]" strokeweight=".5pt">
+                <v:stroke joinstyle="miter"/>
+              </v:line>
+            </w:pict>
+          </mc:Fallback>
+        </mc:AlternateContent>
+      </w:r>
+      <w:r>
+        <w:rPr>
+          <w:noProof/>
+        </w:rPr>
+        <mc:AlternateContent>
+          <mc:Choice Requires="wps">
+            <w:drawing>
+              <wp:anchor distT="0" distB="0" distL="114300" distR="114300" simplePos="0" relativeHeight="251658276" behindDoc="0" locked="0" layoutInCell="1" allowOverlap="1" wp14:anchorId="1FEE701E" wp14:editId="41E3A523">
+                <wp:simplePos x="0" y="0"/>
+                <wp:positionH relativeFrom="column">
+                  <wp:posOffset>5124894</wp:posOffset>
+                </wp:positionH>
+                <wp:positionV relativeFrom="paragraph">
+                  <wp:posOffset>3600628</wp:posOffset>
+                </wp:positionV>
+                <wp:extent cx="102533" cy="0"/>
+                <wp:effectExtent l="0" t="0" r="0" b="0"/>
+                <wp:wrapNone/>
+                <wp:docPr id="763663809" name="Straight Connector 11"/>
+                <wp:cNvGraphicFramePr/>
+                <a:graphic xmlns:a="http://schemas.openxmlformats.org/drawingml/2006/main">
+                  <a:graphicData uri="http://schemas.microsoft.com/office/word/2010/wordprocessingShape">
+                    <wps:wsp>
+                      <wps:cNvCnPr/>
+                      <wps:spPr>
+                        <a:xfrm flipH="1">
+                          <a:off x="0" y="0"/>
+                          <a:ext cx="102533" cy="0"/>
+                        </a:xfrm>
+                        <a:prstGeom prst="line">
+                          <a:avLst/>
+                        </a:prstGeom>
+                      </wps:spPr>
+                      <wps:style>
+                        <a:lnRef idx="1">
+                          <a:schemeClr val="accent1"/>
+                        </a:lnRef>
+                        <a:fillRef idx="0">
+                          <a:schemeClr val="accent1"/>
+                        </a:fillRef>
+                        <a:effectRef idx="0">
+                          <a:schemeClr val="accent1"/>
+                        </a:effectRef>
+                        <a:fontRef idx="minor">
+                          <a:schemeClr val="tx1"/>
+                        </a:fontRef>
+                      </wps:style>
+                      <wps:bodyPr/>
+                    </wps:wsp>
+                  </a:graphicData>
+                </a:graphic>
+              </wp:anchor>
+            </w:drawing>
+          </mc:Choice>
+          <mc:Fallback>
+            <w:pict>
+              <v:line w14:anchorId="754161EA" id="Straight Connector 11" o:spid="_x0000_s1026" style="position:absolute;flip:x;z-index:251658276;visibility:visible;mso-wrap-style:square;mso-wrap-distance-left:9pt;mso-wrap-distance-top:0;mso-wrap-distance-right:9pt;mso-wrap-distance-bottom:0;mso-position-horizontal:absolute;mso-position-horizontal-relative:text;mso-position-vertical:absolute;mso-position-vertical-relative:text" from="403.55pt,283.5pt" to="411.6pt,283.5pt" o:gfxdata="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" strokecolor="#5b9bd5 [3204]" strokeweight=".5pt">
+                <v:stroke joinstyle="miter"/>
+              </v:line>
+            </w:pict>
+          </mc:Fallback>
+        </mc:AlternateContent>
+      </w:r>
+      <w:r>
+        <w:rPr>
+          <w:noProof/>
+        </w:rPr>
+        <mc:AlternateContent>
+          <mc:Choice Requires="wps">
+            <w:drawing>
+              <wp:anchor distT="0" distB="0" distL="114300" distR="114300" simplePos="0" relativeHeight="251658275" behindDoc="0" locked="0" layoutInCell="1" allowOverlap="1" wp14:anchorId="64B398F1" wp14:editId="4751B1E1">
+                <wp:simplePos x="0" y="0"/>
+                <wp:positionH relativeFrom="column">
+                  <wp:posOffset>5124894</wp:posOffset>
+                </wp:positionH>
+                <wp:positionV relativeFrom="paragraph">
+                  <wp:posOffset>2993159</wp:posOffset>
+                </wp:positionV>
+                <wp:extent cx="102235" cy="0"/>
+                <wp:effectExtent l="0" t="0" r="0" b="0"/>
+                <wp:wrapNone/>
+                <wp:docPr id="2056328861" name="Straight Connector 10"/>
+                <wp:cNvGraphicFramePr/>
+                <a:graphic xmlns:a="http://schemas.openxmlformats.org/drawingml/2006/main">
+                  <a:graphicData uri="http://schemas.microsoft.com/office/word/2010/wordprocessingShape">
+                    <wps:wsp>
+                      <wps:cNvCnPr/>
+                      <wps:spPr>
+                        <a:xfrm flipH="1">
+                          <a:off x="0" y="0"/>
+                          <a:ext cx="102235" cy="0"/>
+                        </a:xfrm>
+                        <a:prstGeom prst="line">
+                          <a:avLst/>
+                        </a:prstGeom>
+                      </wps:spPr>
+                      <wps:style>
+                        <a:lnRef idx="1">
+                          <a:schemeClr val="accent1"/>
+                        </a:lnRef>
+                        <a:fillRef idx="0">
+                          <a:schemeClr val="accent1"/>
+                        </a:fillRef>
+                        <a:effectRef idx="0">
+                          <a:schemeClr val="accent1"/>
+                        </a:effectRef>
+                        <a:fontRef idx="minor">
+                          <a:schemeClr val="tx1"/>
+                        </a:fontRef>
+                      </wps:style>
+                      <wps:bodyPr/>
+                    </wps:wsp>
+                  </a:graphicData>
+                </a:graphic>
+              </wp:anchor>
+            </w:drawing>
+          </mc:Choice>
+          <mc:Fallback>
+            <w:pict>
+              <v:line w14:anchorId="40487258" id="Straight Connector 10" o:spid="_x0000_s1026" style="position:absolute;flip:x;z-index:251658275;visibility:visible;mso-wrap-style:square;mso-wrap-distance-left:9pt;mso-wrap-distance-top:0;mso-wrap-distance-right:9pt;mso-wrap-distance-bottom:0;mso-position-horizontal:absolute;mso-position-horizontal-relative:text;mso-position-vertical:absolute;mso-position-vertical-relative:text" from="403.55pt,235.7pt" to="411.6pt,235.7pt" o:gfxdata="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" strokecolor="#5b9bd5 [3204]" strokeweight=".5pt">
+                <v:stroke joinstyle="miter"/>
+              </v:line>
+            </w:pict>
+          </mc:Fallback>
+        </mc:AlternateContent>
+      </w:r>
+      <w:r>
+        <w:rPr>
+          <w:noProof/>
+        </w:rPr>
+        <mc:AlternateContent>
+          <mc:Choice Requires="wps">
+            <w:drawing>
+              <wp:anchor distT="0" distB="0" distL="114300" distR="114300" simplePos="0" relativeHeight="251658274" behindDoc="0" locked="0" layoutInCell="1" allowOverlap="1" wp14:anchorId="404F7E49" wp14:editId="70A678AD">
+                <wp:simplePos x="0" y="0"/>
+                <wp:positionH relativeFrom="column">
+                  <wp:posOffset>5093144</wp:posOffset>
+                </wp:positionH>
+                <wp:positionV relativeFrom="paragraph">
+                  <wp:posOffset>2462423</wp:posOffset>
+                </wp:positionV>
+                <wp:extent cx="134283" cy="0"/>
+                <wp:effectExtent l="0" t="0" r="0" b="0"/>
+                <wp:wrapNone/>
+                <wp:docPr id="1420974569" name="Straight Connector 9"/>
+                <wp:cNvGraphicFramePr/>
+                <a:graphic xmlns:a="http://schemas.openxmlformats.org/drawingml/2006/main">
+                  <a:graphicData uri="http://schemas.microsoft.com/office/word/2010/wordprocessingShape">
+                    <wps:wsp>
+                      <wps:cNvCnPr/>
+                      <wps:spPr>
+                        <a:xfrm flipH="1">
+                          <a:off x="0" y="0"/>
+                          <a:ext cx="134283" cy="0"/>
+                        </a:xfrm>
+                        <a:prstGeom prst="line">
+                          <a:avLst/>
+                        </a:prstGeom>
+                      </wps:spPr>
+                      <wps:style>
+                        <a:lnRef idx="1">
+                          <a:schemeClr val="accent1"/>
+                        </a:lnRef>
+                        <a:fillRef idx="0">
+                          <a:schemeClr val="accent1"/>
+                        </a:fillRef>
+                        <a:effectRef idx="0">
+                          <a:schemeClr val="accent1"/>
+                        </a:effectRef>
+                        <a:fontRef idx="minor">
+                          <a:schemeClr val="tx1"/>
+                        </a:fontRef>
+                      </wps:style>
+                      <wps:bodyPr/>
+                    </wps:wsp>
+                  </a:graphicData>
+                </a:graphic>
+              </wp:anchor>
+            </w:drawing>
+          </mc:Choice>
+          <mc:Fallback>
+            <w:pict>
+              <v:line w14:anchorId="43C0F5CD" id="Straight Connector 9" o:spid="_x0000_s1026" style="position:absolute;flip:x;z-index:251658274;visibility:visible;mso-wrap-style:square;mso-wrap-distance-left:9pt;mso-wrap-distance-top:0;mso-wrap-distance-right:9pt;mso-wrap-distance-bottom:0;mso-position-horizontal:absolute;mso-position-horizontal-relative:text;mso-position-vertical:absolute;mso-position-vertical-relative:text" from="401.05pt,193.9pt" to="411.6pt,193.9pt" o:gfxdata="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" strokecolor="#5b9bd5 [3204]" strokeweight=".5pt">
+                <v:stroke joinstyle="miter"/>
+              </v:line>
+            </w:pict>
+          </mc:Fallback>
+        </mc:AlternateContent>
+      </w:r>
+      <w:r>
+        <w:rPr>
+          <w:noProof/>
+        </w:rPr>
+        <mc:AlternateContent>
+          <mc:Choice Requires="wps">
+            <w:drawing>
+              <wp:anchor distT="0" distB="0" distL="114300" distR="114300" simplePos="0" relativeHeight="251658273" behindDoc="0" locked="0" layoutInCell="1" allowOverlap="1" wp14:anchorId="567920D4" wp14:editId="7CC93186">
+                <wp:simplePos x="0" y="0"/>
+                <wp:positionH relativeFrom="column">
+                  <wp:posOffset>5093144</wp:posOffset>
+                </wp:positionH>
+                <wp:positionV relativeFrom="paragraph">
+                  <wp:posOffset>1880533</wp:posOffset>
+                </wp:positionV>
+                <wp:extent cx="133985" cy="0"/>
+                <wp:effectExtent l="0" t="0" r="0" b="0"/>
+                <wp:wrapNone/>
+                <wp:docPr id="1796470112" name="Straight Connector 8"/>
+                <wp:cNvGraphicFramePr/>
+                <a:graphic xmlns:a="http://schemas.openxmlformats.org/drawingml/2006/main">
+                  <a:graphicData uri="http://schemas.microsoft.com/office/word/2010/wordprocessingShape">
+                    <wps:wsp>
+                      <wps:cNvCnPr/>
+                      <wps:spPr>
+                        <a:xfrm flipH="1">
+                          <a:off x="0" y="0"/>
+                          <a:ext cx="133985" cy="0"/>
+                        </a:xfrm>
+                        <a:prstGeom prst="line">
+                          <a:avLst/>
+                        </a:prstGeom>
+                      </wps:spPr>
+                      <wps:style>
+                        <a:lnRef idx="1">
+                          <a:schemeClr val="accent1"/>
+                        </a:lnRef>
+                        <a:fillRef idx="0">
+                          <a:schemeClr val="accent1"/>
+                        </a:fillRef>
+                        <a:effectRef idx="0">
+                          <a:schemeClr val="accent1"/>
+                        </a:effectRef>
+                        <a:fontRef idx="minor">
+                          <a:schemeClr val="tx1"/>
+                        </a:fontRef>
+                      </wps:style>
+                      <wps:bodyPr/>
+                    </wps:wsp>
+                  </a:graphicData>
+                </a:graphic>
+              </wp:anchor>
+            </w:drawing>
+          </mc:Choice>
+          <mc:Fallback>
+            <w:pict>
+              <v:line w14:anchorId="3ECCE9A0" id="Straight Connector 8" o:spid="_x0000_s1026" style="position:absolute;flip:x;z-index:251658273;visibility:visible;mso-wrap-style:square;mso-wrap-distance-left:9pt;mso-wrap-distance-top:0;mso-wrap-distance-right:9pt;mso-wrap-distance-bottom:0;mso-position-horizontal:absolute;mso-position-horizontal-relative:text;mso-position-vertical:absolute;mso-position-vertical-relative:text" from="401.05pt,148.05pt" to="411.6pt,148.05pt" o:gfxdata="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" strokecolor="#5b9bd5 [3204]" strokeweight=".5pt">
+                <v:stroke joinstyle="miter"/>
+              </v:line>
+            </w:pict>
+          </mc:Fallback>
+        </mc:AlternateContent>
+      </w:r>
+      <w:r>
+        <w:rPr>
+          <w:noProof/>
+        </w:rPr>
+        <mc:AlternateContent>
+          <mc:Choice Requires="wps">
+            <w:drawing>
+              <wp:anchor distT="0" distB="0" distL="114300" distR="114300" simplePos="0" relativeHeight="251658272" behindDoc="0" locked="0" layoutInCell="1" allowOverlap="1" wp14:anchorId="61A5DD8A" wp14:editId="399F6DA0">
+                <wp:simplePos x="0" y="0"/>
+                <wp:positionH relativeFrom="column">
+                  <wp:posOffset>5093144</wp:posOffset>
+                </wp:positionH>
+                <wp:positionV relativeFrom="paragraph">
+                  <wp:posOffset>1285853</wp:posOffset>
+                </wp:positionV>
+                <wp:extent cx="134283" cy="0"/>
+                <wp:effectExtent l="0" t="0" r="0" b="0"/>
+                <wp:wrapNone/>
+                <wp:docPr id="1808332955" name="Straight Connector 7"/>
+                <wp:cNvGraphicFramePr/>
+                <a:graphic xmlns:a="http://schemas.openxmlformats.org/drawingml/2006/main">
+                  <a:graphicData uri="http://schemas.microsoft.com/office/word/2010/wordprocessingShape">
+                    <wps:wsp>
+                      <wps:cNvCnPr/>
+                      <wps:spPr>
+                        <a:xfrm flipH="1">
+                          <a:off x="0" y="0"/>
+                          <a:ext cx="134283" cy="0"/>
+                        </a:xfrm>
+                        <a:prstGeom prst="line">
+                          <a:avLst/>
+                        </a:prstGeom>
+                      </wps:spPr>
+                      <wps:style>
+                        <a:lnRef idx="1">
+                          <a:schemeClr val="accent1"/>
+                        </a:lnRef>
+                        <a:fillRef idx="0">
+                          <a:schemeClr val="accent1"/>
+                        </a:fillRef>
+                        <a:effectRef idx="0">
+                          <a:schemeClr val="accent1"/>
+                        </a:effectRef>
+                        <a:fontRef idx="minor">
+                          <a:schemeClr val="tx1"/>
+                        </a:fontRef>
+                      </wps:style>
+                      <wps:bodyPr/>
+                    </wps:wsp>
+                  </a:graphicData>
+                </a:graphic>
+              </wp:anchor>
+            </w:drawing>
+          </mc:Choice>
+          <mc:Fallback>
+            <w:pict>
+              <v:line w14:anchorId="621AEEDC" id="Straight Connector 7" o:spid="_x0000_s1026" style="position:absolute;flip:x;z-index:251658272;visibility:visible;mso-wrap-style:square;mso-wrap-distance-left:9pt;mso-wrap-distance-top:0;mso-wrap-distance-right:9pt;mso-wrap-distance-bottom:0;mso-position-horizontal:absolute;mso-position-horizontal-relative:text;mso-position-vertical:absolute;mso-position-vertical-relative:text" from="401.05pt,101.25pt" to="411.6pt,101.25pt" o:gfxdata="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" strokecolor="#5b9bd5 [3204]" strokeweight=".5pt">
+                <v:stroke joinstyle="miter"/>
+              </v:line>
+            </w:pict>
+          </mc:Fallback>
+        </mc:AlternateContent>
+      </w:r>
+      <w:r>
+        <w:rPr>
+          <w:noProof/>
+        </w:rPr>
+        <mc:AlternateContent>
+          <mc:Choice Requires="wps">
+            <w:drawing>
+              <wp:anchor distT="0" distB="0" distL="114300" distR="114300" simplePos="0" relativeHeight="251658271" behindDoc="0" locked="0" layoutInCell="1" allowOverlap="1" wp14:anchorId="50086631" wp14:editId="5E2F3606">
+                <wp:simplePos x="0" y="0"/>
+                <wp:positionH relativeFrom="column">
+                  <wp:posOffset>5093144</wp:posOffset>
+                </wp:positionH>
+                <wp:positionV relativeFrom="paragraph">
+                  <wp:posOffset>1292246</wp:posOffset>
+                </wp:positionV>
+                <wp:extent cx="31972" cy="3414613"/>
+                <wp:effectExtent l="0" t="0" r="25400" b="33655"/>
+                <wp:wrapNone/>
+                <wp:docPr id="1651006758" name="Straight Connector 5"/>
+                <wp:cNvGraphicFramePr/>
+                <a:graphic xmlns:a="http://schemas.openxmlformats.org/drawingml/2006/main">
+                  <a:graphicData uri="http://schemas.microsoft.com/office/word/2010/wordprocessingShape">
+                    <wps:wsp>
+                      <wps:cNvCnPr/>
+                      <wps:spPr>
+                        <a:xfrm>
+                          <a:off x="0" y="0"/>
+                          <a:ext cx="31972" cy="3414613"/>
+                        </a:xfrm>
+                        <a:prstGeom prst="line">
+                          <a:avLst/>
+                        </a:prstGeom>
+                      </wps:spPr>
+                      <wps:style>
+                        <a:lnRef idx="1">
+                          <a:schemeClr val="accent1"/>
+                        </a:lnRef>
+                        <a:fillRef idx="0">
+                          <a:schemeClr val="accent1"/>
+                        </a:fillRef>
+                        <a:effectRef idx="0">
+                          <a:schemeClr val="accent1"/>
+                        </a:effectRef>
+                        <a:fontRef idx="minor">
+                          <a:schemeClr val="tx1"/>
+                        </a:fontRef>
+                      </wps:style>
+                      <wps:bodyPr/>
+                    </wps:wsp>
+                  </a:graphicData>
+                </a:graphic>
+                <wp14:sizeRelH relativeFrom="margin">
+                  <wp14:pctWidth>0</wp14:pctWidth>
+                </wp14:sizeRelH>
+                <wp14:sizeRelV relativeFrom="margin">
+                  <wp14:pctHeight>0</wp14:pctHeight>
+                </wp14:sizeRelV>
+              </wp:anchor>
+            </w:drawing>
+          </mc:Choice>
+          <mc:Fallback>
+            <w:pict>
+              <v:line w14:anchorId="19E37C9A" id="Straight Connector 5" o:spid="_x0000_s1026" style="position:absolute;z-index:251658271;visibility:visible;mso-wrap-style:square;mso-width-percent:0;mso-height-percent:0;mso-wrap-distance-left:9pt;mso-wrap-distance-top:0;mso-wrap-distance-right:9pt;mso-wrap-distance-bottom:0;mso-position-horizontal:absolute;mso-position-horizontal-relative:text;mso-position-vertical:absolute;mso-position-vertical-relative:text;mso-width-percent:0;mso-height-percent:0;mso-width-relative:margin;mso-height-relative:margin" from="401.05pt,101.75pt" to="403.55pt,370.6pt" o:gfxdata="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" strokecolor="#5b9bd5 [3204]" strokeweight=".5pt">
+                <v:stroke joinstyle="miter"/>
+              </v:line>
+            </w:pict>
+          </mc:Fallback>
+        </mc:AlternateContent>
+      </w:r>
+      <w:r>
+        <w:rPr>
+          <w:noProof/>
+        </w:rPr>
+        <mc:AlternateContent>
+          <mc:Choice Requires="wps">
+            <w:drawing>
+              <wp:anchor distT="0" distB="0" distL="114300" distR="114300" simplePos="0" relativeHeight="251658270" behindDoc="0" locked="0" layoutInCell="1" allowOverlap="1" wp14:anchorId="175474E4" wp14:editId="76FE1871">
+                <wp:simplePos x="0" y="0"/>
+                <wp:positionH relativeFrom="column">
+                  <wp:posOffset>5272187</wp:posOffset>
+                </wp:positionH>
+                <wp:positionV relativeFrom="paragraph">
+                  <wp:posOffset>4547000</wp:posOffset>
+                </wp:positionV>
+                <wp:extent cx="1483050" cy="342900"/>
+                <wp:effectExtent l="0" t="0" r="22225" b="19050"/>
+                <wp:wrapNone/>
+                <wp:docPr id="666927051" name="Text Box 2"/>
+                <wp:cNvGraphicFramePr/>
+                <a:graphic xmlns:a="http://schemas.openxmlformats.org/drawingml/2006/main">
+                  <a:graphicData uri="http://schemas.microsoft.com/office/word/2010/wordprocessingShape">
+                    <wps:wsp>
+                      <wps:cNvSpPr txBox="1"/>
+                      <wps:spPr>
+                        <a:xfrm>
+                          <a:off x="0" y="0"/>
+                          <a:ext cx="1483050" cy="342900"/>
+                        </a:xfrm>
+                        <a:prstGeom prst="rect">
+                          <a:avLst/>
+                        </a:prstGeom>
+                        <a:solidFill>
+                          <a:schemeClr val="lt1"/>
+                        </a:solidFill>
+                        <a:ln w="6350">
+                          <a:solidFill>
+                            <a:prstClr val="black"/>
+                          </a:solidFill>
+                        </a:ln>
+                      </wps:spPr>
+                      <wps:txbx>
+                        <w:txbxContent>
+                          <w:p>
+                            <w:pPr>
+                              <w:rPr>
+                                <w:sz w:val="28"/>
+                                <w:szCs w:val="28"/>
+                              </w:rPr>
+                            </w:pPr>
+                            <w:r>
+                              <w:rPr>
+                                <w:sz w:val="28"/>
+                                <w:szCs w:val="28"/>
+                              </w:rPr>
+                              <w:t>Website Design</w:t>
+                            </w:r>
+                          </w:p>
+                        </w:txbxContent>
+                      </wps:txbx>
+                      <wps:bodyPr rot="0" spcFirstLastPara="0" vertOverflow="overflow" horzOverflow="overflow" vert="horz" wrap="square" lIns="91440" tIns="45720" rIns="91440" bIns="45720" numCol="1" spcCol="0" rtlCol="0" fromWordArt="0" anchor="t" anchorCtr="0" forceAA="0" compatLnSpc="1">
+                        <a:prstTxWarp prst="textNoShape">
+                          <a:avLst/>
+                        </a:prstTxWarp>
+                        <a:noAutofit/>
+                      </wps:bodyPr>
+                    </wps:wsp>
+                  </a:graphicData>
+                </a:graphic>
+                <wp14:sizeRelH relativeFrom="margin">
+                  <wp14:pctWidth>0</wp14:pctWidth>
+                </wp14:sizeRelH>
+                <wp14:sizeRelV relativeFrom="margin">
+                  <wp14:pctHeight>0</wp14:pctHeight>
+                </wp14:sizeRelV>
+              </wp:anchor>
+            </w:drawing>
+          </mc:Choice>
+          <mc:Fallback>
+            <w:pict>
+              <v:shapetype w14:anchorId="175474E4" id="_x0000_t202" coordsize="21600,21600" o:spt="202" path="m,l,21600r21600,l21600,xe">
+                <v:stroke joinstyle="miter"/>
+                <v:path gradientshapeok="t" o:connecttype="rect"/>
+              </v:shapetype>
+              <v:shape id="Text Box 2" o:spid="_x0000_s1026" type="#_x0000_t202" style="position:absolute;margin-left:415.15pt;margin-top:358.05pt;width:116.8pt;height:27pt;z-index:251658270;visibility:visible;mso-wrap-style:square;mso-width-percent:0;mso-height-percent:0;mso-wrap-distance-left:9pt;mso-wrap-distance-top:0;mso-wrap-distance-right:9pt;mso-wrap-distance-bottom:0;mso-position-horizontal:absolute;mso-position-horizontal-relative:text;mso-position-vertical:absolute;mso-position-vertical-relative:text;mso-width-percent:0;mso-height-percent:0;mso-width-relative:margin;mso-height-relative:margin;v-text-anchor:top" o:gfxdata="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" fillcolor="white [3201]" strokeweight=".5pt">
+                <v:textbox>
+                  <w:txbxContent>
+                    <w:p>
+                      <w:pPr>
+                        <w:rPr>
+                          <w:sz w:val="28"/>
+                          <w:szCs w:val="28"/>
+                        </w:rPr>
+                      </w:pPr>
+                      <w:r>
+                        <w:rPr>
+                          <w:sz w:val="28"/>
+                          <w:szCs w:val="28"/>
+                        </w:rPr>
+                        <w:t>Website Design</w:t>
+                      </w:r>
+                    </w:p>
+                  </w:txbxContent>
+                </v:textbox>
+              </v:shape>
+            </w:pict>
+          </mc:Fallback>
+        </mc:AlternateContent>
+      </w:r>
+      <w:r>
+        <w:rPr>
+          <w:noProof/>
+        </w:rPr>
+        <mc:AlternateContent>
+          <mc:Choice Requires="wps">
+            <w:drawing>
+              <wp:anchor distT="0" distB="0" distL="114300" distR="114300" simplePos="0" relativeHeight="251658269" behindDoc="0" locked="0" layoutInCell="1" allowOverlap="1" wp14:anchorId="124992C8" wp14:editId="681BC4CC">
+                <wp:simplePos x="0" y="0"/>
+                <wp:positionH relativeFrom="column">
+                  <wp:posOffset>5226153</wp:posOffset>
+                </wp:positionH>
+                <wp:positionV relativeFrom="paragraph">
+                  <wp:posOffset>3925525</wp:posOffset>
+                </wp:positionV>
+                <wp:extent cx="1149350" cy="342900"/>
+                <wp:effectExtent l="0" t="0" r="12700" b="19050"/>
+                <wp:wrapNone/>
+                <wp:docPr id="1906777336" name="Text Box 2"/>
+                <wp:cNvGraphicFramePr/>
+                <a:graphic xmlns:a="http://schemas.openxmlformats.org/drawingml/2006/main">
+                  <a:graphicData uri="http://schemas.microsoft.com/office/word/2010/wordprocessingShape">
+                    <wps:wsp>
+                      <wps:cNvSpPr txBox="1"/>
+                      <wps:spPr>
+                        <a:xfrm>
+                          <a:off x="0" y="0"/>
+                          <a:ext cx="1149350" cy="342900"/>
+                        </a:xfrm>
+                        <a:prstGeom prst="rect">
+                          <a:avLst/>
+                        </a:prstGeom>
+                        <a:solidFill>
+                          <a:schemeClr val="lt1"/>
+                        </a:solidFill>
+                        <a:ln w="6350">
+                          <a:solidFill>
+                            <a:prstClr val="black"/>
+                          </a:solidFill>
+                        </a:ln>
+                      </wps:spPr>
+                      <wps:txbx>
+                        <w:txbxContent>
+                          <w:p>
+                            <w:pPr>
+                              <w:rPr>
+                                <w:sz w:val="28"/>
+                                <w:szCs w:val="28"/>
+                              </w:rPr>
+                            </w:pPr>
+                            <w:r>
+                              <w:rPr>
+                                <w:sz w:val="28"/>
+                                <w:szCs w:val="28"/>
+                              </w:rPr>
+                              <w:t>Photography</w:t>
+                            </w:r>
+                          </w:p>
+                        </w:txbxContent>
+                      </wps:txbx>
+                      <wps:bodyPr rot="0" spcFirstLastPara="0" vertOverflow="overflow" horzOverflow="overflow" vert="horz" wrap="square" lIns="91440" tIns="45720" rIns="91440" bIns="45720" numCol="1" spcCol="0" rtlCol="0" fromWordArt="0" anchor="t" anchorCtr="0" forceAA="0" compatLnSpc="1">
+                        <a:prstTxWarp prst="textNoShape">
+                          <a:avLst/>
+                        </a:prstTxWarp>
+                        <a:noAutofit/>
+                      </wps:bodyPr>
+                    </wps:wsp>
+                  </a:graphicData>
+                </a:graphic>
+                <wp14:sizeRelH relativeFrom="margin">
+                  <wp14:pctWidth>0</wp14:pctWidth>
+                </wp14:sizeRelH>
+                <wp14:sizeRelV relativeFrom="margin">
+                  <wp14:pctHeight>0</wp14:pctHeight>
+                </wp14:sizeRelV>
+              </wp:anchor>
+            </w:drawing>
+          </mc:Choice>
+          <mc:Fallback>
+            <w:pict>
+              <v:shape w14:anchorId="124992C8" id="_x0000_s1027" type="#_x0000_t202" style="position:absolute;margin-left:411.5pt;margin-top:309.1pt;width:90.5pt;height:27pt;z-index:251658269;visibility:visible;mso-wrap-style:square;mso-width-percent:0;mso-height-percent:0;mso-wrap-distance-left:9pt;mso-wrap-distance-top:0;mso-wrap-distance-right:9pt;mso-wrap-distance-bottom:0;mso-position-horizontal:absolute;mso-position-horizontal-relative:text;mso-position-vertical:absolute;mso-position-vertical-relative:text;mso-width-percent:0;mso-height-percent:0;mso-width-relative:margin;mso-height-relative:margin;v-text-anchor:top" o:gfxdata="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" fillcolor="white [3201]" strokeweight=".5pt">
+                <v:textbox>
+                  <w:txbxContent>
+                    <w:p>
+                      <w:pPr>
+                        <w:rPr>
+                          <w:sz w:val="28"/>
+                          <w:szCs w:val="28"/>
+                        </w:rPr>
+                      </w:pPr>
+                      <w:r>
+                        <w:rPr>
+                          <w:sz w:val="28"/>
+                          <w:szCs w:val="28"/>
+                        </w:rPr>
+                        <w:t>Photography</w:t>
+                      </w:r>
+                    </w:p>
+                  </w:txbxContent>
+                </v:textbox>
+              </v:shape>
+            </w:pict>
+          </mc:Fallback>
+        </mc:AlternateContent>
+      </w:r>
+      <w:r>
+        <w:rPr>
+          <w:noProof/>
+        </w:rPr>
+        <mc:AlternateContent>
+          <mc:Choice Requires="wps">
+            <w:drawing>
+              <wp:anchor distT="0" distB="0" distL="114300" distR="114300" simplePos="0" relativeHeight="251658266" behindDoc="0" locked="0" layoutInCell="1" allowOverlap="1" wp14:anchorId="382B16CB" wp14:editId="45A06DC0">
+                <wp:simplePos x="0" y="0"/>
+                <wp:positionH relativeFrom="column">
+                  <wp:posOffset>5227427</wp:posOffset>
+                </wp:positionH>
+                <wp:positionV relativeFrom="paragraph">
+                  <wp:posOffset>2257802</wp:posOffset>
+                </wp:positionV>
+                <wp:extent cx="1193490" cy="342900"/>
+                <wp:effectExtent l="0" t="0" r="26035" b="19050"/>
+                <wp:wrapNone/>
+                <wp:docPr id="601044773" name="Text Box 2"/>
+                <wp:cNvGraphicFramePr/>
+                <a:graphic xmlns:a="http://schemas.openxmlformats.org/drawingml/2006/main">
+                  <a:graphicData uri="http://schemas.microsoft.com/office/word/2010/wordprocessingShape">
+                    <wps:wsp>
+                      <wps:cNvSpPr txBox="1"/>
+                      <wps:spPr>
+                        <a:xfrm>
+                          <a:off x="0" y="0"/>
+                          <a:ext cx="1193490" cy="342900"/>
+                        </a:xfrm>
+                        <a:prstGeom prst="rect">
+                          <a:avLst/>
+                        </a:prstGeom>
+                        <a:solidFill>
+                          <a:schemeClr val="lt1"/>
+                        </a:solidFill>
+                        <a:ln w="6350">
+                          <a:solidFill>
+                            <a:prstClr val="black"/>
+                          </a:solidFill>
+                        </a:ln>
+                      </wps:spPr>
+                      <wps:txbx>
+                        <w:txbxContent>
+                          <w:p>
+                            <w:pPr>
+                              <w:jc w:val="center"/>
+                              <w:rPr>
+                                <w:sz w:val="28"/>
+                                <w:szCs w:val="28"/>
+                              </w:rPr>
+                            </w:pPr>
+                            <w:r>
+                              <w:rPr>
+                                <w:sz w:val="28"/>
+                                <w:szCs w:val="28"/>
+                              </w:rPr>
+                              <w:t>Animation</w:t>
+                            </w:r>
+                          </w:p>
+                        </w:txbxContent>
+                      </wps:txbx>
+                      <wps:bodyPr rot="0" spcFirstLastPara="0" vertOverflow="overflow" horzOverflow="overflow" vert="horz" wrap="square" lIns="91440" tIns="45720" rIns="91440" bIns="45720" numCol="1" spcCol="0" rtlCol="0" fromWordArt="0" anchor="t" anchorCtr="0" forceAA="0" compatLnSpc="1">
+                        <a:prstTxWarp prst="textNoShape">
+                          <a:avLst/>
+                        </a:prstTxWarp>
+                        <a:noAutofit/>
+                      </wps:bodyPr>
+                    </wps:wsp>
+                  </a:graphicData>
+                </a:graphic>
+                <wp14:sizeRelH relativeFrom="margin">
+                  <wp14:pctWidth>0</wp14:pctWidth>
+                </wp14:sizeRelH>
+                <wp14:sizeRelV relativeFrom="margin">
+                  <wp14:pctHeight>0</wp14:pctHeight>
+                </wp14:sizeRelV>
+              </wp:anchor>
+            </w:drawing>
+          </mc:Choice>
+          <mc:Fallback>
+            <w:pict>
+              <v:shape w14:anchorId="382B16CB" id="_x0000_s1028" type="#_x0000_t202" style="position:absolute;margin-left:411.6pt;margin-top:177.8pt;width:94pt;height:27pt;z-index:251658266;visibility:visible;mso-wrap-style:square;mso-width-percent:0;mso-height-percent:0;mso-wrap-distance-left:9pt;mso-wrap-distance-top:0;mso-wrap-distance-right:9pt;mso-wrap-distance-bottom:0;mso-position-horizontal:absolute;mso-position-horizontal-relative:text;mso-position-vertical:absolute;mso-position-vertical-relative:text;mso-width-percent:0;mso-height-percent:0;mso-width-relative:margin;mso-height-relative:margin;v-text-anchor:top" o:gfxdata="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" fillcolor="white [3201]" strokeweight=".5pt">
+                <v:textbox>
+                  <w:txbxContent>
+                    <w:p>
+                      <w:pPr>
+                        <w:jc w:val="center"/>
+                        <w:rPr>
+                          <w:sz w:val="28"/>
+                          <w:szCs w:val="28"/>
+                        </w:rPr>
+                      </w:pPr>
+                      <w:r>
+                        <w:rPr>
+                          <w:sz w:val="28"/>
+                          <w:szCs w:val="28"/>
+                        </w:rPr>
+                        <w:t>Animation</w:t>
+                      </w:r>
+                    </w:p>
+                  </w:txbxContent>
+                </v:textbox>
+              </v:shape>
+            </w:pict>
+          </mc:Fallback>
+        </mc:AlternateContent>
+      </w:r>
+      <w:r>
+        <w:rPr>
+          <w:noProof/>
+        </w:rPr>
+        <mc:AlternateContent>
+          <mc:Choice Requires="wps">
+            <w:drawing>
+              <wp:anchor distT="0" distB="0" distL="114300" distR="114300" simplePos="0" relativeHeight="251658265" behindDoc="0" locked="0" layoutInCell="1" allowOverlap="1" wp14:anchorId="2555C9D6" wp14:editId="73DA3F48">
+                <wp:simplePos x="0" y="0"/>
+                <wp:positionH relativeFrom="column">
+                  <wp:posOffset>5227320</wp:posOffset>
+                </wp:positionH>
+                <wp:positionV relativeFrom="paragraph">
+                  <wp:posOffset>1701018</wp:posOffset>
+                </wp:positionV>
+                <wp:extent cx="1528263" cy="345298"/>
+                <wp:effectExtent l="0" t="0" r="15240" b="17145"/>
+                <wp:wrapNone/>
+                <wp:docPr id="2092917021" name="Text Box 2"/>
+                <wp:cNvGraphicFramePr/>
+                <a:graphic xmlns:a="http://schemas.openxmlformats.org/drawingml/2006/main">
+                  <a:graphicData uri="http://schemas.microsoft.com/office/word/2010/wordprocessingShape">
+                    <wps:wsp>
+                      <wps:cNvSpPr txBox="1"/>
+                      <wps:spPr>
+                        <a:xfrm>
+                          <a:off x="0" y="0"/>
+                          <a:ext cx="1528263" cy="345298"/>
+                        </a:xfrm>
+                        <a:prstGeom prst="rect">
+                          <a:avLst/>
+                        </a:prstGeom>
+                        <a:solidFill>
+                          <a:schemeClr val="lt1"/>
+                        </a:solidFill>
+                        <a:ln w="6350">
+                          <a:solidFill>
+                            <a:prstClr val="black"/>
+                          </a:solidFill>
+                        </a:ln>
+                      </wps:spPr>
+                      <wps:txbx>
+                        <w:txbxContent>
+                          <w:p>
+                            <w:pPr>
+                              <w:jc w:val="center"/>
+                              <w:rPr>
+                                <w:sz w:val="28"/>
+                                <w:szCs w:val="28"/>
+                              </w:rPr>
+                            </w:pPr>
+                            <w:r>
+                              <w:rPr>
+                                <w:sz w:val="28"/>
+                                <w:szCs w:val="28"/>
+                              </w:rPr>
+                              <w:t>Character Design</w:t>
+                            </w:r>
+                          </w:p>
+                        </w:txbxContent>
+                      </wps:txbx>
+                      <wps:bodyPr rot="0" spcFirstLastPara="0" vertOverflow="overflow" horzOverflow="overflow" vert="horz" wrap="square" lIns="91440" tIns="45720" rIns="91440" bIns="45720" numCol="1" spcCol="0" rtlCol="0" fromWordArt="0" anchor="t" anchorCtr="0" forceAA="0" compatLnSpc="1">
+                        <a:prstTxWarp prst="textNoShape">
+                          <a:avLst/>
+                        </a:prstTxWarp>
+                        <a:noAutofit/>
+                      </wps:bodyPr>
+                    </wps:wsp>
+                  </a:graphicData>
+                </a:graphic>
+                <wp14:sizeRelH relativeFrom="margin">
+                  <wp14:pctWidth>0</wp14:pctWidth>
+                </wp14:sizeRelH>
+                <wp14:sizeRelV relativeFrom="margin">
+                  <wp14:pctHeight>0</wp14:pctHeight>
+                </wp14:sizeRelV>
+              </wp:anchor>
+            </w:drawing>
+          </mc:Choice>
+          <mc:Fallback>
+            <w:pict>
+              <v:shape w14:anchorId="2555C9D6" id="_x0000_s1029" type="#_x0000_t202" style="position:absolute;margin-left:411.6pt;margin-top:133.95pt;width:120.35pt;height:27.2pt;z-index:251658265;visibility:visible;mso-wrap-style:square;mso-width-percent:0;mso-height-percent:0;mso-wrap-distance-left:9pt;mso-wrap-distance-top:0;mso-wrap-distance-right:9pt;mso-wrap-distance-bottom:0;mso-position-horizontal:absolute;mso-position-horizontal-relative:text;mso-position-vertical:absolute;mso-position-vertical-relative:text;mso-width-percent:0;mso-height-percent:0;mso-width-relative:margin;mso-height-relative:margin;v-text-anchor:top" o:gfxdata="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" fillcolor="white [3201]" strokeweight=".5pt">
+                <v:textbox>
+                  <w:txbxContent>
+                    <w:p>
+                      <w:pPr>
+                        <w:jc w:val="center"/>
+                        <w:rPr>
+                          <w:sz w:val="28"/>
+                          <w:szCs w:val="28"/>
+                        </w:rPr>
+                      </w:pPr>
+                      <w:r>
+                        <w:rPr>
+                          <w:sz w:val="28"/>
+                          <w:szCs w:val="28"/>
+                        </w:rPr>
+                        <w:t>Character Design</w:t>
+                      </w:r>
+                    </w:p>
+                  </w:txbxContent>
+                </v:textbox>
+              </v:shape>
+            </w:pict>
+          </mc:Fallback>
+        </mc:AlternateContent>
+      </w:r>
+      <w:r>
+        <w:rPr>
+          <w:noProof/>
+        </w:rPr>
+        <mc:AlternateContent>
+          <mc:Choice Requires="wps">
+            <w:drawing>
+              <wp:anchor distT="0" distB="0" distL="114300" distR="114300" simplePos="0" relativeHeight="251658267" behindDoc="0" locked="0" layoutInCell="1" allowOverlap="1" wp14:anchorId="77BD2B60" wp14:editId="62AD84BF">
+                <wp:simplePos x="0" y="0"/>
+                <wp:positionH relativeFrom="column">
+                  <wp:posOffset>5226050</wp:posOffset>
+                </wp:positionH>
+                <wp:positionV relativeFrom="paragraph">
+                  <wp:posOffset>2838068</wp:posOffset>
+                </wp:positionV>
+                <wp:extent cx="1238560" cy="342900"/>
+                <wp:effectExtent l="0" t="0" r="19050" b="19050"/>
+                <wp:wrapNone/>
+                <wp:docPr id="706464751" name="Text Box 2"/>
+                <wp:cNvGraphicFramePr/>
+                <a:graphic xmlns:a="http://schemas.openxmlformats.org/drawingml/2006/main">
+                  <a:graphicData uri="http://schemas.microsoft.com/office/word/2010/wordprocessingShape">
+                    <wps:wsp>
+                      <wps:cNvSpPr txBox="1"/>
+                      <wps:spPr>
+                        <a:xfrm>
+                          <a:off x="0" y="0"/>
+                          <a:ext cx="1238560" cy="342900"/>
+                        </a:xfrm>
+                        <a:prstGeom prst="rect">
+                          <a:avLst/>
+                        </a:prstGeom>
+                        <a:solidFill>
+                          <a:schemeClr val="lt1"/>
+                        </a:solidFill>
+                        <a:ln w="6350">
+                          <a:solidFill>
+                            <a:prstClr val="black"/>
+                          </a:solidFill>
+                        </a:ln>
+                      </wps:spPr>
+                      <wps:txbx>
+                        <w:txbxContent>
+                          <w:p>
+                            <w:pPr>
+                              <w:jc w:val="center"/>
+                              <w:rPr>
+                                <w:sz w:val="28"/>
+                                <w:szCs w:val="28"/>
+                              </w:rPr>
+                            </w:pPr>
+                            <w:r>
+                              <w:rPr>
+                                <w:sz w:val="28"/>
+                                <w:szCs w:val="28"/>
+                              </w:rPr>
+                              <w:t>Social Media</w:t>
+                            </w:r>
+                          </w:p>
+                        </w:txbxContent>
+                      </wps:txbx>
+                      <wps:bodyPr rot="0" spcFirstLastPara="0" vertOverflow="overflow" horzOverflow="overflow" vert="horz" wrap="square" lIns="91440" tIns="45720" rIns="91440" bIns="45720" numCol="1" spcCol="0" rtlCol="0" fromWordArt="0" anchor="t" anchorCtr="0" forceAA="0" compatLnSpc="1">
+                        <a:prstTxWarp prst="textNoShape">
+                          <a:avLst/>
+                        </a:prstTxWarp>
+                        <a:noAutofit/>
+                      </wps:bodyPr>
+                    </wps:wsp>
+                  </a:graphicData>
+                </a:graphic>
+                <wp14:sizeRelH relativeFrom="margin">
+                  <wp14:pctWidth>0</wp14:pctWidth>
+                </wp14:sizeRelH>
+                <wp14:sizeRelV relativeFrom="margin">
+                  <wp14:pctHeight>0</wp14:pctHeight>
+                </wp14:sizeRelV>
+              </wp:anchor>
+            </w:drawing>
+          </mc:Choice>
+          <mc:Fallback>
+            <w:pict>
+              <v:shape w14:anchorId="77BD2B60" id="_x0000_s1030" type="#_x0000_t202" style="position:absolute;margin-left:411.5pt;margin-top:223.45pt;width:97.5pt;height:27pt;z-index:251658267;visibility:visible;mso-wrap-style:square;mso-width-percent:0;mso-height-percent:0;mso-wrap-distance-left:9pt;mso-wrap-distance-top:0;mso-wrap-distance-right:9pt;mso-wrap-distance-bottom:0;mso-position-horizontal:absolute;mso-position-horizontal-relative:text;mso-position-vertical:absolute;mso-position-vertical-relative:text;mso-width-percent:0;mso-height-percent:0;mso-width-relative:margin;mso-height-relative:margin;v-text-anchor:top" o:gfxdata="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" fillcolor="white [3201]" strokeweight=".5pt">
+                <v:textbox>
+                  <w:txbxContent>
+                    <w:p>
+                      <w:pPr>
+                        <w:jc w:val="center"/>
+                        <w:rPr>
+                          <w:sz w:val="28"/>
+                          <w:szCs w:val="28"/>
+                        </w:rPr>
+                      </w:pPr>
+                      <w:r>
+                        <w:rPr>
+                          <w:sz w:val="28"/>
+                          <w:szCs w:val="28"/>
+                        </w:rPr>
+                        <w:t>Social Media</w:t>
+                      </w:r>
+                    </w:p>
+                  </w:txbxContent>
+                </v:textbox>
+              </v:shape>
+            </w:pict>
+          </mc:Fallback>
+        </mc:AlternateContent>
+      </w:r>
+      <w:r>
+        <w:rPr>
+          <w:noProof/>
+        </w:rPr>
+        <mc:AlternateContent>
+          <mc:Choice Requires="wps">
+            <w:drawing>
+              <wp:anchor distT="0" distB="0" distL="114300" distR="114300" simplePos="0" relativeHeight="251658268" behindDoc="0" locked="0" layoutInCell="1" allowOverlap="1" wp14:anchorId="30BF00A2" wp14:editId="01C91E93">
+                <wp:simplePos x="0" y="0"/>
+                <wp:positionH relativeFrom="column">
+                  <wp:posOffset>5226685</wp:posOffset>
+                </wp:positionH>
+                <wp:positionV relativeFrom="paragraph">
+                  <wp:posOffset>3395478</wp:posOffset>
+                </wp:positionV>
+                <wp:extent cx="1566629" cy="338904"/>
+                <wp:effectExtent l="0" t="0" r="14605" b="23495"/>
+                <wp:wrapNone/>
+                <wp:docPr id="905876847" name="Text Box 2"/>
+                <wp:cNvGraphicFramePr/>
+                <a:graphic xmlns:a="http://schemas.openxmlformats.org/drawingml/2006/main">
+                  <a:graphicData uri="http://schemas.microsoft.com/office/word/2010/wordprocessingShape">
+                    <wps:wsp>
+                      <wps:cNvSpPr txBox="1"/>
+                      <wps:spPr>
+                        <a:xfrm>
+                          <a:off x="0" y="0"/>
+                          <a:ext cx="1566629" cy="338904"/>
+                        </a:xfrm>
+                        <a:prstGeom prst="rect">
+                          <a:avLst/>
+                        </a:prstGeom>
+                        <a:solidFill>
+                          <a:schemeClr val="lt1"/>
+                        </a:solidFill>
+                        <a:ln w="6350">
+                          <a:solidFill>
+                            <a:prstClr val="black"/>
+                          </a:solidFill>
+                        </a:ln>
+                      </wps:spPr>
+                      <wps:txbx>
+                        <w:txbxContent>
+                          <w:p>
+                            <w:pPr>
+                              <w:jc w:val="center"/>
+                              <w:rPr>
+                                <w:sz w:val="28"/>
+                                <w:szCs w:val="28"/>
+                              </w:rPr>
+                            </w:pPr>
+                            <w:r>
+                              <w:rPr>
+                                <w:sz w:val="28"/>
+                                <w:szCs w:val="28"/>
+                              </w:rPr>
+                              <w:t>Drawing/Painting</w:t>
+                            </w:r>
+                          </w:p>
+                        </w:txbxContent>
+                      </wps:txbx>
+                      <wps:bodyPr rot="0" spcFirstLastPara="0" vertOverflow="overflow" horzOverflow="overflow" vert="horz" wrap="square" lIns="91440" tIns="45720" rIns="91440" bIns="45720" numCol="1" spcCol="0" rtlCol="0" fromWordArt="0" anchor="t" anchorCtr="0" forceAA="0" compatLnSpc="1">
+                        <a:prstTxWarp prst="textNoShape">
+                          <a:avLst/>
+                        </a:prstTxWarp>
+                        <a:noAutofit/>
+                      </wps:bodyPr>
+                    </wps:wsp>
+                  </a:graphicData>
+                </a:graphic>
+                <wp14:sizeRelH relativeFrom="margin">
+                  <wp14:pctWidth>0</wp14:pctWidth>
+                </wp14:sizeRelH>
+                <wp14:sizeRelV relativeFrom="margin">
+                  <wp14:pctHeight>0</wp14:pctHeight>
+                </wp14:sizeRelV>
+              </wp:anchor>
+            </w:drawing>
+          </mc:Choice>
+          <mc:Fallback>
+            <w:pict>
+              <v:shape w14:anchorId="30BF00A2" id="_x0000_s1031" type="#_x0000_t202" style="position:absolute;margin-left:411.55pt;margin-top:267.35pt;width:123.35pt;height:26.7pt;z-index:251658268;visibility:visible;mso-wrap-style:square;mso-width-percent:0;mso-height-percent:0;mso-wrap-distance-left:9pt;mso-wrap-distance-top:0;mso-wrap-distance-right:9pt;mso-wrap-distance-bottom:0;mso-position-horizontal:absolute;mso-position-horizontal-relative:text;mso-position-vertical:absolute;mso-position-vertical-relative:text;mso-width-percent:0;mso-height-percent:0;mso-width-relative:margin;mso-height-relative:margin;v-text-anchor:top" o:gfxdata="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" fillcolor="white [3201]" strokeweight=".5pt">
+                <v:textbox>
+                  <w:txbxContent>
+                    <w:p>
+                      <w:pPr>
+                        <w:jc w:val="center"/>
+                        <w:rPr>
+                          <w:sz w:val="28"/>
+                          <w:szCs w:val="28"/>
+                        </w:rPr>
+                      </w:pPr>
+                      <w:r>
+                        <w:rPr>
+                          <w:sz w:val="28"/>
+                          <w:szCs w:val="28"/>
+                        </w:rPr>
+                        <w:t>Drawing/Painting</w:t>
+                      </w:r>
+                    </w:p>
+                  </w:txbxContent>
+                </v:textbox>
+              </v:shape>
+            </w:pict>
+          </mc:Fallback>
+        </mc:AlternateContent>
+      </w:r>
+      <w:r>
+        <w:rPr>
+          <w:noProof/>
+        </w:rPr>
+        <mc:AlternateContent>
+          <mc:Choice Requires="wps">
+            <w:drawing>
+              <wp:anchor distT="0" distB="0" distL="114300" distR="114300" simplePos="0" relativeHeight="251658264" behindDoc="0" locked="0" layoutInCell="1" allowOverlap="1" wp14:anchorId="7C7A2C7E" wp14:editId="779B22AA">
+                <wp:simplePos x="0" y="0"/>
+                <wp:positionH relativeFrom="column">
+                  <wp:posOffset>2286000</wp:posOffset>
+                </wp:positionH>
+                <wp:positionV relativeFrom="paragraph">
+                  <wp:posOffset>4182519</wp:posOffset>
+                </wp:positionV>
+                <wp:extent cx="127604" cy="0"/>
+                <wp:effectExtent l="0" t="0" r="0" b="0"/>
+                <wp:wrapNone/>
+                <wp:docPr id="1291518275" name="Straight Connector 4"/>
+                <wp:cNvGraphicFramePr/>
+                <a:graphic xmlns:a="http://schemas.openxmlformats.org/drawingml/2006/main">
+                  <a:graphicData uri="http://schemas.microsoft.com/office/word/2010/wordprocessingShape">
+                    <wps:wsp>
+                      <wps:cNvCnPr/>
+                      <wps:spPr>
+                        <a:xfrm flipV="1">
+                          <a:off x="0" y="0"/>
+                          <a:ext cx="127604" cy="0"/>
+                        </a:xfrm>
+                        <a:prstGeom prst="line">
+                          <a:avLst/>
+                        </a:prstGeom>
+                      </wps:spPr>
+                      <wps:style>
+                        <a:lnRef idx="1">
+                          <a:schemeClr val="accent1"/>
+                        </a:lnRef>
+                        <a:fillRef idx="0">
+                          <a:schemeClr val="accent1"/>
+                        </a:fillRef>
+                        <a:effectRef idx="0">
+                          <a:schemeClr val="accent1"/>
+                        </a:effectRef>
+                        <a:fontRef idx="minor">
+                          <a:schemeClr val="tx1"/>
+                        </a:fontRef>
+                      </wps:style>
+                      <wps:bodyPr/>
+                    </wps:wsp>
+                  </a:graphicData>
+                </a:graphic>
+                <wp14:sizeRelH relativeFrom="margin">
+                  <wp14:pctWidth>0</wp14:pctWidth>
+                </wp14:sizeRelH>
+                <wp14:sizeRelV relativeFrom="margin">
+                  <wp14:pctHeight>0</wp14:pctHeight>
+                </wp14:sizeRelV>
+              </wp:anchor>
+            </w:drawing>
+          </mc:Choice>
+          <mc:Fallback>
+            <w:pict>
+              <v:line w14:anchorId="33203C17" id="Straight Connector 4" o:spid="_x0000_s1026" style="position:absolute;flip:y;z-index:251658264;visibility:visible;mso-wrap-style:square;mso-width-percent:0;mso-height-percent:0;mso-wrap-distance-left:9pt;mso-wrap-distance-top:0;mso-wrap-distance-right:9pt;mso-wrap-distance-bottom:0;mso-position-horizontal:absolute;mso-position-horizontal-relative:text;mso-position-vertical:absolute;mso-position-vertical-relative:text;mso-width-percent:0;mso-height-percent:0;mso-width-relative:margin;mso-height-relative:margin" from="180pt,329.35pt" to="190.05pt,329.35pt" o:gfxdata="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" strokecolor="#5b9bd5 [3204]" strokeweight=".5pt">
+                <v:stroke joinstyle="miter"/>
+              </v:line>
+            </w:pict>
+          </mc:Fallback>
+        </mc:AlternateContent>
+      </w:r>
+      <w:r>
+        <w:rPr>
+          <w:noProof/>
+        </w:rPr>
+        <mc:AlternateContent>
+          <mc:Choice Requires="wps">
+            <w:drawing>
+              <wp:anchor distT="0" distB="0" distL="114300" distR="114300" simplePos="0" relativeHeight="251658263" behindDoc="0" locked="0" layoutInCell="1" allowOverlap="1" wp14:anchorId="19390593" wp14:editId="681AB622">
+                <wp:simplePos x="0" y="0"/>
+                <wp:positionH relativeFrom="column">
+                  <wp:posOffset>2279606</wp:posOffset>
+                </wp:positionH>
+                <wp:positionV relativeFrom="paragraph">
+                  <wp:posOffset>3600628</wp:posOffset>
+                </wp:positionV>
+                <wp:extent cx="127000" cy="0"/>
+                <wp:effectExtent l="0" t="0" r="0" b="0"/>
+                <wp:wrapNone/>
+                <wp:docPr id="1691228351" name="Straight Connector 6"/>
+                <wp:cNvGraphicFramePr/>
+                <a:graphic xmlns:a="http://schemas.openxmlformats.org/drawingml/2006/main">
+                  <a:graphicData uri="http://schemas.microsoft.com/office/word/2010/wordprocessingShape">
+                    <wps:wsp>
+                      <wps:cNvCnPr/>
+                      <wps:spPr>
+                        <a:xfrm flipH="1">
+                          <a:off x="0" y="0"/>
+                          <a:ext cx="127000" cy="0"/>
+                        </a:xfrm>
+                        <a:prstGeom prst="line">
+                          <a:avLst/>
+                        </a:prstGeom>
+                      </wps:spPr>
+                      <wps:style>
+                        <a:lnRef idx="1">
+                          <a:schemeClr val="accent1"/>
+                        </a:lnRef>
+                        <a:fillRef idx="0">
+                          <a:schemeClr val="accent1"/>
+                        </a:fillRef>
+                        <a:effectRef idx="0">
+                          <a:schemeClr val="accent1"/>
+                        </a:effectRef>
+                        <a:fontRef idx="minor">
+                          <a:schemeClr val="tx1"/>
+                        </a:fontRef>
+                      </wps:style>
+                      <wps:bodyPr/>
+                    </wps:wsp>
+                  </a:graphicData>
+                </a:graphic>
+                <wp14:sizeRelH relativeFrom="margin">
+                  <wp14:pctWidth>0</wp14:pctWidth>
+                </wp14:sizeRelH>
+                <wp14:sizeRelV relativeFrom="margin">
+                  <wp14:pctHeight>0</wp14:pctHeight>
+                </wp14:sizeRelV>
+              </wp:anchor>
+            </w:drawing>
+          </mc:Choice>
+          <mc:Fallback>
+            <w:pict>
+              <v:line w14:anchorId="689F6F62" id="Straight Connector 6" o:spid="_x0000_s1026" style="position:absolute;flip:x;z-index:251658263;visibility:visible;mso-wrap-style:square;mso-width-percent:0;mso-height-percent:0;mso-wrap-distance-left:9pt;mso-wrap-distance-top:0;mso-wrap-distance-right:9pt;mso-wrap-distance-bottom:0;mso-position-horizontal:absolute;mso-position-horizontal-relative:text;mso-position-vertical:absolute;mso-position-vertical-relative:text;mso-width-percent:0;mso-height-percent:0;mso-width-relative:margin;mso-height-relative:margin" from="179.5pt,283.5pt" to="189.5pt,283.5pt" o:gfxdata="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" strokecolor="#5b9bd5 [3204]" strokeweight=".5pt">
+                <v:stroke joinstyle="miter"/>
+              </v:line>
+            </w:pict>
+          </mc:Fallback>
+        </mc:AlternateContent>
+      </w:r>
+      <w:r>
+        <w:rPr>
+          <w:noProof/>
+        </w:rPr>
+        <mc:AlternateContent>
+          <mc:Choice Requires="wps">
+            <w:drawing>
+              <wp:anchor distT="0" distB="0" distL="114300" distR="114300" simplePos="0" relativeHeight="251658262" behindDoc="0" locked="0" layoutInCell="1" allowOverlap="1" wp14:anchorId="0F005B9E" wp14:editId="34621550">
+                <wp:simplePos x="0" y="0"/>
+                <wp:positionH relativeFrom="column">
+                  <wp:posOffset>2283234</wp:posOffset>
+                </wp:positionH>
+                <wp:positionV relativeFrom="paragraph">
+                  <wp:posOffset>3049288</wp:posOffset>
+                </wp:positionV>
+                <wp:extent cx="127000" cy="0"/>
+                <wp:effectExtent l="0" t="0" r="0" b="0"/>
+                <wp:wrapNone/>
+                <wp:docPr id="187984095" name="Straight Connector 6"/>
+                <wp:cNvGraphicFramePr/>
+                <a:graphic xmlns:a="http://schemas.openxmlformats.org/drawingml/2006/main">
+                  <a:graphicData uri="http://schemas.microsoft.com/office/word/2010/wordprocessingShape">
+                    <wps:wsp>
+                      <wps:cNvCnPr/>
+                      <wps:spPr>
+                        <a:xfrm flipH="1">
+                          <a:off x="0" y="0"/>
+                          <a:ext cx="127000" cy="0"/>
+                        </a:xfrm>
+                        <a:prstGeom prst="line">
+                          <a:avLst/>
+                        </a:prstGeom>
+                      </wps:spPr>
+                      <wps:style>
+                        <a:lnRef idx="1">
+                          <a:schemeClr val="accent1"/>
+                        </a:lnRef>
+                        <a:fillRef idx="0">
+                          <a:schemeClr val="accent1"/>
+                        </a:fillRef>
+                        <a:effectRef idx="0">
+                          <a:schemeClr val="accent1"/>
+                        </a:effectRef>
+                        <a:fontRef idx="minor">
+                          <a:schemeClr val="tx1"/>
+                        </a:fontRef>
+                      </wps:style>
+                      <wps:bodyPr/>
+                    </wps:wsp>
+                  </a:graphicData>
+                </a:graphic>
+              </wp:anchor>
+            </w:drawing>
+          </mc:Choice>
+          <mc:Fallback>
+            <w:pict>
+              <v:line w14:anchorId="2BA135BA" id="Straight Connector 6" o:spid="_x0000_s1026" style="position:absolute;flip:x;z-index:251658262;visibility:visible;mso-wrap-style:square;mso-wrap-distance-left:9pt;mso-wrap-distance-top:0;mso-wrap-distance-right:9pt;mso-wrap-distance-bottom:0;mso-position-horizontal:absolute;mso-position-horizontal-relative:text;mso-position-vertical:absolute;mso-position-vertical-relative:text" from="179.8pt,240.1pt" to="189.8pt,240.1pt" o:gfxdata="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" strokecolor="#5b9bd5 [3204]" strokeweight=".5pt">
+                <v:stroke joinstyle="miter"/>
+              </v:line>
+            </w:pict>
+          </mc:Fallback>
+        </mc:AlternateContent>
+      </w:r>
+      <w:r>
+        <w:rPr>
+          <w:noProof/>
+        </w:rPr>
+        <mc:AlternateContent>
+          <mc:Choice Requires="wps">
+            <w:drawing>
+              <wp:anchor distT="0" distB="0" distL="114300" distR="114300" simplePos="0" relativeHeight="251658247" behindDoc="0" locked="0" layoutInCell="1" allowOverlap="1" wp14:anchorId="2AB04C74" wp14:editId="5F620844">
+                <wp:simplePos x="0" y="0"/>
+                <wp:positionH relativeFrom="column">
+                  <wp:posOffset>2406171</wp:posOffset>
+                </wp:positionH>
+                <wp:positionV relativeFrom="paragraph">
+                  <wp:posOffset>2273300</wp:posOffset>
+                </wp:positionV>
+                <wp:extent cx="1149350" cy="342900"/>
+                <wp:effectExtent l="0" t="0" r="12700" b="19050"/>
+                <wp:wrapNone/>
+                <wp:docPr id="472765694" name="Text Box 2"/>
+                <wp:cNvGraphicFramePr/>
+                <a:graphic xmlns:a="http://schemas.openxmlformats.org/drawingml/2006/main">
+                  <a:graphicData uri="http://schemas.microsoft.com/office/word/2010/wordprocessingShape">
+                    <wps:wsp>
+                      <wps:cNvSpPr txBox="1"/>
+                      <wps:spPr>
+                        <a:xfrm>
+                          <a:off x="0" y="0"/>
+                          <a:ext cx="1149350" cy="342900"/>
+                        </a:xfrm>
+                        <a:prstGeom prst="rect">
+                          <a:avLst/>
+                        </a:prstGeom>
+                        <a:solidFill>
+                          <a:schemeClr val="lt1"/>
+                        </a:solidFill>
+                        <a:ln w="6350">
+                          <a:solidFill>
+                            <a:prstClr val="black"/>
+                          </a:solidFill>
+                        </a:ln>
+                      </wps:spPr>
+                      <wps:txbx>
+                        <w:txbxContent>
+                          <w:p>
+                            <w:pPr>
+                              <w:jc w:val="center"/>
+                              <w:rPr>
+                                <w:sz w:val="28"/>
+                                <w:szCs w:val="28"/>
+                              </w:rPr>
+                            </w:pPr>
+                            <w:r>
+                              <w:rPr>
+                                <w:sz w:val="28"/>
+                                <w:szCs w:val="28"/>
+                              </w:rPr>
+                              <w:t>Traditional</w:t>
+                            </w:r>
+                          </w:p>
+                        </w:txbxContent>
+                      </wps:txbx>
+                      <wps:bodyPr rot="0" spcFirstLastPara="0" vertOverflow="overflow" horzOverflow="overflow" vert="horz" wrap="square" lIns="91440" tIns="45720" rIns="91440" bIns="45720" numCol="1" spcCol="0" rtlCol="0" fromWordArt="0" anchor="t" anchorCtr="0" forceAA="0" compatLnSpc="1">
+                        <a:prstTxWarp prst="textNoShape">
+                          <a:avLst/>
+                        </a:prstTxWarp>
+                        <a:noAutofit/>
+                      </wps:bodyPr>
+                    </wps:wsp>
+                  </a:graphicData>
+                </a:graphic>
+                <wp14:sizeRelH relativeFrom="margin">
+                  <wp14:pctWidth>0</wp14:pctWidth>
+                </wp14:sizeRelH>
+                <wp14:sizeRelV relativeFrom="margin">
+                  <wp14:pctHeight>0</wp14:pctHeight>
+                </wp14:sizeRelV>
+              </wp:anchor>
+            </w:drawing>
+          </mc:Choice>
+          <mc:Fallback>
+            <w:pict>
+              <v:shape w14:anchorId="2AB04C74" id="_x0000_s1032" type="#_x0000_t202" style="position:absolute;margin-left:189.45pt;margin-top:179pt;width:90.5pt;height:27pt;z-index:251658247;visibility:visible;mso-wrap-style:square;mso-width-percent:0;mso-height-percent:0;mso-wrap-distance-left:9pt;mso-wrap-distance-top:0;mso-wrap-distance-right:9pt;mso-wrap-distance-bottom:0;mso-position-horizontal:absolute;mso-position-horizontal-relative:text;mso-position-vertical:absolute;mso-position-vertical-relative:text;mso-width-percent:0;mso-height-percent:0;mso-width-relative:margin;mso-height-relative:margin;v-text-anchor:top" o:gfxdata="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" fillcolor="white [3201]" strokeweight=".5pt">
+                <v:textbox>
+                  <w:txbxContent>
+                    <w:p>
+                      <w:pPr>
+                        <w:jc w:val="center"/>
+                        <w:rPr>
+                          <w:sz w:val="28"/>
+                          <w:szCs w:val="28"/>
+                        </w:rPr>
+                      </w:pPr>
+                      <w:r>
+                        <w:rPr>
+                          <w:sz w:val="28"/>
+                          <w:szCs w:val="28"/>
+                        </w:rPr>
+                        <w:t>Traditional</w:t>
+                      </w:r>
+                    </w:p>
+                  </w:txbxContent>
+                </v:textbox>
+              </v:shape>
+            </w:pict>
+          </mc:Fallback>
+        </mc:AlternateContent>
+      </w:r>
+      <w:r>
+        <w:rPr>
+          <w:noProof/>
+        </w:rPr>
+        <mc:AlternateContent>
+          <mc:Choice Requires="wps">
+            <w:drawing>
+              <wp:anchor distT="0" distB="0" distL="114300" distR="114300" simplePos="0" relativeHeight="251658261" behindDoc="0" locked="0" layoutInCell="1" allowOverlap="1" wp14:anchorId="0724BB4F" wp14:editId="1B4ED049">
+                <wp:simplePos x="0" y="0"/>
+                <wp:positionH relativeFrom="column">
+                  <wp:posOffset>2279355</wp:posOffset>
+                </wp:positionH>
+                <wp:positionV relativeFrom="paragraph">
+                  <wp:posOffset>2463986</wp:posOffset>
+                </wp:positionV>
+                <wp:extent cx="127000" cy="0"/>
+                <wp:effectExtent l="0" t="0" r="0" b="0"/>
+                <wp:wrapNone/>
+                <wp:docPr id="828915155" name="Straight Connector 6"/>
+                <wp:cNvGraphicFramePr/>
+                <a:graphic xmlns:a="http://schemas.openxmlformats.org/drawingml/2006/main">
+                  <a:graphicData uri="http://schemas.microsoft.com/office/word/2010/wordprocessingShape">
+                    <wps:wsp>
+                      <wps:cNvCnPr/>
+                      <wps:spPr>
+                        <a:xfrm flipH="1">
+                          <a:off x="0" y="0"/>
+                          <a:ext cx="127000" cy="0"/>
+                        </a:xfrm>
+                        <a:prstGeom prst="line">
+                          <a:avLst/>
+                        </a:prstGeom>
+                      </wps:spPr>
+                      <wps:style>
+                        <a:lnRef idx="1">
+                          <a:schemeClr val="accent1"/>
+                        </a:lnRef>
+                        <a:fillRef idx="0">
+                          <a:schemeClr val="accent1"/>
+                        </a:fillRef>
+                        <a:effectRef idx="0">
+                          <a:schemeClr val="accent1"/>
+                        </a:effectRef>
+                        <a:fontRef idx="minor">
+                          <a:schemeClr val="tx1"/>
+                        </a:fontRef>
+                      </wps:style>
+                      <wps:bodyPr/>
+                    </wps:wsp>
+                  </a:graphicData>
+                </a:graphic>
+              </wp:anchor>
+            </w:drawing>
+          </mc:Choice>
+          <mc:Fallback>
+            <w:pict>
+              <v:line w14:anchorId="7EA5CA45" id="Straight Connector 6" o:spid="_x0000_s1026" style="position:absolute;flip:x;z-index:251658261;visibility:visible;mso-wrap-style:square;mso-wrap-distance-left:9pt;mso-wrap-distance-top:0;mso-wrap-distance-right:9pt;mso-wrap-distance-bottom:0;mso-position-horizontal:absolute;mso-position-horizontal-relative:text;mso-position-vertical:absolute;mso-position-vertical-relative:text" from="179.5pt,194pt" to="189.5pt,194pt" o:gfxdata="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" strokecolor="#5b9bd5 [3204]" strokeweight=".5pt">
+                <v:stroke joinstyle="miter"/>
+              </v:line>
+            </w:pict>
+          </mc:Fallback>
+        </mc:AlternateContent>
+      </w:r>
+      <w:r>
+        <w:rPr>
+          <w:noProof/>
+        </w:rPr>
+        <mc:AlternateContent>
+          <mc:Choice Requires="wps">
+            <w:drawing>
+              <wp:anchor distT="0" distB="0" distL="114300" distR="114300" simplePos="0" relativeHeight="251658260" behindDoc="0" locked="0" layoutInCell="1" allowOverlap="1" wp14:anchorId="6CD58407" wp14:editId="3EEDDA26">
+                <wp:simplePos x="0" y="0"/>
+                <wp:positionH relativeFrom="column">
+                  <wp:posOffset>2279960</wp:posOffset>
+                </wp:positionH>
+                <wp:positionV relativeFrom="paragraph">
+                  <wp:posOffset>1939693</wp:posOffset>
+                </wp:positionV>
+                <wp:extent cx="127000" cy="0"/>
+                <wp:effectExtent l="0" t="0" r="0" b="0"/>
+                <wp:wrapNone/>
+                <wp:docPr id="1551981992" name="Straight Connector 6"/>
+                <wp:cNvGraphicFramePr/>
+                <a:graphic xmlns:a="http://schemas.openxmlformats.org/drawingml/2006/main">
+                  <a:graphicData uri="http://schemas.microsoft.com/office/word/2010/wordprocessingShape">
+                    <wps:wsp>
+                      <wps:cNvCnPr/>
+                      <wps:spPr>
+                        <a:xfrm flipH="1">
+                          <a:off x="0" y="0"/>
+                          <a:ext cx="127000" cy="0"/>
+                        </a:xfrm>
+                        <a:prstGeom prst="line">
+                          <a:avLst/>
+                        </a:prstGeom>
+                      </wps:spPr>
+                      <wps:style>
+                        <a:lnRef idx="1">
+                          <a:schemeClr val="accent1"/>
+                        </a:lnRef>
+                        <a:fillRef idx="0">
+                          <a:schemeClr val="accent1"/>
+                        </a:fillRef>
+                        <a:effectRef idx="0">
+                          <a:schemeClr val="accent1"/>
+                        </a:effectRef>
+                        <a:fontRef idx="minor">
+                          <a:schemeClr val="tx1"/>
+                        </a:fontRef>
+                      </wps:style>
+                      <wps:bodyPr/>
+                    </wps:wsp>
+                  </a:graphicData>
+                </a:graphic>
+              </wp:anchor>
+            </w:drawing>
+          </mc:Choice>
+          <mc:Fallback>
+            <w:pict>
+              <v:line w14:anchorId="540D4F7F" id="Straight Connector 6" o:spid="_x0000_s1026" style="position:absolute;flip:x;z-index:251658260;visibility:visible;mso-wrap-style:square;mso-wrap-distance-left:9pt;mso-wrap-distance-top:0;mso-wrap-distance-right:9pt;mso-wrap-distance-bottom:0;mso-position-horizontal:absolute;mso-position-horizontal-relative:text;mso-position-vertical:absolute;mso-position-vertical-relative:text" from="179.5pt,152.75pt" to="189.5pt,152.75pt" o:gfxdata="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" strokecolor="#5b9bd5 [3204]" strokeweight=".5pt">
+                <v:stroke joinstyle="miter"/>
+              </v:line>
+            </w:pict>
+          </mc:Fallback>
+        </mc:AlternateContent>
+      </w:r>
+      <w:r>
+        <w:rPr>
+          <w:noProof/>
+        </w:rPr>
+        <mc:AlternateContent>
+          <mc:Choice Requires="wps">
+            <w:drawing>
+              <wp:anchor distT="0" distB="0" distL="114300" distR="114300" simplePos="0" relativeHeight="251658259" behindDoc="0" locked="0" layoutInCell="1" allowOverlap="1" wp14:anchorId="3E2E4728" wp14:editId="61709910">
+                <wp:simplePos x="0" y="0"/>
+                <wp:positionH relativeFrom="column">
+                  <wp:posOffset>2279650</wp:posOffset>
+                </wp:positionH>
+                <wp:positionV relativeFrom="paragraph">
+                  <wp:posOffset>1282700</wp:posOffset>
+                </wp:positionV>
+                <wp:extent cx="127000" cy="0"/>
+                <wp:effectExtent l="0" t="0" r="0" b="0"/>
+                <wp:wrapNone/>
+                <wp:docPr id="1361404279" name="Straight Connector 6"/>
+                <wp:cNvGraphicFramePr/>
+                <a:graphic xmlns:a="http://schemas.openxmlformats.org/drawingml/2006/main">
+                  <a:graphicData uri="http://schemas.microsoft.com/office/word/2010/wordprocessingShape">
+                    <wps:wsp>
+                      <wps:cNvCnPr/>
+                      <wps:spPr>
+                        <a:xfrm flipH="1">
+                          <a:off x="0" y="0"/>
+                          <a:ext cx="127000" cy="0"/>
+                        </a:xfrm>
+                        <a:prstGeom prst="line">
+                          <a:avLst/>
+                        </a:prstGeom>
+                      </wps:spPr>
+                      <wps:style>
+                        <a:lnRef idx="1">
+                          <a:schemeClr val="accent1"/>
+                        </a:lnRef>
+                        <a:fillRef idx="0">
+                          <a:schemeClr val="accent1"/>
+                        </a:fillRef>
+                        <a:effectRef idx="0">
+                          <a:schemeClr val="accent1"/>
+                        </a:effectRef>
+                        <a:fontRef idx="minor">
+                          <a:schemeClr val="tx1"/>
+                        </a:fontRef>
+                      </wps:style>
+                      <wps:bodyPr/>
+                    </wps:wsp>
+                  </a:graphicData>
+                </a:graphic>
+              </wp:anchor>
+            </w:drawing>
+          </mc:Choice>
+          <mc:Fallback>
+            <w:pict>
+              <v:line w14:anchorId="1FF8B52E" id="Straight Connector 6" o:spid="_x0000_s1026" style="position:absolute;flip:x;z-index:251658259;visibility:visible;mso-wrap-style:square;mso-wrap-distance-left:9pt;mso-wrap-distance-top:0;mso-wrap-distance-right:9pt;mso-wrap-distance-bottom:0;mso-position-horizontal:absolute;mso-position-horizontal-relative:text;mso-position-vertical:absolute;mso-position-vertical-relative:text" from="179.5pt,101pt" to="189.5pt,101pt" o:gfxdata="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" strokecolor="#5b9bd5 [3204]" strokeweight=".5pt">
+                <v:stroke joinstyle="miter"/>
+              </v:line>
+            </w:pict>
+          </mc:Fallback>
+        </mc:AlternateContent>
+      </w:r>
+      <w:r>
+        <w:rPr>
+          <w:noProof/>
+        </w:rPr>
+        <mc:AlternateContent>
+          <mc:Choice Requires="wps">
+            <w:drawing>
+              <wp:anchor distT="0" distB="0" distL="114300" distR="114300" simplePos="0" relativeHeight="251658258" behindDoc="0" locked="0" layoutInCell="1" allowOverlap="1" wp14:anchorId="559D8728" wp14:editId="19BFF754">
+                <wp:simplePos x="0" y="0"/>
+                <wp:positionH relativeFrom="column">
+                  <wp:posOffset>2279650</wp:posOffset>
+                </wp:positionH>
+                <wp:positionV relativeFrom="paragraph">
+                  <wp:posOffset>1282700</wp:posOffset>
+                </wp:positionV>
+                <wp:extent cx="0" cy="2895600"/>
+                <wp:effectExtent l="0" t="0" r="38100" b="19050"/>
+                <wp:wrapNone/>
+                <wp:docPr id="1036486216" name="Straight Connector 4"/>
+                <wp:cNvGraphicFramePr/>
+                <a:graphic xmlns:a="http://schemas.openxmlformats.org/drawingml/2006/main">
+                  <a:graphicData uri="http://schemas.microsoft.com/office/word/2010/wordprocessingShape">
+                    <wps:wsp>
+                      <wps:cNvCnPr/>
+                      <wps:spPr>
+                        <a:xfrm flipV="1">
+                          <a:off x="0" y="0"/>
+                          <a:ext cx="0" cy="2895600"/>
+                        </a:xfrm>
+                        <a:prstGeom prst="line">
+                          <a:avLst/>
+                        </a:prstGeom>
+                      </wps:spPr>
+                      <wps:style>
+                        <a:lnRef idx="1">
+                          <a:schemeClr val="accent1"/>
+                        </a:lnRef>
+                        <a:fillRef idx="0">
+                          <a:schemeClr val="accent1"/>
+                        </a:fillRef>
+                        <a:effectRef idx="0">
+                          <a:schemeClr val="accent1"/>
+                        </a:effectRef>
+                        <a:fontRef idx="minor">
+                          <a:schemeClr val="tx1"/>
+                        </a:fontRef>
+                      </wps:style>
+                      <wps:bodyPr/>
+                    </wps:wsp>
+                  </a:graphicData>
+                </a:graphic>
+                <wp14:sizeRelH relativeFrom="margin">
+                  <wp14:pctWidth>0</wp14:pctWidth>
+                </wp14:sizeRelH>
+                <wp14:sizeRelV relativeFrom="margin">
+                  <wp14:pctHeight>0</wp14:pctHeight>
+                </wp14:sizeRelV>
+              </wp:anchor>
+            </w:drawing>
+          </mc:Choice>
+          <mc:Fallback>
+            <w:pict>
+              <v:line w14:anchorId="3E77217B" id="Straight Connector 4" o:spid="_x0000_s1026" style="position:absolute;flip:y;z-index:251658258;visibility:visible;mso-wrap-style:square;mso-width-percent:0;mso-height-percent:0;mso-wrap-distance-left:9pt;mso-wrap-distance-top:0;mso-wrap-distance-right:9pt;mso-wrap-distance-bottom:0;mso-position-horizontal:absolute;mso-position-horizontal-relative:text;mso-position-vertical:absolute;mso-position-vertical-relative:text;mso-width-percent:0;mso-height-percent:0;mso-width-relative:margin;mso-height-relative:margin" from="179.5pt,101pt" to="179.5pt,329pt" o:gfxdata="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" strokecolor="#5b9bd5 [3204]" strokeweight=".5pt">
+                <v:stroke joinstyle="miter"/>
+              </v:line>
+            </w:pict>
+          </mc:Fallback>
+        </mc:AlternateContent>
+      </w:r>
+      <w:r>
+        <w:rPr>
+          <w:noProof/>
+        </w:rPr>
+        <mc:AlternateContent>
+          <mc:Choice Requires="wps">
+            <w:drawing>
+              <wp:anchor distT="0" distB="0" distL="114300" distR="114300" simplePos="0" relativeHeight="251658257" behindDoc="0" locked="0" layoutInCell="1" allowOverlap="1" wp14:anchorId="2FDD5E8F" wp14:editId="2E1D4523">
+                <wp:simplePos x="0" y="0"/>
+                <wp:positionH relativeFrom="column">
+                  <wp:posOffset>4292600</wp:posOffset>
+                </wp:positionH>
+                <wp:positionV relativeFrom="paragraph">
+                  <wp:posOffset>958850</wp:posOffset>
+                </wp:positionV>
+                <wp:extent cx="0" cy="184150"/>
+                <wp:effectExtent l="0" t="0" r="38100" b="25400"/>
+                <wp:wrapNone/>
+                <wp:docPr id="984851845" name="Straight Connector 5"/>
+                <wp:cNvGraphicFramePr/>
+                <a:graphic xmlns:a="http://schemas.openxmlformats.org/drawingml/2006/main">
+                  <a:graphicData uri="http://schemas.microsoft.com/office/word/2010/wordprocessingShape">
+                    <wps:wsp>
+                      <wps:cNvCnPr/>
+                      <wps:spPr>
+                        <a:xfrm>
+                          <a:off x="0" y="0"/>
+                          <a:ext cx="0" cy="184150"/>
+                        </a:xfrm>
+                        <a:prstGeom prst="line">
+                          <a:avLst/>
+                        </a:prstGeom>
+                      </wps:spPr>
+                      <wps:style>
+                        <a:lnRef idx="1">
+                          <a:schemeClr val="accent1"/>
+                        </a:lnRef>
+                        <a:fillRef idx="0">
+                          <a:schemeClr val="accent1"/>
+                        </a:fillRef>
+                        <a:effectRef idx="0">
+                          <a:schemeClr val="accent1"/>
+                        </a:effectRef>
+                        <a:fontRef idx="minor">
+                          <a:schemeClr val="tx1"/>
+                        </a:fontRef>
+                      </wps:style>
+                      <wps:bodyPr/>
+                    </wps:wsp>
+                  </a:graphicData>
+                </a:graphic>
+                <wp14:sizeRelV relativeFrom="margin">
+                  <wp14:pctHeight>0</wp14:pctHeight>
+                </wp14:sizeRelV>
+              </wp:anchor>
+            </w:drawing>
+          </mc:Choice>
+          <mc:Fallback>
+            <w:pict>
+              <v:line w14:anchorId="50820BFF" id="Straight Connector 5" o:spid="_x0000_s1026" style="position:absolute;z-index:251658257;visibility:visible;mso-wrap-style:square;mso-height-percent:0;mso-wrap-distance-left:9pt;mso-wrap-distance-top:0;mso-wrap-distance-right:9pt;mso-wrap-distance-bottom:0;mso-position-horizontal:absolute;mso-position-horizontal-relative:text;mso-position-vertical:absolute;mso-position-vertical-relative:text;mso-height-percent:0;mso-height-relative:margin" from="338pt,75.5pt" to="338pt,90pt" o:gfxdata="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" strokecolor="#5b9bd5 [3204]" strokeweight=".5pt">
+                <v:stroke joinstyle="miter"/>
+              </v:line>
+            </w:pict>
+          </mc:Fallback>
+        </mc:AlternateContent>
+      </w:r>
+      <w:r>
+        <w:rPr>
+          <w:noProof/>
+        </w:rPr>
+        <mc:AlternateContent>
+          <mc:Choice Requires="wps">
+            <w:drawing>
+              <wp:anchor distT="0" distB="0" distL="114300" distR="114300" simplePos="0" relativeHeight="251658252" behindDoc="0" locked="0" layoutInCell="1" allowOverlap="1" wp14:anchorId="3B6C6C8A" wp14:editId="22E790A3">
+                <wp:simplePos x="0" y="0"/>
+                <wp:positionH relativeFrom="column">
+                  <wp:posOffset>4724400</wp:posOffset>
+                </wp:positionH>
+                <wp:positionV relativeFrom="paragraph">
+                  <wp:posOffset>806450</wp:posOffset>
+                </wp:positionV>
+                <wp:extent cx="2438400" cy="0"/>
+                <wp:effectExtent l="0" t="0" r="0" b="0"/>
+                <wp:wrapNone/>
+                <wp:docPr id="940174109" name="Straight Connector 4"/>
+                <wp:cNvGraphicFramePr/>
+                <a:graphic xmlns:a="http://schemas.openxmlformats.org/drawingml/2006/main">
+                  <a:graphicData uri="http://schemas.microsoft.com/office/word/2010/wordprocessingShape">
+                    <wps:wsp>
+                      <wps:cNvCnPr/>
+                      <wps:spPr>
+                        <a:xfrm>
+                          <a:off x="0" y="0"/>
+                          <a:ext cx="2438400" cy="0"/>
+                        </a:xfrm>
+                        <a:prstGeom prst="line">
+                          <a:avLst/>
+                        </a:prstGeom>
+                      </wps:spPr>
+                      <wps:style>
+                        <a:lnRef idx="1">
+                          <a:schemeClr val="accent1"/>
+                        </a:lnRef>
+                        <a:fillRef idx="0">
+                          <a:schemeClr val="accent1"/>
+                        </a:fillRef>
+                        <a:effectRef idx="0">
+                          <a:schemeClr val="accent1"/>
+                        </a:effectRef>
+                        <a:fontRef idx="minor">
+                          <a:schemeClr val="tx1"/>
+                        </a:fontRef>
+                      </wps:style>
+                      <wps:bodyPr/>
+                    </wps:wsp>
+                  </a:graphicData>
+                </a:graphic>
+                <wp14:sizeRelH relativeFrom="margin">
+                  <wp14:pctWidth>0</wp14:pctWidth>
+                </wp14:sizeRelH>
+                <wp14:sizeRelV relativeFrom="margin">
+                  <wp14:pctHeight>0</wp14:pctHeight>
+                </wp14:sizeRelV>
+              </wp:anchor>
+            </w:drawing>
+          </mc:Choice>
+          <mc:Fallback>
+            <w:pict>
+              <v:line w14:anchorId="72D57FFA" id="Straight Connector 4" o:spid="_x0000_s1026" style="position:absolute;z-index:251658252;visibility:visible;mso-wrap-style:square;mso-width-percent:0;mso-height-percent:0;mso-wrap-distance-left:9pt;mso-wrap-distance-top:0;mso-wrap-distance-right:9pt;mso-wrap-distance-bottom:0;mso-position-horizontal:absolute;mso-position-horizontal-relative:text;mso-position-vertical:absolute;mso-position-vertical-relative:text;mso-width-percent:0;mso-height-percent:0;mso-width-relative:margin;mso-height-relative:margin" from="372pt,63.5pt" to="564pt,63.5pt" o:gfxdata="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" strokecolor="#5b9bd5 [3204]" strokeweight=".5pt">
+                <v:stroke joinstyle="miter"/>
+              </v:line>
+            </w:pict>
+          </mc:Fallback>
+        </mc:AlternateContent>
+      </w:r>
+      <w:r>
+        <w:rPr>
+          <w:noProof/>
+        </w:rPr>
+        <mc:AlternateContent>
+          <mc:Choice Requires="wps">
+            <w:drawing>
+              <wp:anchor distT="0" distB="0" distL="114300" distR="114300" simplePos="0" relativeHeight="251658256" behindDoc="0" locked="0" layoutInCell="1" allowOverlap="1" wp14:anchorId="1C501824" wp14:editId="092ADA06">
+                <wp:simplePos x="0" y="0"/>
+                <wp:positionH relativeFrom="column">
+                  <wp:posOffset>7131050</wp:posOffset>
+                </wp:positionH>
+                <wp:positionV relativeFrom="paragraph">
+                  <wp:posOffset>806450</wp:posOffset>
+                </wp:positionV>
+                <wp:extent cx="0" cy="336550"/>
+                <wp:effectExtent l="0" t="0" r="38100" b="25400"/>
+                <wp:wrapNone/>
+                <wp:docPr id="1925882430" name="Straight Connector 5"/>
+                <wp:cNvGraphicFramePr/>
+                <a:graphic xmlns:a="http://schemas.openxmlformats.org/drawingml/2006/main">
+                  <a:graphicData uri="http://schemas.microsoft.com/office/word/2010/wordprocessingShape">
+                    <wps:wsp>
+                      <wps:cNvCnPr/>
+                      <wps:spPr>
+                        <a:xfrm>
+                          <a:off x="0" y="0"/>
+                          <a:ext cx="0" cy="336550"/>
+                        </a:xfrm>
+                        <a:prstGeom prst="line">
+                          <a:avLst/>
+                        </a:prstGeom>
+                      </wps:spPr>
+                      <wps:style>
+                        <a:lnRef idx="1">
+                          <a:schemeClr val="accent1"/>
+                        </a:lnRef>
+                        <a:fillRef idx="0">
+                          <a:schemeClr val="accent1"/>
+                        </a:fillRef>
+                        <a:effectRef idx="0">
+                          <a:schemeClr val="accent1"/>
+                        </a:effectRef>
+                        <a:fontRef idx="minor">
+                          <a:schemeClr val="tx1"/>
+                        </a:fontRef>
+                      </wps:style>
+                      <wps:bodyPr/>
+                    </wps:wsp>
+                  </a:graphicData>
+                </a:graphic>
+              </wp:anchor>
+            </w:drawing>
+          </mc:Choice>
+          <mc:Fallback>
+            <w:pict>
+              <v:line w14:anchorId="112B1282" id="Straight Connector 5" o:spid="_x0000_s1026" style="position:absolute;z-index:251658256;visibility:visible;mso-wrap-style:square;mso-wrap-distance-left:9pt;mso-wrap-distance-top:0;mso-wrap-distance-right:9pt;mso-wrap-distance-bottom:0;mso-position-horizontal:absolute;mso-position-horizontal-relative:text;mso-position-vertical:absolute;mso-position-vertical-relative:text" from="561.5pt,63.5pt" to="561.5pt,90pt" o:gfxdata="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" strokecolor="#5b9bd5 [3204]" strokeweight=".5pt">
+                <v:stroke joinstyle="miter"/>
+              </v:line>
+            </w:pict>
+          </mc:Fallback>
+        </mc:AlternateContent>
+      </w:r>
+      <w:r>
+        <w:rPr>
+          <w:noProof/>
+        </w:rPr>
+        <mc:AlternateContent>
+          <mc:Choice Requires="wps">
+            <w:drawing>
+              <wp:anchor distT="0" distB="0" distL="114300" distR="114300" simplePos="0" relativeHeight="251658245" behindDoc="0" locked="0" layoutInCell="1" allowOverlap="1" wp14:anchorId="33D78CEA" wp14:editId="175F3971">
+                <wp:simplePos x="0" y="0"/>
+                <wp:positionH relativeFrom="column">
+                  <wp:posOffset>6654800</wp:posOffset>
+                </wp:positionH>
+                <wp:positionV relativeFrom="paragraph">
+                  <wp:posOffset>1123950</wp:posOffset>
+                </wp:positionV>
+                <wp:extent cx="1003300" cy="342900"/>
+                <wp:effectExtent l="0" t="0" r="25400" b="19050"/>
+                <wp:wrapNone/>
+                <wp:docPr id="1100987258" name="Text Box 2"/>
+                <wp:cNvGraphicFramePr/>
+                <a:graphic xmlns:a="http://schemas.openxmlformats.org/drawingml/2006/main">
+                  <a:graphicData uri="http://schemas.microsoft.com/office/word/2010/wordprocessingShape">
+                    <wps:wsp>
+                      <wps:cNvSpPr txBox="1"/>
+                      <wps:spPr>
+                        <a:xfrm>
+                          <a:off x="0" y="0"/>
+                          <a:ext cx="1003300" cy="342900"/>
+                        </a:xfrm>
+                        <a:prstGeom prst="rect">
+                          <a:avLst/>
+                        </a:prstGeom>
+                        <a:solidFill>
+                          <a:schemeClr val="lt1"/>
+                        </a:solidFill>
+                        <a:ln w="6350">
+                          <a:solidFill>
+                            <a:prstClr val="black"/>
+                          </a:solidFill>
+                        </a:ln>
+                      </wps:spPr>
+                      <wps:txbx>
+                        <w:txbxContent>
+                          <w:p>
+                            <w:pPr>
+                              <w:jc w:val="center"/>
+                              <w:rPr>
+                                <w:sz w:val="28"/>
+                                <w:szCs w:val="28"/>
+                              </w:rPr>
+                            </w:pPr>
+                            <w:r>
+                              <w:rPr>
+                                <w:sz w:val="28"/>
+                                <w:szCs w:val="28"/>
+                              </w:rPr>
+                              <w:t>Contact</w:t>
+                            </w:r>
+                          </w:p>
+                        </w:txbxContent>
+                      </wps:txbx>
+                      <wps:bodyPr rot="0" spcFirstLastPara="0" vertOverflow="overflow" horzOverflow="overflow" vert="horz" wrap="square" lIns="91440" tIns="45720" rIns="91440" bIns="45720" numCol="1" spcCol="0" rtlCol="0" fromWordArt="0" anchor="t" anchorCtr="0" forceAA="0" compatLnSpc="1">
+                        <a:prstTxWarp prst="textNoShape">
+                          <a:avLst/>
+                        </a:prstTxWarp>
+                        <a:noAutofit/>
+                      </wps:bodyPr>
+                    </wps:wsp>
+                  </a:graphicData>
+                </a:graphic>
+                <wp14:sizeRelH relativeFrom="margin">
+                  <wp14:pctWidth>0</wp14:pctWidth>
+                </wp14:sizeRelH>
+                <wp14:sizeRelV relativeFrom="margin">
+                  <wp14:pctHeight>0</wp14:pctHeight>
+                </wp14:sizeRelV>
+              </wp:anchor>
+            </w:drawing>
+          </mc:Choice>
+          <mc:Fallback>
+            <w:pict>
+              <v:shape w14:anchorId="33D78CEA" id="_x0000_s1033" type="#_x0000_t202" style="position:absolute;margin-left:524pt;margin-top:88.5pt;width:79pt;height:27pt;z-index:251658245;visibility:visible;mso-wrap-style:square;mso-width-percent:0;mso-height-percent:0;mso-wrap-distance-left:9pt;mso-wrap-distance-top:0;mso-wrap-distance-right:9pt;mso-wrap-distance-bottom:0;mso-position-horizontal:absolute;mso-position-horizontal-relative:text;mso-position-vertical:absolute;mso-position-vertical-relative:text;mso-width-percent:0;mso-height-percent:0;mso-width-relative:margin;mso-height-relative:margin;v-text-anchor:top" o:gfxdata="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" fillcolor="white [3201]" strokeweight=".5pt">
+                <v:textbox>
+                  <w:txbxContent>
+                    <w:p>
+                      <w:pPr>
+                        <w:jc w:val="center"/>
+                        <w:rPr>
+                          <w:sz w:val="28"/>
+                          <w:szCs w:val="28"/>
+                        </w:rPr>
+                      </w:pPr>
+                      <w:r>
+                        <w:rPr>
+                          <w:sz w:val="28"/>
+                          <w:szCs w:val="28"/>
+                        </w:rPr>
+                        <w:t>Contact</w:t>
+                      </w:r>
+                    </w:p>
+                  </w:txbxContent>
+                </v:textbox>
+              </v:shape>
+            </w:pict>
+          </mc:Fallback>
+        </mc:AlternateContent>
+      </w:r>
+      <w:r>
+        <w:rPr>
+          <w:noProof/>
+        </w:rPr>
+        <mc:AlternateContent>
+          <mc:Choice Requires="wps">
+            <w:drawing>
+              <wp:anchor distT="0" distB="0" distL="114300" distR="114300" simplePos="0" relativeHeight="251658255" behindDoc="0" locked="0" layoutInCell="1" allowOverlap="1" wp14:anchorId="450688C7" wp14:editId="305D20DC">
+                <wp:simplePos x="0" y="0"/>
+                <wp:positionH relativeFrom="column">
+                  <wp:posOffset>5810250</wp:posOffset>
+                </wp:positionH>
+                <wp:positionV relativeFrom="paragraph">
+                  <wp:posOffset>806450</wp:posOffset>
+                </wp:positionV>
+                <wp:extent cx="0" cy="336550"/>
+                <wp:effectExtent l="0" t="0" r="38100" b="25400"/>
+                <wp:wrapNone/>
+                <wp:docPr id="1376164812" name="Straight Connector 5"/>
+                <wp:cNvGraphicFramePr/>
+                <a:graphic xmlns:a="http://schemas.openxmlformats.org/drawingml/2006/main">
+                  <a:graphicData uri="http://schemas.microsoft.com/office/word/2010/wordprocessingShape">
+                    <wps:wsp>
+                      <wps:cNvCnPr/>
+                      <wps:spPr>
+                        <a:xfrm>
+                          <a:off x="0" y="0"/>
+                          <a:ext cx="0" cy="336550"/>
+                        </a:xfrm>
+                        <a:prstGeom prst="line">
+                          <a:avLst/>
+                        </a:prstGeom>
+                      </wps:spPr>
+                      <wps:style>
+                        <a:lnRef idx="1">
+                          <a:schemeClr val="accent1"/>
+                        </a:lnRef>
+                        <a:fillRef idx="0">
+                          <a:schemeClr val="accent1"/>
+                        </a:fillRef>
+                        <a:effectRef idx="0">
+                          <a:schemeClr val="accent1"/>
+                        </a:effectRef>
+                        <a:fontRef idx="minor">
+                          <a:schemeClr val="tx1"/>
+                        </a:fontRef>
+                      </wps:style>
+                      <wps:bodyPr/>
+                    </wps:wsp>
+                  </a:graphicData>
+                </a:graphic>
+              </wp:anchor>
+            </w:drawing>
+          </mc:Choice>
+          <mc:Fallback>
+            <w:pict>
+              <v:line w14:anchorId="0BA6DA95" id="Straight Connector 5" o:spid="_x0000_s1026" style="position:absolute;z-index:251658255;visibility:visible;mso-wrap-style:square;mso-wrap-distance-left:9pt;mso-wrap-distance-top:0;mso-wrap-distance-right:9pt;mso-wrap-distance-bottom:0;mso-position-horizontal:absolute;mso-position-horizontal-relative:text;mso-position-vertical:absolute;mso-position-vertical-relative:text" from="457.5pt,63.5pt" to="457.5pt,90pt" o:gfxdata="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" strokecolor="#5b9bd5 [3204]" strokeweight=".5pt">
+                <v:stroke joinstyle="miter"/>
+              </v:line>
+            </w:pict>
+          </mc:Fallback>
+        </mc:AlternateContent>
+      </w:r>
+      <w:r>
+        <w:rPr>
+          <w:noProof/>
+        </w:rPr>
+        <mc:AlternateContent>
+          <mc:Choice Requires="wps">
+            <w:drawing>
+              <wp:anchor distT="0" distB="0" distL="114300" distR="114300" simplePos="0" relativeHeight="251658254" behindDoc="0" locked="0" layoutInCell="1" allowOverlap="1" wp14:anchorId="4DD406ED" wp14:editId="12CEE1F8">
+                <wp:simplePos x="0" y="0"/>
+                <wp:positionH relativeFrom="column">
+                  <wp:posOffset>2946400</wp:posOffset>
+                </wp:positionH>
+                <wp:positionV relativeFrom="paragraph">
+                  <wp:posOffset>806450</wp:posOffset>
+                </wp:positionV>
+                <wp:extent cx="0" cy="336550"/>
+                <wp:effectExtent l="0" t="0" r="38100" b="25400"/>
+                <wp:wrapNone/>
+                <wp:docPr id="1285527754" name="Straight Connector 5"/>
+                <wp:cNvGraphicFramePr/>
+                <a:graphic xmlns:a="http://schemas.openxmlformats.org/drawingml/2006/main">
+                  <a:graphicData uri="http://schemas.microsoft.com/office/word/2010/wordprocessingShape">
+                    <wps:wsp>
+                      <wps:cNvCnPr/>
+                      <wps:spPr>
+                        <a:xfrm>
+                          <a:off x="0" y="0"/>
+                          <a:ext cx="0" cy="336550"/>
+                        </a:xfrm>
+                        <a:prstGeom prst="line">
+                          <a:avLst/>
+                        </a:prstGeom>
+                      </wps:spPr>
+                      <wps:style>
+                        <a:lnRef idx="1">
+                          <a:schemeClr val="accent1"/>
+                        </a:lnRef>
+                        <a:fillRef idx="0">
+                          <a:schemeClr val="accent1"/>
+                        </a:fillRef>
+                        <a:effectRef idx="0">
+                          <a:schemeClr val="accent1"/>
+                        </a:effectRef>
+                        <a:fontRef idx="minor">
+                          <a:schemeClr val="tx1"/>
+                        </a:fontRef>
+                      </wps:style>
+                      <wps:bodyPr/>
+                    </wps:wsp>
+                  </a:graphicData>
+                </a:graphic>
+              </wp:anchor>
+            </w:drawing>
+          </mc:Choice>
+          <mc:Fallback>
+            <w:pict>
+              <v:line w14:anchorId="19B3E190" id="Straight Connector 5" o:spid="_x0000_s1026" style="position:absolute;z-index:251658254;visibility:visible;mso-wrap-style:square;mso-wrap-distance-left:9pt;mso-wrap-distance-top:0;mso-wrap-distance-right:9pt;mso-wrap-distance-bottom:0;mso-position-horizontal:absolute;mso-position-horizontal-relative:text;mso-position-vertical:absolute;mso-position-vertical-relative:text" from="232pt,63.5pt" to="232pt,90pt" o:gfxdata="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" strokecolor="#5b9bd5 [3204]" strokeweight=".5pt">
+                <v:stroke joinstyle="miter"/>
+              </v:line>
+            </w:pict>
+          </mc:Fallback>
+        </mc:AlternateContent>
+      </w:r>
+      <w:r>
+        <w:rPr>
+          <w:noProof/>
+        </w:rPr>
+        <mc:AlternateContent>
+          <mc:Choice Requires="wps">
+            <w:drawing>
+              <wp:anchor distT="0" distB="0" distL="114300" distR="114300" simplePos="0" relativeHeight="251658253" behindDoc="0" locked="0" layoutInCell="1" allowOverlap="1" wp14:anchorId="79E48028" wp14:editId="07D58C0F">
+                <wp:simplePos x="0" y="0"/>
+                <wp:positionH relativeFrom="column">
+                  <wp:posOffset>1492250</wp:posOffset>
+                </wp:positionH>
+                <wp:positionV relativeFrom="paragraph">
+                  <wp:posOffset>806450</wp:posOffset>
+                </wp:positionV>
+                <wp:extent cx="0" cy="336550"/>
+                <wp:effectExtent l="0" t="0" r="38100" b="25400"/>
+                <wp:wrapNone/>
+                <wp:docPr id="1815486973" name="Straight Connector 5"/>
+                <wp:cNvGraphicFramePr/>
+                <a:graphic xmlns:a="http://schemas.openxmlformats.org/drawingml/2006/main">
+                  <a:graphicData uri="http://schemas.microsoft.com/office/word/2010/wordprocessingShape">
+                    <wps:wsp>
+                      <wps:cNvCnPr/>
+                      <wps:spPr>
+                        <a:xfrm>
+                          <a:off x="0" y="0"/>
+                          <a:ext cx="0" cy="336550"/>
+                        </a:xfrm>
+                        <a:prstGeom prst="line">
+                          <a:avLst/>
+                        </a:prstGeom>
+                      </wps:spPr>
+                      <wps:style>
+                        <a:lnRef idx="1">
+                          <a:schemeClr val="accent1"/>
+                        </a:lnRef>
+                        <a:fillRef idx="0">
+                          <a:schemeClr val="accent1"/>
+                        </a:fillRef>
+                        <a:effectRef idx="0">
+                          <a:schemeClr val="accent1"/>
+                        </a:effectRef>
+                        <a:fontRef idx="minor">
+                          <a:schemeClr val="tx1"/>
+                        </a:fontRef>
+                      </wps:style>
+                      <wps:bodyPr/>
+                    </wps:wsp>
+                  </a:graphicData>
+                </a:graphic>
+              </wp:anchor>
+            </w:drawing>
+          </mc:Choice>
+          <mc:Fallback>
+            <w:pict>
+              <v:line w14:anchorId="1CC70A77" id="Straight Connector 5" o:spid="_x0000_s1026" style="position:absolute;z-index:251658253;visibility:visible;mso-wrap-style:square;mso-wrap-distance-left:9pt;mso-wrap-distance-top:0;mso-wrap-distance-right:9pt;mso-wrap-distance-bottom:0;mso-position-horizontal:absolute;mso-position-horizontal-relative:text;mso-position-vertical:absolute;mso-position-vertical-relative:text" from="117.5pt,63.5pt" to="117.5pt,90pt" o:gfxdata="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" strokecolor="#5b9bd5 [3204]" strokeweight=".5pt">
+                <v:stroke joinstyle="miter"/>
+              </v:line>
+            </w:pict>
+          </mc:Fallback>
+        </mc:AlternateContent>
+      </w:r>
+      <w:r>
+        <w:rPr>
+          <w:noProof/>
+        </w:rPr>
+        <mc:AlternateContent>
+          <mc:Choice Requires="wps">
+            <w:drawing>
+              <wp:anchor distT="0" distB="0" distL="114300" distR="114300" simplePos="0" relativeHeight="251658251" behindDoc="0" locked="0" layoutInCell="1" allowOverlap="1" wp14:anchorId="7898C2A5" wp14:editId="3CC2EC01">
+                <wp:simplePos x="0" y="0"/>
+                <wp:positionH relativeFrom="column">
+                  <wp:posOffset>1492250</wp:posOffset>
+                </wp:positionH>
+                <wp:positionV relativeFrom="paragraph">
+                  <wp:posOffset>806450</wp:posOffset>
+                </wp:positionV>
+                <wp:extent cx="2374900" cy="0"/>
+                <wp:effectExtent l="0" t="0" r="0" b="0"/>
+                <wp:wrapNone/>
+                <wp:docPr id="236608031" name="Straight Connector 4"/>
+                <wp:cNvGraphicFramePr/>
+                <a:graphic xmlns:a="http://schemas.openxmlformats.org/drawingml/2006/main">
+                  <a:graphicData uri="http://schemas.microsoft.com/office/word/2010/wordprocessingShape">
+                    <wps:wsp>
+                      <wps:cNvCnPr/>
+                      <wps:spPr>
+                        <a:xfrm>
+                          <a:off x="0" y="0"/>
+                          <a:ext cx="2374900" cy="0"/>
+                        </a:xfrm>
+                        <a:prstGeom prst="line">
+                          <a:avLst/>
+                        </a:prstGeom>
+                      </wps:spPr>
+                      <wps:style>
+                        <a:lnRef idx="1">
+                          <a:schemeClr val="accent1"/>
+                        </a:lnRef>
+                        <a:fillRef idx="0">
+                          <a:schemeClr val="accent1"/>
+                        </a:fillRef>
+                        <a:effectRef idx="0">
+                          <a:schemeClr val="accent1"/>
+                        </a:effectRef>
+                        <a:fontRef idx="minor">
+                          <a:schemeClr val="tx1"/>
+                        </a:fontRef>
+                      </wps:style>
+                      <wps:bodyPr/>
+                    </wps:wsp>
+                  </a:graphicData>
+                </a:graphic>
+                <wp14:sizeRelH relativeFrom="margin">
+                  <wp14:pctWidth>0</wp14:pctWidth>
+                </wp14:sizeRelH>
+                <wp14:sizeRelV relativeFrom="margin">
+                  <wp14:pctHeight>0</wp14:pctHeight>
+                </wp14:sizeRelV>
+              </wp:anchor>
+            </w:drawing>
+          </mc:Choice>
+          <mc:Fallback>
+            <w:pict>
+              <v:line w14:anchorId="48EE89C4" id="Straight Connector 4" o:spid="_x0000_s1026" style="position:absolute;z-index:251658251;visibility:visible;mso-wrap-style:square;mso-width-percent:0;mso-height-percent:0;mso-wrap-distance-left:9pt;mso-wrap-distance-top:0;mso-wrap-distance-right:9pt;mso-wrap-distance-bottom:0;mso-position-horizontal:absolute;mso-position-horizontal-relative:text;mso-position-vertical:absolute;mso-position-vertical-relative:text;mso-width-percent:0;mso-height-percent:0;mso-width-relative:margin;mso-height-relative:margin" from="117.5pt,63.5pt" to="304.5pt,63.5pt" o:gfxdata="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" strokecolor="#5b9bd5 [3204]" strokeweight=".5pt">
+                <v:stroke joinstyle="miter"/>
+              </v:line>
+            </w:pict>
+          </mc:Fallback>
+        </mc:AlternateContent>
+      </w:r>
+      <w:r>
+        <w:rPr>
+          <w:noProof/>
+        </w:rPr>
+        <mc:AlternateContent>
+          <mc:Choice Requires="wps">
+            <w:drawing>
+              <wp:anchor distT="0" distB="0" distL="114300" distR="114300" simplePos="0" relativeHeight="251658250" behindDoc="0" locked="0" layoutInCell="1" allowOverlap="1" wp14:anchorId="7C19FA89" wp14:editId="77B0A076">
+                <wp:simplePos x="0" y="0"/>
+                <wp:positionH relativeFrom="column">
+                  <wp:posOffset>2406650</wp:posOffset>
+                </wp:positionH>
+                <wp:positionV relativeFrom="paragraph">
+                  <wp:posOffset>3956050</wp:posOffset>
+                </wp:positionV>
+                <wp:extent cx="1149350" cy="342900"/>
+                <wp:effectExtent l="0" t="0" r="12700" b="19050"/>
+                <wp:wrapNone/>
+                <wp:docPr id="905272064" name="Text Box 2"/>
+                <wp:cNvGraphicFramePr/>
+                <a:graphic xmlns:a="http://schemas.openxmlformats.org/drawingml/2006/main">
+                  <a:graphicData uri="http://schemas.microsoft.com/office/word/2010/wordprocessingShape">
+                    <wps:wsp>
+                      <wps:cNvSpPr txBox="1"/>
+                      <wps:spPr>
+                        <a:xfrm>
+                          <a:off x="0" y="0"/>
+                          <a:ext cx="1149350" cy="342900"/>
+                        </a:xfrm>
+                        <a:prstGeom prst="rect">
+                          <a:avLst/>
+                        </a:prstGeom>
+                        <a:solidFill>
+                          <a:schemeClr val="lt1"/>
+                        </a:solidFill>
+                        <a:ln w="6350">
+                          <a:solidFill>
+                            <a:prstClr val="black"/>
+                          </a:solidFill>
+                        </a:ln>
+                      </wps:spPr>
+                      <wps:txbx>
+                        <w:txbxContent>
+                          <w:p>
+                            <w:pPr>
+                              <w:jc w:val="center"/>
+                              <w:rPr>
+                                <w:sz w:val="28"/>
+                                <w:szCs w:val="28"/>
+                              </w:rPr>
+                            </w:pPr>
+                            <w:r>
+                              <w:rPr>
+                                <w:sz w:val="28"/>
+                                <w:szCs w:val="28"/>
+                              </w:rPr>
+                              <w:t>Client Work</w:t>
+                            </w:r>
+                          </w:p>
+                        </w:txbxContent>
+                      </wps:txbx>
+                      <wps:bodyPr rot="0" spcFirstLastPara="0" vertOverflow="overflow" horzOverflow="overflow" vert="horz" wrap="square" lIns="91440" tIns="45720" rIns="91440" bIns="45720" numCol="1" spcCol="0" rtlCol="0" fromWordArt="0" anchor="t" anchorCtr="0" forceAA="0" compatLnSpc="1">
+                        <a:prstTxWarp prst="textNoShape">
+                          <a:avLst/>
+                        </a:prstTxWarp>
+                        <a:noAutofit/>
+                      </wps:bodyPr>
+                    </wps:wsp>
+                  </a:graphicData>
+                </a:graphic>
+                <wp14:sizeRelH relativeFrom="margin">
+                  <wp14:pctWidth>0</wp14:pctWidth>
+                </wp14:sizeRelH>
+                <wp14:sizeRelV relativeFrom="margin">
+                  <wp14:pctHeight>0</wp14:pctHeight>
+                </wp14:sizeRelV>
+              </wp:anchor>
+            </w:drawing>
+          </mc:Choice>
+          <mc:Fallback>
+            <w:pict>
+              <v:shape w14:anchorId="7C19FA89" id="_x0000_s1034" type="#_x0000_t202" style="position:absolute;margin-left:189.5pt;margin-top:311.5pt;width:90.5pt;height:27pt;z-index:251658250;visibility:visible;mso-wrap-style:square;mso-width-percent:0;mso-height-percent:0;mso-wrap-distance-left:9pt;mso-wrap-distance-top:0;mso-wrap-distance-right:9pt;mso-wrap-distance-bottom:0;mso-position-horizontal:absolute;mso-position-horizontal-relative:text;mso-position-vertical:absolute;mso-position-vertical-relative:text;mso-width-percent:0;mso-height-percent:0;mso-width-relative:margin;mso-height-relative:margin;v-text-anchor:top" o:gfxdata="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" fillcolor="white [3201]" strokeweight=".5pt">
+                <v:textbox>
+                  <w:txbxContent>
+                    <w:p>
+                      <w:pPr>
+                        <w:jc w:val="center"/>
+                        <w:rPr>
+                          <w:sz w:val="28"/>
+                          <w:szCs w:val="28"/>
+                        </w:rPr>
+                      </w:pPr>
+                      <w:r>
+                        <w:rPr>
+                          <w:sz w:val="28"/>
+                          <w:szCs w:val="28"/>
+                        </w:rPr>
+                        <w:t>Client Work</w:t>
+                      </w:r>
+                    </w:p>
+                  </w:txbxContent>
+                </v:textbox>
+              </v:shape>
+            </w:pict>
+          </mc:Fallback>
+        </mc:AlternateContent>
+      </w:r>
+      <w:r>
+        <w:rPr>
+          <w:noProof/>
+        </w:rPr>
+        <mc:AlternateContent>
+          <mc:Choice Requires="wps">
+            <w:drawing>
+              <wp:anchor distT="0" distB="0" distL="114300" distR="114300" simplePos="0" relativeHeight="251658249" behindDoc="0" locked="0" layoutInCell="1" allowOverlap="1" wp14:anchorId="7D175D3D" wp14:editId="5BAD65C8">
+                <wp:simplePos x="0" y="0"/>
+                <wp:positionH relativeFrom="column">
+                  <wp:posOffset>2406650</wp:posOffset>
+                </wp:positionH>
+                <wp:positionV relativeFrom="paragraph">
+                  <wp:posOffset>3409950</wp:posOffset>
+                </wp:positionV>
+                <wp:extent cx="1149350" cy="342900"/>
+                <wp:effectExtent l="0" t="0" r="12700" b="19050"/>
+                <wp:wrapNone/>
+                <wp:docPr id="1933122589" name="Text Box 2"/>
+                <wp:cNvGraphicFramePr/>
+                <a:graphic xmlns:a="http://schemas.openxmlformats.org/drawingml/2006/main">
+                  <a:graphicData uri="http://schemas.microsoft.com/office/word/2010/wordprocessingShape">
+                    <wps:wsp>
+                      <wps:cNvSpPr txBox="1"/>
+                      <wps:spPr>
+                        <a:xfrm>
+                          <a:off x="0" y="0"/>
+                          <a:ext cx="1149350" cy="342900"/>
+                        </a:xfrm>
+                        <a:prstGeom prst="rect">
+                          <a:avLst/>
+                        </a:prstGeom>
+                        <a:solidFill>
+                          <a:schemeClr val="lt1"/>
+                        </a:solidFill>
+                        <a:ln w="6350">
+                          <a:solidFill>
+                            <a:prstClr val="black"/>
+                          </a:solidFill>
+                        </a:ln>
+                      </wps:spPr>
+                      <wps:txbx>
+                        <w:txbxContent>
+                          <w:p>
+                            <w:pPr>
+                              <w:jc w:val="center"/>
+                              <w:rPr>
+                                <w:sz w:val="28"/>
+                                <w:szCs w:val="28"/>
+                              </w:rPr>
+                            </w:pPr>
+                            <w:r>
+                              <w:rPr>
+                                <w:sz w:val="28"/>
+                                <w:szCs w:val="28"/>
+                              </w:rPr>
+                              <w:t>Animation</w:t>
+                            </w:r>
+                          </w:p>
+                        </w:txbxContent>
+                      </wps:txbx>
+                      <wps:bodyPr rot="0" spcFirstLastPara="0" vertOverflow="overflow" horzOverflow="overflow" vert="horz" wrap="square" lIns="91440" tIns="45720" rIns="91440" bIns="45720" numCol="1" spcCol="0" rtlCol="0" fromWordArt="0" anchor="t" anchorCtr="0" forceAA="0" compatLnSpc="1">
+                        <a:prstTxWarp prst="textNoShape">
+                          <a:avLst/>
+                        </a:prstTxWarp>
+                        <a:noAutofit/>
+                      </wps:bodyPr>
+                    </wps:wsp>
+                  </a:graphicData>
+                </a:graphic>
+                <wp14:sizeRelH relativeFrom="margin">
+                  <wp14:pctWidth>0</wp14:pctWidth>
+                </wp14:sizeRelH>
+                <wp14:sizeRelV relativeFrom="margin">
+                  <wp14:pctHeight>0</wp14:pctHeight>
+                </wp14:sizeRelV>
+              </wp:anchor>
+            </w:drawing>
+          </mc:Choice>
+          <mc:Fallback>
+            <w:pict>
+              <v:shape w14:anchorId="7D175D3D" id="_x0000_s1035" type="#_x0000_t202" style="position:absolute;margin-left:189.5pt;margin-top:268.5pt;width:90.5pt;height:27pt;z-index:251658249;visibility:visible;mso-wrap-style:square;mso-width-percent:0;mso-height-percent:0;mso-wrap-distance-left:9pt;mso-wrap-distance-top:0;mso-wrap-distance-right:9pt;mso-wrap-distance-bottom:0;mso-position-horizontal:absolute;mso-position-horizontal-relative:text;mso-position-vertical:absolute;mso-position-vertical-relative:text;mso-width-percent:0;mso-height-percent:0;mso-width-relative:margin;mso-height-relative:margin;v-text-anchor:top" o:gfxdata="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" fillcolor="white [3201]" strokeweight=".5pt">
+                <v:textbox>
+                  <w:txbxContent>
+                    <w:p>
+                      <w:pPr>
+                        <w:jc w:val="center"/>
+                        <w:rPr>
+                          <w:sz w:val="28"/>
+                          <w:szCs w:val="28"/>
+                        </w:rPr>
+                      </w:pPr>
+                      <w:r>
+                        <w:rPr>
+                          <w:sz w:val="28"/>
+                          <w:szCs w:val="28"/>
+                        </w:rPr>
+                        <w:t>Animation</w:t>
+                      </w:r>
+                    </w:p>
+                  </w:txbxContent>
+                </v:textbox>
+              </v:shape>
+            </w:pict>
+          </mc:Fallback>
+        </mc:AlternateContent>
+      </w:r>
+      <w:r>
+        <w:rPr>
+          <w:noProof/>
+        </w:rPr>
+        <mc:AlternateContent>
+          <mc:Choice Requires="wps">
+            <w:drawing>
+              <wp:anchor distT="0" distB="0" distL="114300" distR="114300" simplePos="0" relativeHeight="251658243" behindDoc="0" locked="0" layoutInCell="1" allowOverlap="1" wp14:anchorId="65D56F08" wp14:editId="3D571A8C">
+                <wp:simplePos x="0" y="0"/>
+                <wp:positionH relativeFrom="column">
+                  <wp:posOffset>3784600</wp:posOffset>
+                </wp:positionH>
+                <wp:positionV relativeFrom="paragraph">
+                  <wp:posOffset>1143000</wp:posOffset>
+                </wp:positionV>
+                <wp:extent cx="1162050" cy="342900"/>
+                <wp:effectExtent l="0" t="0" r="19050" b="19050"/>
+                <wp:wrapNone/>
+                <wp:docPr id="1155360452" name="Text Box 2"/>
+                <wp:cNvGraphicFramePr/>
+                <a:graphic xmlns:a="http://schemas.openxmlformats.org/drawingml/2006/main">
+                  <a:graphicData uri="http://schemas.microsoft.com/office/word/2010/wordprocessingShape">
+                    <wps:wsp>
+                      <wps:cNvSpPr txBox="1"/>
+                      <wps:spPr>
+                        <a:xfrm>
+                          <a:off x="0" y="0"/>
+                          <a:ext cx="1162050" cy="342900"/>
+                        </a:xfrm>
+                        <a:prstGeom prst="rect">
+                          <a:avLst/>
+                        </a:prstGeom>
+                        <a:solidFill>
+                          <a:schemeClr val="lt1"/>
+                        </a:solidFill>
+                        <a:ln w="6350">
+                          <a:solidFill>
+                            <a:prstClr val="black"/>
+                          </a:solidFill>
+                        </a:ln>
+                      </wps:spPr>
+                      <wps:txbx>
+                        <w:txbxContent>
+                          <w:p>
+                            <w:pPr>
+                              <w:jc w:val="center"/>
+                              <w:rPr>
+                                <w:sz w:val="28"/>
+                                <w:szCs w:val="28"/>
+                              </w:rPr>
+                            </w:pPr>
+                            <w:r>
+                              <w:rPr>
+                                <w:sz w:val="28"/>
+                                <w:szCs w:val="28"/>
+                              </w:rPr>
+                              <w:t>About me</w:t>
+                            </w:r>
+                          </w:p>
+                        </w:txbxContent>
+                      </wps:txbx>
+                      <wps:bodyPr rot="0" spcFirstLastPara="0" vertOverflow="overflow" horzOverflow="overflow" vert="horz" wrap="square" lIns="91440" tIns="45720" rIns="91440" bIns="45720" numCol="1" spcCol="0" rtlCol="0" fromWordArt="0" anchor="t" anchorCtr="0" forceAA="0" compatLnSpc="1">
+                        <a:prstTxWarp prst="textNoShape">
+                          <a:avLst/>
+                        </a:prstTxWarp>
+                        <a:noAutofit/>
+                      </wps:bodyPr>
+                    </wps:wsp>
+                  </a:graphicData>
+                </a:graphic>
+                <wp14:sizeRelH relativeFrom="margin">
+                  <wp14:pctWidth>0</wp14:pctWidth>
+                </wp14:sizeRelH>
+                <wp14:sizeRelV relativeFrom="margin">
+                  <wp14:pctHeight>0</wp14:pctHeight>
+                </wp14:sizeRelV>
+              </wp:anchor>
+            </w:drawing>
+          </mc:Choice>
+          <mc:Fallback>
+            <w:pict>
+              <v:shape w14:anchorId="65D56F08" id="_x0000_s1036" type="#_x0000_t202" style="position:absolute;margin-left:298pt;margin-top:90pt;width:91.5pt;height:27pt;z-index:251658243;visibility:visible;mso-wrap-style:square;mso-width-percent:0;mso-height-percent:0;mso-wrap-distance-left:9pt;mso-wrap-distance-top:0;mso-wrap-distance-right:9pt;mso-wrap-distance-bottom:0;mso-position-horizontal:absolute;mso-position-horizontal-relative:text;mso-position-vertical:absolute;mso-position-vertical-relative:text;mso-width-percent:0;mso-height-percent:0;mso-width-relative:margin;mso-height-relative:margin;v-text-anchor:top" o:gfxdata="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" fillcolor="white [3201]" strokeweight=".5pt">
+                <v:textbox>
+                  <w:txbxContent>
+                    <w:p>
+                      <w:pPr>
+                        <w:jc w:val="center"/>
+                        <w:rPr>
+                          <w:sz w:val="28"/>
+                          <w:szCs w:val="28"/>
+                        </w:rPr>
+                      </w:pPr>
+                      <w:r>
+                        <w:rPr>
+                          <w:sz w:val="28"/>
+                          <w:szCs w:val="28"/>
+                        </w:rPr>
+                        <w:t>About me</w:t>
+                      </w:r>
+                    </w:p>
+                  </w:txbxContent>
+                </v:textbox>
+              </v:shape>
+            </w:pict>
+          </mc:Fallback>
+        </mc:AlternateContent>
+      </w:r>
+      <w:r>
+        <w:rPr>
+          <w:noProof/>
+        </w:rPr>
+        <mc:AlternateContent>
+          <mc:Choice Requires="wps">
+            <w:drawing>
+              <wp:anchor distT="0" distB="0" distL="114300" distR="114300" simplePos="0" relativeHeight="251658241" behindDoc="0" locked="0" layoutInCell="1" allowOverlap="1" wp14:anchorId="796690A5" wp14:editId="40B960A7">
+                <wp:simplePos x="0" y="0"/>
+                <wp:positionH relativeFrom="column">
+                  <wp:posOffset>1047750</wp:posOffset>
+                </wp:positionH>
+                <wp:positionV relativeFrom="paragraph">
+                  <wp:posOffset>1143000</wp:posOffset>
+                </wp:positionV>
+                <wp:extent cx="1111250" cy="342900"/>
+                <wp:effectExtent l="0" t="0" r="12700" b="19050"/>
+                <wp:wrapNone/>
+                <wp:docPr id="492749345" name="Text Box 2"/>
+                <wp:cNvGraphicFramePr/>
+                <a:graphic xmlns:a="http://schemas.openxmlformats.org/drawingml/2006/main">
+                  <a:graphicData uri="http://schemas.microsoft.com/office/word/2010/wordprocessingShape">
+                    <wps:wsp>
+                      <wps:cNvSpPr txBox="1"/>
+                      <wps:spPr>
+                        <a:xfrm>
+                          <a:off x="0" y="0"/>
+                          <a:ext cx="1111250" cy="342900"/>
+                        </a:xfrm>
+                        <a:prstGeom prst="rect">
+                          <a:avLst/>
+                        </a:prstGeom>
+                        <a:solidFill>
+                          <a:schemeClr val="lt1"/>
+                        </a:solidFill>
+                        <a:ln w="6350">
+                          <a:solidFill>
+                            <a:prstClr val="black"/>
+                          </a:solidFill>
+                        </a:ln>
+                      </wps:spPr>
+                      <wps:txbx>
+                        <w:txbxContent>
+                          <w:p>
+                            <w:pPr>
+                              <w:jc w:val="center"/>
+                              <w:rPr>
+                                <w:sz w:val="28"/>
+                                <w:szCs w:val="28"/>
+                              </w:rPr>
+                            </w:pPr>
+                            <w:r>
+                              <w:rPr>
+                                <w:sz w:val="28"/>
+                                <w:szCs w:val="28"/>
+                              </w:rPr>
+                              <w:t>Resume</w:t>
+                            </w:r>
+                          </w:p>
+                        </w:txbxContent>
+                      </wps:txbx>
+                      <wps:bodyPr rot="0" spcFirstLastPara="0" vertOverflow="overflow" horzOverflow="overflow" vert="horz" wrap="square" lIns="91440" tIns="45720" rIns="91440" bIns="45720" numCol="1" spcCol="0" rtlCol="0" fromWordArt="0" anchor="t" anchorCtr="0" forceAA="0" compatLnSpc="1">
+                        <a:prstTxWarp prst="textNoShape">
+                          <a:avLst/>
+                        </a:prstTxWarp>
+                        <a:noAutofit/>
+                      </wps:bodyPr>
+                    </wps:wsp>
+                  </a:graphicData>
+                </a:graphic>
+                <wp14:sizeRelH relativeFrom="margin">
+                  <wp14:pctWidth>0</wp14:pctWidth>
+                </wp14:sizeRelH>
+                <wp14:sizeRelV relativeFrom="margin">
+                  <wp14:pctHeight>0</wp14:pctHeight>
+                </wp14:sizeRelV>
+              </wp:anchor>
+            </w:drawing>
+          </mc:Choice>
+          <mc:Fallback>
+            <w:pict>
+              <v:shape w14:anchorId="796690A5" id="_x0000_s1037" type="#_x0000_t202" style="position:absolute;margin-left:82.5pt;margin-top:90pt;width:87.5pt;height:27pt;z-index:251658241;visibility:visible;mso-wrap-style:square;mso-width-percent:0;mso-height-percent:0;mso-wrap-distance-left:9pt;mso-wrap-distance-top:0;mso-wrap-distance-right:9pt;mso-wrap-distance-bottom:0;mso-position-horizontal:absolute;mso-position-horizontal-relative:text;mso-position-vertical:absolute;mso-position-vertical-relative:text;mso-width-percent:0;mso-height-percent:0;mso-width-relative:margin;mso-height-relative:margin;v-text-anchor:top" o:gfxdata="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" fillcolor="white [3201]" strokeweight=".5pt">
+                <v:textbox>
+                  <w:txbxContent>
+                    <w:p>
+                      <w:pPr>
+                        <w:jc w:val="center"/>
+                        <w:rPr>
+                          <w:sz w:val="28"/>
+                          <w:szCs w:val="28"/>
+                        </w:rPr>
+                      </w:pPr>
+                      <w:r>
+                        <w:rPr>
+                          <w:sz w:val="28"/>
+                          <w:szCs w:val="28"/>
+                        </w:rPr>
+                        <w:t>Resume</w:t>
+                      </w:r>
+                    </w:p>
+                  </w:txbxContent>
+                </v:textbox>
+              </v:shape>
+            </w:pict>
+          </mc:Fallback>
+        </mc:AlternateContent>
+      </w:r>
+      <w:r>
+        <w:rPr>
+          <w:noProof/>
+        </w:rPr>
+        <mc:AlternateContent>
+          <mc:Choice Requires="wps">
+            <w:drawing>
+              <wp:anchor distT="0" distB="0" distL="114300" distR="114300" simplePos="0" relativeHeight="251658242" behindDoc="0" locked="0" layoutInCell="1" allowOverlap="1" wp14:anchorId="29361B19" wp14:editId="61D8CBE9">
+                <wp:simplePos x="0" y="0"/>
+                <wp:positionH relativeFrom="column">
+                  <wp:posOffset>2406650</wp:posOffset>
+                </wp:positionH>
+                <wp:positionV relativeFrom="paragraph">
+                  <wp:posOffset>1143000</wp:posOffset>
+                </wp:positionV>
+                <wp:extent cx="1149350" cy="342900"/>
+                <wp:effectExtent l="0" t="0" r="12700" b="19050"/>
+                <wp:wrapNone/>
+                <wp:docPr id="526688797" name="Text Box 2"/>
+                <wp:cNvGraphicFramePr/>
+                <a:graphic xmlns:a="http://schemas.openxmlformats.org/drawingml/2006/main">
+                  <a:graphicData uri="http://schemas.microsoft.com/office/word/2010/wordprocessingShape">
+                    <wps:wsp>
+                      <wps:cNvSpPr txBox="1"/>
+                      <wps:spPr>
+                        <a:xfrm>
+                          <a:off x="0" y="0"/>
+                          <a:ext cx="1149350" cy="342900"/>
+                        </a:xfrm>
+                        <a:prstGeom prst="rect">
+                          <a:avLst/>
+                        </a:prstGeom>
+                        <a:solidFill>
+                          <a:schemeClr val="lt1"/>
+                        </a:solidFill>
+                        <a:ln w="6350">
+                          <a:solidFill>
+                            <a:prstClr val="black"/>
+                          </a:solidFill>
+                        </a:ln>
+                      </wps:spPr>
+                      <wps:txbx>
+                        <w:txbxContent>
+                          <w:p>
+                            <w:pPr>
+                              <w:jc w:val="center"/>
+                              <w:rPr>
+                                <w:sz w:val="28"/>
+                                <w:szCs w:val="28"/>
+                              </w:rPr>
+                            </w:pPr>
+                            <w:r>
+                              <w:rPr>
+                                <w:sz w:val="28"/>
+                                <w:szCs w:val="28"/>
+                              </w:rPr>
+                              <w:t>Portfolio</w:t>
+                            </w:r>
+                          </w:p>
+                        </w:txbxContent>
+                      </wps:txbx>
+                      <wps:bodyPr rot="0" spcFirstLastPara="0" vertOverflow="overflow" horzOverflow="overflow" vert="horz" wrap="square" lIns="91440" tIns="45720" rIns="91440" bIns="45720" numCol="1" spcCol="0" rtlCol="0" fromWordArt="0" anchor="t" anchorCtr="0" forceAA="0" compatLnSpc="1">
+                        <a:prstTxWarp prst="textNoShape">
+                          <a:avLst/>
+                        </a:prstTxWarp>
+                        <a:noAutofit/>
+                      </wps:bodyPr>
+                    </wps:wsp>
+                  </a:graphicData>
+                </a:graphic>
+                <wp14:sizeRelH relativeFrom="margin">
+                  <wp14:pctWidth>0</wp14:pctWidth>
+                </wp14:sizeRelH>
+                <wp14:sizeRelV relativeFrom="margin">
+                  <wp14:pctHeight>0</wp14:pctHeight>
+                </wp14:sizeRelV>
+              </wp:anchor>
+            </w:drawing>
+          </mc:Choice>
+          <mc:Fallback>
+            <w:pict>
+              <v:shape w14:anchorId="29361B19" id="_x0000_s1038" type="#_x0000_t202" style="position:absolute;margin-left:189.5pt;margin-top:90pt;width:90.5pt;height:27pt;z-index:251658242;visibility:visible;mso-wrap-style:square;mso-width-percent:0;mso-height-percent:0;mso-wrap-distance-left:9pt;mso-wrap-distance-top:0;mso-wrap-distance-right:9pt;mso-wrap-distance-bottom:0;mso-position-horizontal:absolute;mso-position-horizontal-relative:text;mso-position-vertical:absolute;mso-position-vertical-relative:text;mso-width-percent:0;mso-height-percent:0;mso-width-relative:margin;mso-height-relative:margin;v-text-anchor:top" o:gfxdata="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" fillcolor="white [3201]" strokeweight=".5pt">
+                <v:textbox>
+                  <w:txbxContent>
+                    <w:p>
+                      <w:pPr>
+                        <w:jc w:val="center"/>
+                        <w:rPr>
+                          <w:sz w:val="28"/>
+                          <w:szCs w:val="28"/>
+                        </w:rPr>
+                      </w:pPr>
+                      <w:r>
+                        <w:rPr>
+                          <w:sz w:val="28"/>
+                          <w:szCs w:val="28"/>
+                        </w:rPr>
+                        <w:t>Portfolio</w:t>
+                      </w:r>
+                    </w:p>
+                  </w:txbxContent>
+                </v:textbox>
+              </v:shape>
+            </w:pict>
+          </mc:Fallback>
+        </mc:AlternateContent>
+      </w:r>
+      <w:r>
+        <w:rPr>
+          <w:noProof/>
+        </w:rPr>
+        <mc:AlternateContent>
+          <mc:Choice Requires="wps">
+            <w:drawing>
+              <wp:anchor distT="0" distB="0" distL="114300" distR="114300" simplePos="0" relativeHeight="251658246" behindDoc="0" locked="0" layoutInCell="1" allowOverlap="1" wp14:anchorId="2F19089D" wp14:editId="2CD2D8AF">
+                <wp:simplePos x="0" y="0"/>
+                <wp:positionH relativeFrom="column">
+                  <wp:posOffset>2406650</wp:posOffset>
+                </wp:positionH>
+                <wp:positionV relativeFrom="paragraph">
+                  <wp:posOffset>1714500</wp:posOffset>
+                </wp:positionV>
+                <wp:extent cx="1149350" cy="342900"/>
+                <wp:effectExtent l="0" t="0" r="12700" b="19050"/>
+                <wp:wrapNone/>
+                <wp:docPr id="1625067886" name="Text Box 2"/>
+                <wp:cNvGraphicFramePr/>
+                <a:graphic xmlns:a="http://schemas.openxmlformats.org/drawingml/2006/main">
+                  <a:graphicData uri="http://schemas.microsoft.com/office/word/2010/wordprocessingShape">
+                    <wps:wsp>
+                      <wps:cNvSpPr txBox="1"/>
+                      <wps:spPr>
+                        <a:xfrm>
+                          <a:off x="0" y="0"/>
+                          <a:ext cx="1149350" cy="342900"/>
+                        </a:xfrm>
+                        <a:prstGeom prst="rect">
+                          <a:avLst/>
+                        </a:prstGeom>
+                        <a:solidFill>
+                          <a:schemeClr val="lt1"/>
+                        </a:solidFill>
+                        <a:ln w="6350">
+                          <a:solidFill>
+                            <a:prstClr val="black"/>
+                          </a:solidFill>
+                        </a:ln>
+                      </wps:spPr>
+                      <wps:txbx>
+                        <w:txbxContent>
+                          <w:p>
+                            <w:pPr>
+                              <w:jc w:val="center"/>
+                              <w:rPr>
+                                <w:sz w:val="28"/>
+                                <w:szCs w:val="28"/>
+                              </w:rPr>
+                            </w:pPr>
+                            <w:r>
+                              <w:rPr>
+                                <w:sz w:val="28"/>
+                                <w:szCs w:val="28"/>
+                              </w:rPr>
+                              <w:t>Digital</w:t>
+                            </w:r>
+                          </w:p>
+                        </w:txbxContent>
+                      </wps:txbx>
+                      <wps:bodyPr rot="0" spcFirstLastPara="0" vertOverflow="overflow" horzOverflow="overflow" vert="horz" wrap="square" lIns="91440" tIns="45720" rIns="91440" bIns="45720" numCol="1" spcCol="0" rtlCol="0" fromWordArt="0" anchor="t" anchorCtr="0" forceAA="0" compatLnSpc="1">
+                        <a:prstTxWarp prst="textNoShape">
+                          <a:avLst/>
+                        </a:prstTxWarp>
+                        <a:noAutofit/>
+                      </wps:bodyPr>
+                    </wps:wsp>
+                  </a:graphicData>
+                </a:graphic>
+                <wp14:sizeRelH relativeFrom="margin">
+                  <wp14:pctWidth>0</wp14:pctWidth>
+                </wp14:sizeRelH>
+                <wp14:sizeRelV relativeFrom="margin">
+                  <wp14:pctHeight>0</wp14:pctHeight>
+                </wp14:sizeRelV>
+              </wp:anchor>
+            </w:drawing>
+          </mc:Choice>
+          <mc:Fallback>
+            <w:pict>
+              <v:shape w14:anchorId="2F19089D" id="_x0000_s1039" type="#_x0000_t202" style="position:absolute;margin-left:189.5pt;margin-top:135pt;width:90.5pt;height:27pt;z-index:251658246;visibility:visible;mso-wrap-style:square;mso-width-percent:0;mso-height-percent:0;mso-wrap-distance-left:9pt;mso-wrap-distance-top:0;mso-wrap-distance-right:9pt;mso-wrap-distance-bottom:0;mso-position-horizontal:absolute;mso-position-horizontal-relative:text;mso-position-vertical:absolute;mso-position-vertical-relative:text;mso-width-percent:0;mso-height-percent:0;mso-width-relative:margin;mso-height-relative:margin;v-text-anchor:top" o:gfxdata="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" fillcolor="white [3201]" strokeweight=".5pt">
+                <v:textbox>
+                  <w:txbxContent>
+                    <w:p>
+                      <w:pPr>
+                        <w:jc w:val="center"/>
+                        <w:rPr>
+                          <w:sz w:val="28"/>
+                          <w:szCs w:val="28"/>
+                        </w:rPr>
+                      </w:pPr>
+                      <w:r>
+                        <w:rPr>
+                          <w:sz w:val="28"/>
+                          <w:szCs w:val="28"/>
+                        </w:rPr>
+                        <w:t>Digital</w:t>
+                      </w:r>
+                    </w:p>
+                  </w:txbxContent>
+                </v:textbox>
+              </v:shape>
+            </w:pict>
+          </mc:Fallback>
+        </mc:AlternateContent>
+      </w:r>
+      <w:r>
+        <w:rPr>
+          <w:noProof/>
+        </w:rPr>
+        <mc:AlternateContent>
+          <mc:Choice Requires="wps">
+            <w:drawing>
+              <wp:anchor distT="0" distB="0" distL="114300" distR="114300" simplePos="0" relativeHeight="251658248" behindDoc="0" locked="0" layoutInCell="1" allowOverlap="1" wp14:anchorId="0E799A3E" wp14:editId="456ECD68">
+                <wp:simplePos x="0" y="0"/>
+                <wp:positionH relativeFrom="column">
+                  <wp:posOffset>2406650</wp:posOffset>
+                </wp:positionH>
+                <wp:positionV relativeFrom="paragraph">
+                  <wp:posOffset>2863850</wp:posOffset>
+                </wp:positionV>
+                <wp:extent cx="1149350" cy="342900"/>
+                <wp:effectExtent l="0" t="0" r="12700" b="19050"/>
+                <wp:wrapNone/>
+                <wp:docPr id="1154632757" name="Text Box 2"/>
+                <wp:cNvGraphicFramePr/>
+                <a:graphic xmlns:a="http://schemas.openxmlformats.org/drawingml/2006/main">
+                  <a:graphicData uri="http://schemas.microsoft.com/office/word/2010/wordprocessingShape">
+                    <wps:wsp>
+                      <wps:cNvSpPr txBox="1"/>
+                      <wps:spPr>
+                        <a:xfrm>
+                          <a:off x="0" y="0"/>
+                          <a:ext cx="1149350" cy="342900"/>
+                        </a:xfrm>
+                        <a:prstGeom prst="rect">
+                          <a:avLst/>
+                        </a:prstGeom>
+                        <a:solidFill>
+                          <a:schemeClr val="lt1"/>
+                        </a:solidFill>
+                        <a:ln w="6350">
+                          <a:solidFill>
+                            <a:prstClr val="black"/>
+                          </a:solidFill>
+                        </a:ln>
+                      </wps:spPr>
+                      <wps:txbx>
+                        <w:txbxContent>
+                          <w:p>
+                            <w:pPr>
+                              <w:rPr>
+                                <w:sz w:val="28"/>
+                                <w:szCs w:val="28"/>
+                              </w:rPr>
+                            </w:pPr>
+                            <w:r>
+                              <w:rPr>
+                                <w:sz w:val="28"/>
+                                <w:szCs w:val="28"/>
+                              </w:rPr>
+                              <w:t>Photography</w:t>
+                            </w:r>
+                          </w:p>
+                        </w:txbxContent>
+                      </wps:txbx>
+                      <wps:bodyPr rot="0" spcFirstLastPara="0" vertOverflow="overflow" horzOverflow="overflow" vert="horz" wrap="square" lIns="91440" tIns="45720" rIns="91440" bIns="45720" numCol="1" spcCol="0" rtlCol="0" fromWordArt="0" anchor="t" anchorCtr="0" forceAA="0" compatLnSpc="1">
+                        <a:prstTxWarp prst="textNoShape">
+                          <a:avLst/>
+                        </a:prstTxWarp>
+                        <a:noAutofit/>
+                      </wps:bodyPr>
+                    </wps:wsp>
+                  </a:graphicData>
+                </a:graphic>
+                <wp14:sizeRelH relativeFrom="margin">
+                  <wp14:pctWidth>0</wp14:pctWidth>
+                </wp14:sizeRelH>
+                <wp14:sizeRelV relativeFrom="margin">
+                  <wp14:pctHeight>0</wp14:pctHeight>
+                </wp14:sizeRelV>
+              </wp:anchor>
+            </w:drawing>
+          </mc:Choice>
+          <mc:Fallback>
+            <w:pict>
+              <v:shape w14:anchorId="0E799A3E" id="_x0000_s1040" type="#_x0000_t202" style="position:absolute;margin-left:189.5pt;margin-top:225.5pt;width:90.5pt;height:27pt;z-index:251658248;visibility:visible;mso-wrap-style:square;mso-width-percent:0;mso-height-percent:0;mso-wrap-distance-left:9pt;mso-wrap-distance-top:0;mso-wrap-distance-right:9pt;mso-wrap-distance-bottom:0;mso-position-horizontal:absolute;mso-position-horizontal-relative:text;mso-position-vertical:absolute;mso-position-vertical-relative:text;mso-width-percent:0;mso-height-percent:0;mso-width-relative:margin;mso-height-relative:margin;v-text-anchor:top" o:gfxdata="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" fillcolor="white [3201]" strokeweight=".5pt">
+                <v:textbox>
+                  <w:txbxContent>
+                    <w:p>
+                      <w:pPr>
+                        <w:rPr>
+                          <w:sz w:val="28"/>
+                          <w:szCs w:val="28"/>
+                        </w:rPr>
+                      </w:pPr>
+                      <w:r>
+                        <w:rPr>
+                          <w:sz w:val="28"/>
+                          <w:szCs w:val="28"/>
+                        </w:rPr>
+                        <w:t>Photography</w:t>
+                      </w:r>
+                    </w:p>
+                  </w:txbxContent>
+                </v:textbox>
+              </v:shape>
+            </w:pict>
+          </mc:Fallback>
+        </mc:AlternateContent>
+      </w:r>
+      <w:r>
+        <w:rPr>
+          <w:noProof/>
+        </w:rPr>
+        <mc:AlternateContent>
+          <mc:Choice Requires="wps">
+            <w:drawing>
+              <wp:anchor distT="0" distB="0" distL="114300" distR="114300" simplePos="0" relativeHeight="251658240" behindDoc="0" locked="0" layoutInCell="1" allowOverlap="1" wp14:anchorId="4CA42585" wp14:editId="7354AF34">
+                <wp:simplePos x="0" y="0"/>
+                <wp:positionH relativeFrom="column">
+                  <wp:posOffset>3867150</wp:posOffset>
+                </wp:positionH>
+                <wp:positionV relativeFrom="paragraph">
+                  <wp:posOffset>615950</wp:posOffset>
+                </wp:positionV>
+                <wp:extent cx="857250" cy="342900"/>
+                <wp:effectExtent l="0" t="0" r="19050" b="19050"/>
+                <wp:wrapNone/>
+                <wp:docPr id="539699187" name="Text Box 2"/>
+                <wp:cNvGraphicFramePr/>
+                <a:graphic xmlns:a="http://schemas.openxmlformats.org/drawingml/2006/main">
+                  <a:graphicData uri="http://schemas.microsoft.com/office/word/2010/wordprocessingShape">
+                    <wps:wsp>
+                      <wps:cNvSpPr txBox="1"/>
+                      <wps:spPr>
+                        <a:xfrm>
+                          <a:off x="0" y="0"/>
+                          <a:ext cx="857250" cy="342900"/>
+                        </a:xfrm>
+                        <a:prstGeom prst="rect">
+                          <a:avLst/>
+                        </a:prstGeom>
+                        <a:solidFill>
+                          <a:schemeClr val="lt1"/>
+                        </a:solidFill>
+                        <a:ln w="6350">
+                          <a:solidFill>
+                            <a:prstClr val="black"/>
+                          </a:solidFill>
+                        </a:ln>
+                      </wps:spPr>
+                      <wps:txbx>
+                        <w:txbxContent>
+                          <w:p>
+                            <w:pPr>
+                              <w:jc w:val="center"/>
+                              <w:rPr>
+                                <w:sz w:val="28"/>
+                                <w:szCs w:val="28"/>
+                              </w:rPr>
+                            </w:pPr>
+                            <w:r>
+                              <w:rPr>
+                                <w:sz w:val="28"/>
+                                <w:szCs w:val="28"/>
+                              </w:rPr>
+                              <w:t>Home</w:t>
+                            </w:r>
+                            <w:r>
+                              <w:t xml:space="preserve"> potential employers and clients.</w:t>
+                            </w:r>
+                          </w:p>
+                        </w:txbxContent>
+                      </wps:txbx>
+                      <wps:bodyPr rot="0" spcFirstLastPara="0" vertOverflow="overflow" horzOverflow="overflow" vert="horz" wrap="square" lIns="91440" tIns="45720" rIns="91440" bIns="45720" numCol="1" spcCol="0" rtlCol="0" fromWordArt="0" anchor="t" anchorCtr="0" forceAA="0" compatLnSpc="1">
+                        <a:prstTxWarp prst="textNoShape">
+                          <a:avLst/>
+                        </a:prstTxWarp>
+                        <a:noAutofit/>
+                      </wps:bodyPr>
+                    </wps:wsp>
+                  </a:graphicData>
+                </a:graphic>
+                <wp14:sizeRelH relativeFrom="margin">
+                  <wp14:pctWidth>0</wp14:pctWidth>
+                </wp14:sizeRelH>
+                <wp14:sizeRelV relativeFrom="margin">
+                  <wp14:pctHeight>0</wp14:pctHeight>
+                </wp14:sizeRelV>
+              </wp:anchor>
+            </w:drawing>
+          </mc:Choice>
+          <mc:Fallback>
+            <w:pict>
+              <v:shape w14:anchorId="4CA42585" id="_x0000_s1041" type="#_x0000_t202" style="position:absolute;margin-left:304.5pt;margin-top:48.5pt;width:67.5pt;height:27pt;z-index:251658240;visibility:visible;mso-wrap-style:square;mso-width-percent:0;mso-height-percent:0;mso-wrap-distance-left:9pt;mso-wrap-distance-top:0;mso-wrap-distance-right:9pt;mso-wrap-distance-bottom:0;mso-position-horizontal:absolute;mso-position-horizontal-relative:text;mso-position-vertical:absolute;mso-position-vertical-relative:text;mso-width-percent:0;mso-height-percent:0;mso-width-relative:margin;mso-height-relative:margin;v-text-anchor:top" o:gfxdata="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" fillcolor="white [3201]" strokeweight=".5pt">
+                <v:textbox>
+                  <w:txbxContent>
+                    <w:p>
+                      <w:pPr>
+                        <w:jc w:val="center"/>
+                        <w:rPr>
+                          <w:sz w:val="28"/>
+                          <w:szCs w:val="28"/>
+                        </w:rPr>
+                      </w:pPr>
+                      <w:r>
+                        <w:rPr>
+                          <w:sz w:val="28"/>
+                          <w:szCs w:val="28"/>
+                        </w:rPr>
+                        <w:t>Home</w:t>
+                      </w:r>
+                      <w:r>
+                        <w:t xml:space="preserve"> potential employers and clients.</w:t>
+                      </w:r>
+                    </w:p>
+                  </w:txbxContent>
+                </v:textbox>
+              </v:shape>
+            </w:pict>
+          </mc:Fallback>
+        </mc:AlternateContent>
+      </w:r>
+      <w:r>
+        <w:rPr>
+          <w:noProof/>
+        </w:rPr>
+        <mc:AlternateContent>
+          <mc:Choice Requires="wps">
+            <w:drawing>
+              <wp:anchor distT="0" distB="0" distL="114300" distR="114300" simplePos="0" relativeHeight="251658244" behindDoc="0" locked="0" layoutInCell="1" allowOverlap="1" wp14:anchorId="40EC6309" wp14:editId="599ECBB0">
+                <wp:simplePos x="0" y="0"/>
+                <wp:positionH relativeFrom="column">
+                  <wp:posOffset>5226050</wp:posOffset>
+                </wp:positionH>
+                <wp:positionV relativeFrom="paragraph">
+                  <wp:posOffset>1117600</wp:posOffset>
+                </wp:positionV>
+                <wp:extent cx="1193800" cy="342900"/>
+                <wp:effectExtent l="0" t="0" r="25400" b="19050"/>
+                <wp:wrapNone/>
+                <wp:docPr id="1216494057" name="Text Box 2"/>
+                <wp:cNvGraphicFramePr/>
+                <a:graphic xmlns:a="http://schemas.openxmlformats.org/drawingml/2006/main">
+                  <a:graphicData uri="http://schemas.microsoft.com/office/word/2010/wordprocessingShape">
+                    <wps:wsp>
+                      <wps:cNvSpPr txBox="1"/>
+                      <wps:spPr>
+                        <a:xfrm>
+                          <a:off x="0" y="0"/>
+                          <a:ext cx="1193800" cy="342900"/>
+                        </a:xfrm>
+                        <a:prstGeom prst="rect">
+                          <a:avLst/>
+                        </a:prstGeom>
+                        <a:solidFill>
+                          <a:schemeClr val="lt1"/>
+                        </a:solidFill>
+                        <a:ln w="6350">
+                          <a:solidFill>
+                            <a:prstClr val="black"/>
+                          </a:solidFill>
+                        </a:ln>
+                      </wps:spPr>
+                      <wps:txbx>
+                        <w:txbxContent>
+                          <w:p>
+                            <w:pPr>
+                              <w:jc w:val="center"/>
+                              <w:rPr>
+                                <w:sz w:val="28"/>
+                                <w:szCs w:val="28"/>
+                              </w:rPr>
+                            </w:pPr>
+                            <w:r>
+                              <w:rPr>
+                                <w:sz w:val="28"/>
+                                <w:szCs w:val="28"/>
+                              </w:rPr>
+                              <w:t>Commissions</w:t>
+                            </w:r>
+                          </w:p>
+                        </w:txbxContent>
+                      </wps:txbx>
+                      <wps:bodyPr rot="0" spcFirstLastPara="0" vertOverflow="overflow" horzOverflow="overflow" vert="horz" wrap="square" lIns="91440" tIns="45720" rIns="91440" bIns="45720" numCol="1" spcCol="0" rtlCol="0" fromWordArt="0" anchor="t" anchorCtr="0" forceAA="0" compatLnSpc="1">
+                        <a:prstTxWarp prst="textNoShape">
+                          <a:avLst/>
+                        </a:prstTxWarp>
+                        <a:noAutofit/>
+                      </wps:bodyPr>
+                    </wps:wsp>
+                  </a:graphicData>
+                </a:graphic>
+                <wp14:sizeRelH relativeFrom="margin">
+                  <wp14:pctWidth>0</wp14:pctWidth>
+                </wp14:sizeRelH>
+                <wp14:sizeRelV relativeFrom="margin">
+                  <wp14:pctHeight>0</wp14:pctHeight>
+                </wp14:sizeRelV>
+              </wp:anchor>
+            </w:drawing>
+          </mc:Choice>
+          <mc:Fallback>
+            <w:pict>
+              <v:shape w14:anchorId="40EC6309" id="_x0000_s1042" type="#_x0000_t202" style="position:absolute;margin-left:411.5pt;margin-top:88pt;width:94pt;height:27pt;z-index:251658244;visibility:visible;mso-wrap-style:square;mso-width-percent:0;mso-height-percent:0;mso-wrap-distance-left:9pt;mso-wrap-distance-top:0;mso-wrap-distance-right:9pt;mso-wrap-distance-bottom:0;mso-position-horizontal:absolute;mso-position-horizontal-relative:text;mso-position-vertical:absolute;mso-position-vertical-relative:text;mso-width-percent:0;mso-height-percent:0;mso-width-relative:margin;mso-height-relative:margin;v-text-anchor:top" o:gfxdata="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" fillcolor="white [3201]" strokeweight=".5pt">
+                <v:textbox>
+                  <w:txbxContent>
+                    <w:p>
+                      <w:pPr>
+                        <w:jc w:val="center"/>
+                        <w:rPr>
+                          <w:sz w:val="28"/>
+                          <w:szCs w:val="28"/>
+                        </w:rPr>
+                      </w:pPr>
+                      <w:r>
+                        <w:rPr>
+                          <w:sz w:val="28"/>
+                          <w:szCs w:val="28"/>
+                        </w:rPr>
+                        <w:t>Commissions</w:t>
+                      </w:r>
+                    </w:p>
+                  </w:txbxContent>
+                </v:textbox>
+              </v:shape>
+            </w:pict>
+          </mc:Fallback>
+        </mc:AlternateContent>
+      </w:r>
     </w:p>
     <w:sectPr>
       <w:pgSz w:w="15840" w:h="12240" w:orient="landscape"/>
@@ -513,8 +3957,12 @@
 </w:document>
 </file>
 
+<file path=word/numbering.xml><?xml version="1.0" encoding="utf-8"?>
+<w:numbering xmlns:wpc="http://schemas.microsoft.com/office/word/2010/wordprocessingCanvas" xmlns:cx="http://schemas.microsoft.com/office/drawing/2014/chartex" xmlns:cx1="http://schemas.microsoft.com/office/drawing/2015/9/8/chartex" xmlns:cx2="http://schemas.microsoft.com/office/drawing/2015/10/21/chartex" xmlns:cx3="http://schemas.microsoft.com/office/drawing/2016/5/9/chartex" xmlns:cx4="http://schemas.microsoft.com/office/drawing/2016/5/10/chartex" xmlns:cx5="http://schemas.microsoft.com/office/drawing/2016/5/11/chartex" xmlns:cx6="http://schemas.microsoft.com/office/drawing/2016/5/12/chartex" xmlns:cx7="http://schemas.microsoft.com/office/drawing/2016/5/13/chartex" xmlns:cx8="http://schemas.microsoft.com/office/drawing/2016/5/14/chartex" xmlns:mc="http://schemas.openxmlformats.org/markup-compatibility/2006" xmlns:aink="http://schemas.microsoft.com/office/drawing/2016/ink" xmlns:am3d="http://schemas.microsoft.com/office/drawing/2017/model3d" xmlns:o="urn:schemas-microsoft-com:office:office" xmlns:oel="http://schemas.microsoft.com/office/2019/extlst" xmlns:r="http://schemas.openxmlformats.org/officeDocument/2006/relationships" xmlns:m="http://schemas.openxmlformats.org/officeDocument/2006/math" xmlns:v="urn:schemas-microsoft-com:vml" xmlns:wp14="http://schemas.microsoft.com/office/word/2010/wordprocessingDrawing" xmlns:wp="http://schemas.openxmlformats.org/drawingml/2006/wordprocessingDrawing" xmlns:w10="urn:schemas-microsoft-com:office:word" xmlns:w="http://schemas.openxmlformats.org/wordprocessingml/2006/main" xmlns:w14="http://schemas.microsoft.com/office/word/2010/wordml" xmlns:w15="http://schemas.microsoft.com/office/word/2012/wordml" xmlns:w16cex="http://schemas.microsoft.com/office/word/2018/wordml/cex" xmlns:w16cid="http://schemas.microsoft.com/office/word/2016/wordml/cid" xmlns:w16="http://schemas.microsoft.com/office/word/2018/wordml" xmlns:w16sdtdh="http://schemas.microsoft.com/office/word/2020/wordml/sdtdatahash" xmlns:w16se="http://schemas.microsoft.com/office/word/2015/wordml/symex" xmlns:wpg="http://schemas.microsoft.com/office/word/2010/wordprocessingGroup" xmlns:wpi="http://schemas.microsoft.com/office/word/2010/wordprocessingInk" xmlns:wne="http://schemas.microsoft.com/office/word/2006/wordml" xmlns:wps="http://schemas.microsoft.com/office/word/2010/wordprocessingShape" mc:Ignorable="w14 w15 w16se w16cid w16 w16cex w16sdtdh wp14"/>
+</file>
+
 <file path=word/styles.xml><?xml version="1.0" encoding="utf-8"?>
-<w:styles xmlns:mc="http://schemas.openxmlformats.org/markup-compatibility/2006" xmlns:r="http://schemas.openxmlformats.org/officeDocument/2006/relationships" xmlns:w="http://schemas.openxmlformats.org/wordprocessingml/2006/main" xmlns:w14="http://schemas.microsoft.com/office/word/2010/wordml" xmlns:w15="http://schemas.microsoft.com/office/word/2012/wordml" xmlns:w16cid="http://schemas.microsoft.com/office/word/2016/wordml/cid" xmlns:w16se="http://schemas.microsoft.com/office/word/2015/wordml/symex" mc:Ignorable="w14 w15 w16se w16cid">
+<w:styles xmlns:mc="http://schemas.openxmlformats.org/markup-compatibility/2006" xmlns:r="http://schemas.openxmlformats.org/officeDocument/2006/relationships" xmlns:w="http://schemas.openxmlformats.org/wordprocessingml/2006/main" xmlns:w14="http://schemas.microsoft.com/office/word/2010/wordml" xmlns:w15="http://schemas.microsoft.com/office/word/2012/wordml" xmlns:w16cex="http://schemas.microsoft.com/office/word/2018/wordml/cex" xmlns:w16cid="http://schemas.microsoft.com/office/word/2016/wordml/cid" xmlns:w16="http://schemas.microsoft.com/office/word/2018/wordml" xmlns:w16sdtdh="http://schemas.microsoft.com/office/word/2020/wordml/sdtdatahash" xmlns:w16se="http://schemas.microsoft.com/office/word/2015/wordml/symex" mc:Ignorable="w14 w15 w16se w16cid w16 w16cex w16sdtdh">
   <w:docDefaults>
     <w:rPrDefault>
       <w:rPr>
@@ -530,7 +3978,7 @@
       </w:pPr>
     </w:pPrDefault>
   </w:docDefaults>
-  <w:latentStyles w:defLockedState="0" w:defUIPriority="99" w:defSemiHidden="0" w:defUnhideWhenUsed="0" w:defQFormat="0" w:count="375">
+  <w:latentStyles w:defLockedState="0" w:defUIPriority="99" w:defSemiHidden="0" w:defUnhideWhenUsed="0" w:defQFormat="0" w:count="376">
     <w:lsdException w:name="Normal" w:uiPriority="0" w:qFormat="1"/>
     <w:lsdException w:name="heading 1" w:uiPriority="9" w:qFormat="1"/>
     <w:lsdException w:name="heading 2" w:semiHidden="1" w:uiPriority="9" w:unhideWhenUsed="1" w:qFormat="1"/>
@@ -906,6 +4354,7 @@
     <w:lsdException w:name="Smart Hyperlink" w:semiHidden="1" w:unhideWhenUsed="1"/>
     <w:lsdException w:name="Hashtag" w:semiHidden="1" w:unhideWhenUsed="1"/>
     <w:lsdException w:name="Unresolved Mention" w:semiHidden="1" w:unhideWhenUsed="1"/>
+    <w:lsdException w:name="Smart Link" w:semiHidden="1" w:unhideWhenUsed="1"/>
   </w:latentStyles>
   <w:style w:type="paragraph" w:default="1" w:styleId="Normal">
     <w:name w:val="Normal"/>

--- a/personal_portfolio_plan.docx
+++ b/personal_portfolio_plan.docx
@@ -1,6 +1,6 @@
 
 <file path=word/document.xml><?xml version="1.0" encoding="utf-8"?>
-<w:document xmlns:wpc="http://schemas.microsoft.com/office/word/2010/wordprocessingCanvas" xmlns:cx="http://schemas.microsoft.com/office/drawing/2014/chartex" xmlns:cx1="http://schemas.microsoft.com/office/drawing/2015/9/8/chartex" xmlns:cx2="http://schemas.microsoft.com/office/drawing/2015/10/21/chartex" xmlns:cx3="http://schemas.microsoft.com/office/drawing/2016/5/9/chartex" xmlns:cx4="http://schemas.microsoft.com/office/drawing/2016/5/10/chartex" xmlns:cx5="http://schemas.microsoft.com/office/drawing/2016/5/11/chartex" xmlns:cx6="http://schemas.microsoft.com/office/drawing/2016/5/12/chartex" xmlns:cx7="http://schemas.microsoft.com/office/drawing/2016/5/13/chartex" xmlns:cx8="http://schemas.microsoft.com/office/drawing/2016/5/14/chartex" xmlns:mc="http://schemas.openxmlformats.org/markup-compatibility/2006" xmlns:aink="http://schemas.microsoft.com/office/drawing/2016/ink" xmlns:am3d="http://schemas.microsoft.com/office/drawing/2017/model3d" xmlns:o="urn:schemas-microsoft-com:office:office" xmlns:oel="http://schemas.microsoft.com/office/2019/extlst" xmlns:r="http://schemas.openxmlformats.org/officeDocument/2006/relationships" xmlns:m="http://schemas.openxmlformats.org/officeDocument/2006/math" xmlns:v="urn:schemas-microsoft-com:vml" xmlns:wp14="http://schemas.microsoft.com/office/word/2010/wordprocessingDrawing" xmlns:wp="http://schemas.openxmlformats.org/drawingml/2006/wordprocessingDrawing" xmlns:w10="urn:schemas-microsoft-com:office:word" xmlns:w="http://schemas.openxmlformats.org/wordprocessingml/2006/main" xmlns:w14="http://schemas.microsoft.com/office/word/2010/wordml" xmlns:w15="http://schemas.microsoft.com/office/word/2012/wordml" xmlns:w16cex="http://schemas.microsoft.com/office/word/2018/wordml/cex" xmlns:w16cid="http://schemas.microsoft.com/office/word/2016/wordml/cid" xmlns:w16="http://schemas.microsoft.com/office/word/2018/wordml" xmlns:w16sdtdh="http://schemas.microsoft.com/office/word/2020/wordml/sdtdatahash" xmlns:w16se="http://schemas.microsoft.com/office/word/2015/wordml/symex" xmlns:wpg="http://schemas.microsoft.com/office/word/2010/wordprocessingGroup" xmlns:wpi="http://schemas.microsoft.com/office/word/2010/wordprocessingInk" xmlns:wne="http://schemas.microsoft.com/office/word/2006/wordml" xmlns:wps="http://schemas.microsoft.com/office/word/2010/wordprocessingShape" mc:Ignorable="w14 w15 w16se w16cid w16 w16cex w16sdtdh wp14">
+<w:document xmlns:wpc="http://schemas.microsoft.com/office/word/2010/wordprocessingCanvas" xmlns:cx="http://schemas.microsoft.com/office/drawing/2014/chartex" xmlns:cx1="http://schemas.microsoft.com/office/drawing/2015/9/8/chartex" xmlns:cx2="http://schemas.microsoft.com/office/drawing/2015/10/21/chartex" xmlns:cx3="http://schemas.microsoft.com/office/drawing/2016/5/9/chartex" xmlns:cx4="http://schemas.microsoft.com/office/drawing/2016/5/10/chartex" xmlns:cx5="http://schemas.microsoft.com/office/drawing/2016/5/11/chartex" xmlns:cx6="http://schemas.microsoft.com/office/drawing/2016/5/12/chartex" xmlns:cx7="http://schemas.microsoft.com/office/drawing/2016/5/13/chartex" xmlns:cx8="http://schemas.microsoft.com/office/drawing/2016/5/14/chartex" xmlns:mc="http://schemas.openxmlformats.org/markup-compatibility/2006" xmlns:aink="http://schemas.microsoft.com/office/drawing/2016/ink" xmlns:am3d="http://schemas.microsoft.com/office/drawing/2017/model3d" xmlns:o="urn:schemas-microsoft-com:office:office" xmlns:oel="http://schemas.microsoft.com/office/2019/extlst" xmlns:r="http://schemas.openxmlformats.org/officeDocument/2006/relationships" xmlns:m="http://schemas.openxmlformats.org/officeDocument/2006/math" xmlns:v="urn:schemas-microsoft-com:vml" xmlns:wp14="http://schemas.microsoft.com/office/word/2010/wordprocessingDrawing" xmlns:wp="http://schemas.openxmlformats.org/drawingml/2006/wordprocessingDrawing" xmlns:w10="urn:schemas-microsoft-com:office:word" xmlns:w="http://schemas.openxmlformats.org/wordprocessingml/2006/main" xmlns:w14="http://schemas.microsoft.com/office/word/2010/wordml" xmlns:w15="http://schemas.microsoft.com/office/word/2012/wordml" xmlns:w16cex="http://schemas.microsoft.com/office/word/2018/wordml/cex" xmlns:w16cid="http://schemas.microsoft.com/office/word/2016/wordml/cid" xmlns:w16="http://schemas.microsoft.com/office/word/2018/wordml" xmlns:w16du="http://schemas.microsoft.com/office/word/2023/wordml/word16du" xmlns:w16sdtdh="http://schemas.microsoft.com/office/word/2020/wordml/sdtdatahash" xmlns:w16se="http://schemas.microsoft.com/office/word/2015/wordml/symex" xmlns:wpg="http://schemas.microsoft.com/office/word/2010/wordprocessingGroup" xmlns:wpi="http://schemas.microsoft.com/office/word/2010/wordprocessingInk" xmlns:wne="http://schemas.microsoft.com/office/word/2006/wordml" xmlns:wps="http://schemas.microsoft.com/office/word/2010/wordprocessingShape" mc:Ignorable="w14 w15 w16se w16cid w16 w16cex w16sdtdh w16du wp14">
   <w:body>
     <w:p>
       <w:pPr>
@@ -754,7 +754,7 @@
           </mc:Choice>
           <mc:Fallback>
             <w:pict>
-              <v:line w14:anchorId="22B0C195" id="Straight Connector 13" o:spid="_x0000_s1026" style="position:absolute;flip:x;z-index:251658278;visibility:visible;mso-wrap-style:square;mso-wrap-distance-left:9pt;mso-wrap-distance-top:0;mso-wrap-distance-right:9pt;mso-wrap-distance-bottom:0;mso-position-horizontal:absolute;mso-position-horizontal-relative:text;mso-position-vertical:absolute;mso-position-vertical-relative:text" from="403.55pt,370.6pt" to="415.15pt,370.6pt" o:gfxdata="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" strokecolor="#5b9bd5 [3204]" strokeweight=".5pt">
+              <v:line w14:anchorId="31F7009A" id="Straight Connector 13" o:spid="_x0000_s1026" style="position:absolute;flip:x;z-index:251658278;visibility:visible;mso-wrap-style:square;mso-wrap-distance-left:9pt;mso-wrap-distance-top:0;mso-wrap-distance-right:9pt;mso-wrap-distance-bottom:0;mso-position-horizontal:absolute;mso-position-horizontal-relative:text;mso-position-vertical:absolute;mso-position-vertical-relative:text" from="403.55pt,370.6pt" to="415.15pt,370.6pt" o:gfxdata="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" strokecolor="#5b9bd5 [3204]" strokeweight=".5pt">
                 <v:stroke joinstyle="miter"/>
               </v:line>
             </w:pict>
@@ -817,7 +817,7 @@
           </mc:Choice>
           <mc:Fallback>
             <w:pict>
-              <v:line w14:anchorId="66FB8833" id="Straight Connector 12" o:spid="_x0000_s1026" style="position:absolute;flip:x;z-index:251658277;visibility:visible;mso-wrap-style:square;mso-wrap-distance-left:9pt;mso-wrap-distance-top:0;mso-wrap-distance-right:9pt;mso-wrap-distance-bottom:0;mso-position-horizontal:absolute;mso-position-horizontal-relative:text;mso-position-vertical:absolute;mso-position-vertical-relative:text" from="401.05pt,323.3pt" to="411.6pt,323.3pt" o:gfxdata="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" strokecolor="#5b9bd5 [3204]" strokeweight=".5pt">
+              <v:line w14:anchorId="108CC9AB" id="Straight Connector 12" o:spid="_x0000_s1026" style="position:absolute;flip:x;z-index:251658277;visibility:visible;mso-wrap-style:square;mso-wrap-distance-left:9pt;mso-wrap-distance-top:0;mso-wrap-distance-right:9pt;mso-wrap-distance-bottom:0;mso-position-horizontal:absolute;mso-position-horizontal-relative:text;mso-position-vertical:absolute;mso-position-vertical-relative:text" from="401.05pt,323.3pt" to="411.6pt,323.3pt" o:gfxdata="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" strokecolor="#5b9bd5 [3204]" strokeweight=".5pt">
                 <v:stroke joinstyle="miter"/>
               </v:line>
             </w:pict>
@@ -880,7 +880,7 @@
           </mc:Choice>
           <mc:Fallback>
             <w:pict>
-              <v:line w14:anchorId="754161EA" id="Straight Connector 11" o:spid="_x0000_s1026" style="position:absolute;flip:x;z-index:251658276;visibility:visible;mso-wrap-style:square;mso-wrap-distance-left:9pt;mso-wrap-distance-top:0;mso-wrap-distance-right:9pt;mso-wrap-distance-bottom:0;mso-position-horizontal:absolute;mso-position-horizontal-relative:text;mso-position-vertical:absolute;mso-position-vertical-relative:text" from="403.55pt,283.5pt" to="411.6pt,283.5pt" o:gfxdata="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" strokecolor="#5b9bd5 [3204]" strokeweight=".5pt">
+              <v:line w14:anchorId="3D9F4D19" id="Straight Connector 11" o:spid="_x0000_s1026" style="position:absolute;flip:x;z-index:251658276;visibility:visible;mso-wrap-style:square;mso-wrap-distance-left:9pt;mso-wrap-distance-top:0;mso-wrap-distance-right:9pt;mso-wrap-distance-bottom:0;mso-position-horizontal:absolute;mso-position-horizontal-relative:text;mso-position-vertical:absolute;mso-position-vertical-relative:text" from="403.55pt,283.5pt" to="411.6pt,283.5pt" o:gfxdata="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" strokecolor="#5b9bd5 [3204]" strokeweight=".5pt">
                 <v:stroke joinstyle="miter"/>
               </v:line>
             </w:pict>
@@ -943,7 +943,7 @@
           </mc:Choice>
           <mc:Fallback>
             <w:pict>
-              <v:line w14:anchorId="40487258" id="Straight Connector 10" o:spid="_x0000_s1026" style="position:absolute;flip:x;z-index:251658275;visibility:visible;mso-wrap-style:square;mso-wrap-distance-left:9pt;mso-wrap-distance-top:0;mso-wrap-distance-right:9pt;mso-wrap-distance-bottom:0;mso-position-horizontal:absolute;mso-position-horizontal-relative:text;mso-position-vertical:absolute;mso-position-vertical-relative:text" from="403.55pt,235.7pt" to="411.6pt,235.7pt" o:gfxdata="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" strokecolor="#5b9bd5 [3204]" strokeweight=".5pt">
+              <v:line w14:anchorId="47A7F7EF" id="Straight Connector 10" o:spid="_x0000_s1026" style="position:absolute;flip:x;z-index:251658275;visibility:visible;mso-wrap-style:square;mso-wrap-distance-left:9pt;mso-wrap-distance-top:0;mso-wrap-distance-right:9pt;mso-wrap-distance-bottom:0;mso-position-horizontal:absolute;mso-position-horizontal-relative:text;mso-position-vertical:absolute;mso-position-vertical-relative:text" from="403.55pt,235.7pt" to="411.6pt,235.7pt" o:gfxdata="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" strokecolor="#5b9bd5 [3204]" strokeweight=".5pt">
                 <v:stroke joinstyle="miter"/>
               </v:line>
             </w:pict>
@@ -1006,7 +1006,7 @@
           </mc:Choice>
           <mc:Fallback>
             <w:pict>
-              <v:line w14:anchorId="43C0F5CD" id="Straight Connector 9" o:spid="_x0000_s1026" style="position:absolute;flip:x;z-index:251658274;visibility:visible;mso-wrap-style:square;mso-wrap-distance-left:9pt;mso-wrap-distance-top:0;mso-wrap-distance-right:9pt;mso-wrap-distance-bottom:0;mso-position-horizontal:absolute;mso-position-horizontal-relative:text;mso-position-vertical:absolute;mso-position-vertical-relative:text" from="401.05pt,193.9pt" to="411.6pt,193.9pt" o:gfxdata="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" strokecolor="#5b9bd5 [3204]" strokeweight=".5pt">
+              <v:line w14:anchorId="0C569F21" id="Straight Connector 9" o:spid="_x0000_s1026" style="position:absolute;flip:x;z-index:251658274;visibility:visible;mso-wrap-style:square;mso-wrap-distance-left:9pt;mso-wrap-distance-top:0;mso-wrap-distance-right:9pt;mso-wrap-distance-bottom:0;mso-position-horizontal:absolute;mso-position-horizontal-relative:text;mso-position-vertical:absolute;mso-position-vertical-relative:text" from="401.05pt,193.9pt" to="411.6pt,193.9pt" o:gfxdata="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" strokecolor="#5b9bd5 [3204]" strokeweight=".5pt">
                 <v:stroke joinstyle="miter"/>
               </v:line>
             </w:pict>
@@ -1069,7 +1069,7 @@
           </mc:Choice>
           <mc:Fallback>
             <w:pict>
-              <v:line w14:anchorId="3ECCE9A0" id="Straight Connector 8" o:spid="_x0000_s1026" style="position:absolute;flip:x;z-index:251658273;visibility:visible;mso-wrap-style:square;mso-wrap-distance-left:9pt;mso-wrap-distance-top:0;mso-wrap-distance-right:9pt;mso-wrap-distance-bottom:0;mso-position-horizontal:absolute;mso-position-horizontal-relative:text;mso-position-vertical:absolute;mso-position-vertical-relative:text" from="401.05pt,148.05pt" to="411.6pt,148.05pt" o:gfxdata="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" strokecolor="#5b9bd5 [3204]" strokeweight=".5pt">
+              <v:line w14:anchorId="5A8844DE" id="Straight Connector 8" o:spid="_x0000_s1026" style="position:absolute;flip:x;z-index:251658273;visibility:visible;mso-wrap-style:square;mso-wrap-distance-left:9pt;mso-wrap-distance-top:0;mso-wrap-distance-right:9pt;mso-wrap-distance-bottom:0;mso-position-horizontal:absolute;mso-position-horizontal-relative:text;mso-position-vertical:absolute;mso-position-vertical-relative:text" from="401.05pt,148.05pt" to="411.6pt,148.05pt" o:gfxdata="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" strokecolor="#5b9bd5 [3204]" strokeweight=".5pt">
                 <v:stroke joinstyle="miter"/>
               </v:line>
             </w:pict>
@@ -1132,7 +1132,7 @@
           </mc:Choice>
           <mc:Fallback>
             <w:pict>
-              <v:line w14:anchorId="621AEEDC" id="Straight Connector 7" o:spid="_x0000_s1026" style="position:absolute;flip:x;z-index:251658272;visibility:visible;mso-wrap-style:square;mso-wrap-distance-left:9pt;mso-wrap-distance-top:0;mso-wrap-distance-right:9pt;mso-wrap-distance-bottom:0;mso-position-horizontal:absolute;mso-position-horizontal-relative:text;mso-position-vertical:absolute;mso-position-vertical-relative:text" from="401.05pt,101.25pt" to="411.6pt,101.25pt" o:gfxdata="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" strokecolor="#5b9bd5 [3204]" strokeweight=".5pt">
+              <v:line w14:anchorId="617B30A0" id="Straight Connector 7" o:spid="_x0000_s1026" style="position:absolute;flip:x;z-index:251658272;visibility:visible;mso-wrap-style:square;mso-wrap-distance-left:9pt;mso-wrap-distance-top:0;mso-wrap-distance-right:9pt;mso-wrap-distance-bottom:0;mso-position-horizontal:absolute;mso-position-horizontal-relative:text;mso-position-vertical:absolute;mso-position-vertical-relative:text" from="401.05pt,101.25pt" to="411.6pt,101.25pt" o:gfxdata="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" strokecolor="#5b9bd5 [3204]" strokeweight=".5pt">
                 <v:stroke joinstyle="miter"/>
               </v:line>
             </w:pict>
@@ -1201,7 +1201,7 @@
           </mc:Choice>
           <mc:Fallback>
             <w:pict>
-              <v:line w14:anchorId="19E37C9A" id="Straight Connector 5" o:spid="_x0000_s1026" style="position:absolute;z-index:251658271;visibility:visible;mso-wrap-style:square;mso-width-percent:0;mso-height-percent:0;mso-wrap-distance-left:9pt;mso-wrap-distance-top:0;mso-wrap-distance-right:9pt;mso-wrap-distance-bottom:0;mso-position-horizontal:absolute;mso-position-horizontal-relative:text;mso-position-vertical:absolute;mso-position-vertical-relative:text;mso-width-percent:0;mso-height-percent:0;mso-width-relative:margin;mso-height-relative:margin" from="401.05pt,101.75pt" to="403.55pt,370.6pt" o:gfxdata="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" strokecolor="#5b9bd5 [3204]" strokeweight=".5pt">
+              <v:line w14:anchorId="63323775" id="Straight Connector 5" o:spid="_x0000_s1026" style="position:absolute;z-index:251658271;visibility:visible;mso-wrap-style:square;mso-width-percent:0;mso-height-percent:0;mso-wrap-distance-left:9pt;mso-wrap-distance-top:0;mso-wrap-distance-right:9pt;mso-wrap-distance-bottom:0;mso-position-horizontal:absolute;mso-position-horizontal-relative:text;mso-position-vertical:absolute;mso-position-vertical-relative:text;mso-width-percent:0;mso-height-percent:0;mso-width-relative:margin;mso-height-relative:margin" from="401.05pt,101.75pt" to="403.55pt,370.6pt" o:gfxdata="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" strokecolor="#5b9bd5 [3204]" strokeweight=".5pt">
                 <v:stroke joinstyle="miter"/>
               </v:line>
             </w:pict>
@@ -1912,7 +1912,7 @@
           </mc:Choice>
           <mc:Fallback>
             <w:pict>
-              <v:line w14:anchorId="33203C17" id="Straight Connector 4" o:spid="_x0000_s1026" style="position:absolute;flip:y;z-index:251658264;visibility:visible;mso-wrap-style:square;mso-width-percent:0;mso-height-percent:0;mso-wrap-distance-left:9pt;mso-wrap-distance-top:0;mso-wrap-distance-right:9pt;mso-wrap-distance-bottom:0;mso-position-horizontal:absolute;mso-position-horizontal-relative:text;mso-position-vertical:absolute;mso-position-vertical-relative:text;mso-width-percent:0;mso-height-percent:0;mso-width-relative:margin;mso-height-relative:margin" from="180pt,329.35pt" to="190.05pt,329.35pt" o:gfxdata="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" strokecolor="#5b9bd5 [3204]" strokeweight=".5pt">
+              <v:line w14:anchorId="0F60B30E" id="Straight Connector 4" o:spid="_x0000_s1026" style="position:absolute;flip:y;z-index:251658264;visibility:visible;mso-wrap-style:square;mso-width-percent:0;mso-height-percent:0;mso-wrap-distance-left:9pt;mso-wrap-distance-top:0;mso-wrap-distance-right:9pt;mso-wrap-distance-bottom:0;mso-position-horizontal:absolute;mso-position-horizontal-relative:text;mso-position-vertical:absolute;mso-position-vertical-relative:text;mso-width-percent:0;mso-height-percent:0;mso-width-relative:margin;mso-height-relative:margin" from="180pt,329.35pt" to="190.05pt,329.35pt" o:gfxdata="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" strokecolor="#5b9bd5 [3204]" strokeweight=".5pt">
                 <v:stroke joinstyle="miter"/>
               </v:line>
             </w:pict>
@@ -1981,7 +1981,7 @@
           </mc:Choice>
           <mc:Fallback>
             <w:pict>
-              <v:line w14:anchorId="689F6F62" id="Straight Connector 6" o:spid="_x0000_s1026" style="position:absolute;flip:x;z-index:251658263;visibility:visible;mso-wrap-style:square;mso-width-percent:0;mso-height-percent:0;mso-wrap-distance-left:9pt;mso-wrap-distance-top:0;mso-wrap-distance-right:9pt;mso-wrap-distance-bottom:0;mso-position-horizontal:absolute;mso-position-horizontal-relative:text;mso-position-vertical:absolute;mso-position-vertical-relative:text;mso-width-percent:0;mso-height-percent:0;mso-width-relative:margin;mso-height-relative:margin" from="179.5pt,283.5pt" to="189.5pt,283.5pt" o:gfxdata="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" strokecolor="#5b9bd5 [3204]" strokeweight=".5pt">
+              <v:line w14:anchorId="4BD485D6" id="Straight Connector 6" o:spid="_x0000_s1026" style="position:absolute;flip:x;z-index:251658263;visibility:visible;mso-wrap-style:square;mso-width-percent:0;mso-height-percent:0;mso-wrap-distance-left:9pt;mso-wrap-distance-top:0;mso-wrap-distance-right:9pt;mso-wrap-distance-bottom:0;mso-position-horizontal:absolute;mso-position-horizontal-relative:text;mso-position-vertical:absolute;mso-position-vertical-relative:text;mso-width-percent:0;mso-height-percent:0;mso-width-relative:margin;mso-height-relative:margin" from="179.5pt,283.5pt" to="189.5pt,283.5pt" o:gfxdata="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" strokecolor="#5b9bd5 [3204]" strokeweight=".5pt">
                 <v:stroke joinstyle="miter"/>
               </v:line>
             </w:pict>
@@ -2044,7 +2044,7 @@
           </mc:Choice>
           <mc:Fallback>
             <w:pict>
-              <v:line w14:anchorId="2BA135BA" id="Straight Connector 6" o:spid="_x0000_s1026" style="position:absolute;flip:x;z-index:251658262;visibility:visible;mso-wrap-style:square;mso-wrap-distance-left:9pt;mso-wrap-distance-top:0;mso-wrap-distance-right:9pt;mso-wrap-distance-bottom:0;mso-position-horizontal:absolute;mso-position-horizontal-relative:text;mso-position-vertical:absolute;mso-position-vertical-relative:text" from="179.8pt,240.1pt" to="189.8pt,240.1pt" o:gfxdata="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" strokecolor="#5b9bd5 [3204]" strokeweight=".5pt">
+              <v:line w14:anchorId="2EA4F483" id="Straight Connector 6" o:spid="_x0000_s1026" style="position:absolute;flip:x;z-index:251658262;visibility:visible;mso-wrap-style:square;mso-wrap-distance-left:9pt;mso-wrap-distance-top:0;mso-wrap-distance-right:9pt;mso-wrap-distance-bottom:0;mso-position-horizontal:absolute;mso-position-horizontal-relative:text;mso-position-vertical:absolute;mso-position-vertical-relative:text" from="179.8pt,240.1pt" to="189.8pt,240.1pt" o:gfxdata="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" strokecolor="#5b9bd5 [3204]" strokeweight=".5pt">
                 <v:stroke joinstyle="miter"/>
               </v:line>
             </w:pict>
@@ -2214,7 +2214,7 @@
           </mc:Choice>
           <mc:Fallback>
             <w:pict>
-              <v:line w14:anchorId="7EA5CA45" id="Straight Connector 6" o:spid="_x0000_s1026" style="position:absolute;flip:x;z-index:251658261;visibility:visible;mso-wrap-style:square;mso-wrap-distance-left:9pt;mso-wrap-distance-top:0;mso-wrap-distance-right:9pt;mso-wrap-distance-bottom:0;mso-position-horizontal:absolute;mso-position-horizontal-relative:text;mso-position-vertical:absolute;mso-position-vertical-relative:text" from="179.5pt,194pt" to="189.5pt,194pt" o:gfxdata="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" strokecolor="#5b9bd5 [3204]" strokeweight=".5pt">
+              <v:line w14:anchorId="1F0D1547" id="Straight Connector 6" o:spid="_x0000_s1026" style="position:absolute;flip:x;z-index:251658261;visibility:visible;mso-wrap-style:square;mso-wrap-distance-left:9pt;mso-wrap-distance-top:0;mso-wrap-distance-right:9pt;mso-wrap-distance-bottom:0;mso-position-horizontal:absolute;mso-position-horizontal-relative:text;mso-position-vertical:absolute;mso-position-vertical-relative:text" from="179.5pt,194pt" to="189.5pt,194pt" o:gfxdata="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" strokecolor="#5b9bd5 [3204]" strokeweight=".5pt">
                 <v:stroke joinstyle="miter"/>
               </v:line>
             </w:pict>
@@ -2277,7 +2277,7 @@
           </mc:Choice>
           <mc:Fallback>
             <w:pict>
-              <v:line w14:anchorId="540D4F7F" id="Straight Connector 6" o:spid="_x0000_s1026" style="position:absolute;flip:x;z-index:251658260;visibility:visible;mso-wrap-style:square;mso-wrap-distance-left:9pt;mso-wrap-distance-top:0;mso-wrap-distance-right:9pt;mso-wrap-distance-bottom:0;mso-position-horizontal:absolute;mso-position-horizontal-relative:text;mso-position-vertical:absolute;mso-position-vertical-relative:text" from="179.5pt,152.75pt" to="189.5pt,152.75pt" o:gfxdata="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" strokecolor="#5b9bd5 [3204]" strokeweight=".5pt">
+              <v:line w14:anchorId="1E3B8A34" id="Straight Connector 6" o:spid="_x0000_s1026" style="position:absolute;flip:x;z-index:251658260;visibility:visible;mso-wrap-style:square;mso-wrap-distance-left:9pt;mso-wrap-distance-top:0;mso-wrap-distance-right:9pt;mso-wrap-distance-bottom:0;mso-position-horizontal:absolute;mso-position-horizontal-relative:text;mso-position-vertical:absolute;mso-position-vertical-relative:text" from="179.5pt,152.75pt" to="189.5pt,152.75pt" o:gfxdata="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" strokecolor="#5b9bd5 [3204]" strokeweight=".5pt">
                 <v:stroke joinstyle="miter"/>
               </v:line>
             </w:pict>
@@ -2340,7 +2340,7 @@
           </mc:Choice>
           <mc:Fallback>
             <w:pict>
-              <v:line w14:anchorId="1FF8B52E" id="Straight Connector 6" o:spid="_x0000_s1026" style="position:absolute;flip:x;z-index:251658259;visibility:visible;mso-wrap-style:square;mso-wrap-distance-left:9pt;mso-wrap-distance-top:0;mso-wrap-distance-right:9pt;mso-wrap-distance-bottom:0;mso-position-horizontal:absolute;mso-position-horizontal-relative:text;mso-position-vertical:absolute;mso-position-vertical-relative:text" from="179.5pt,101pt" to="189.5pt,101pt" o:gfxdata="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" strokecolor="#5b9bd5 [3204]" strokeweight=".5pt">
+              <v:line w14:anchorId="0BE247B4" id="Straight Connector 6" o:spid="_x0000_s1026" style="position:absolute;flip:x;z-index:251658259;visibility:visible;mso-wrap-style:square;mso-wrap-distance-left:9pt;mso-wrap-distance-top:0;mso-wrap-distance-right:9pt;mso-wrap-distance-bottom:0;mso-position-horizontal:absolute;mso-position-horizontal-relative:text;mso-position-vertical:absolute;mso-position-vertical-relative:text" from="179.5pt,101pt" to="189.5pt,101pt" o:gfxdata="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" strokecolor="#5b9bd5 [3204]" strokeweight=".5pt">
                 <v:stroke joinstyle="miter"/>
               </v:line>
             </w:pict>
@@ -2409,7 +2409,7 @@
           </mc:Choice>
           <mc:Fallback>
             <w:pict>
-              <v:line w14:anchorId="3E77217B" id="Straight Connector 4" o:spid="_x0000_s1026" style="position:absolute;flip:y;z-index:251658258;visibility:visible;mso-wrap-style:square;mso-width-percent:0;mso-height-percent:0;mso-wrap-distance-left:9pt;mso-wrap-distance-top:0;mso-wrap-distance-right:9pt;mso-wrap-distance-bottom:0;mso-position-horizontal:absolute;mso-position-horizontal-relative:text;mso-position-vertical:absolute;mso-position-vertical-relative:text;mso-width-percent:0;mso-height-percent:0;mso-width-relative:margin;mso-height-relative:margin" from="179.5pt,101pt" to="179.5pt,329pt" o:gfxdata="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" strokecolor="#5b9bd5 [3204]" strokeweight=".5pt">
+              <v:line w14:anchorId="50576DC8" id="Straight Connector 4" o:spid="_x0000_s1026" style="position:absolute;flip:y;z-index:251658258;visibility:visible;mso-wrap-style:square;mso-width-percent:0;mso-height-percent:0;mso-wrap-distance-left:9pt;mso-wrap-distance-top:0;mso-wrap-distance-right:9pt;mso-wrap-distance-bottom:0;mso-position-horizontal:absolute;mso-position-horizontal-relative:text;mso-position-vertical:absolute;mso-position-vertical-relative:text;mso-width-percent:0;mso-height-percent:0;mso-width-relative:margin;mso-height-relative:margin" from="179.5pt,101pt" to="179.5pt,329pt" o:gfxdata="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" strokecolor="#5b9bd5 [3204]" strokeweight=".5pt">
                 <v:stroke joinstyle="miter"/>
               </v:line>
             </w:pict>
@@ -2475,7 +2475,7 @@
           </mc:Choice>
           <mc:Fallback>
             <w:pict>
-              <v:line w14:anchorId="50820BFF" id="Straight Connector 5" o:spid="_x0000_s1026" style="position:absolute;z-index:251658257;visibility:visible;mso-wrap-style:square;mso-height-percent:0;mso-wrap-distance-left:9pt;mso-wrap-distance-top:0;mso-wrap-distance-right:9pt;mso-wrap-distance-bottom:0;mso-position-horizontal:absolute;mso-position-horizontal-relative:text;mso-position-vertical:absolute;mso-position-vertical-relative:text;mso-height-percent:0;mso-height-relative:margin" from="338pt,75.5pt" to="338pt,90pt" o:gfxdata="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" strokecolor="#5b9bd5 [3204]" strokeweight=".5pt">
+              <v:line w14:anchorId="2AB31AC2" id="Straight Connector 5" o:spid="_x0000_s1026" style="position:absolute;z-index:251658257;visibility:visible;mso-wrap-style:square;mso-height-percent:0;mso-wrap-distance-left:9pt;mso-wrap-distance-top:0;mso-wrap-distance-right:9pt;mso-wrap-distance-bottom:0;mso-position-horizontal:absolute;mso-position-horizontal-relative:text;mso-position-vertical:absolute;mso-position-vertical-relative:text;mso-height-percent:0;mso-height-relative:margin" from="338pt,75.5pt" to="338pt,90pt" o:gfxdata="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" strokecolor="#5b9bd5 [3204]" strokeweight=".5pt">
                 <v:stroke joinstyle="miter"/>
               </v:line>
             </w:pict>
@@ -2544,7 +2544,7 @@
           </mc:Choice>
           <mc:Fallback>
             <w:pict>
-              <v:line w14:anchorId="72D57FFA" id="Straight Connector 4" o:spid="_x0000_s1026" style="position:absolute;z-index:251658252;visibility:visible;mso-wrap-style:square;mso-width-percent:0;mso-height-percent:0;mso-wrap-distance-left:9pt;mso-wrap-distance-top:0;mso-wrap-distance-right:9pt;mso-wrap-distance-bottom:0;mso-position-horizontal:absolute;mso-position-horizontal-relative:text;mso-position-vertical:absolute;mso-position-vertical-relative:text;mso-width-percent:0;mso-height-percent:0;mso-width-relative:margin;mso-height-relative:margin" from="372pt,63.5pt" to="564pt,63.5pt" o:gfxdata="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" strokecolor="#5b9bd5 [3204]" strokeweight=".5pt">
+              <v:line w14:anchorId="0F641F0D" id="Straight Connector 4" o:spid="_x0000_s1026" style="position:absolute;z-index:251658252;visibility:visible;mso-wrap-style:square;mso-width-percent:0;mso-height-percent:0;mso-wrap-distance-left:9pt;mso-wrap-distance-top:0;mso-wrap-distance-right:9pt;mso-wrap-distance-bottom:0;mso-position-horizontal:absolute;mso-position-horizontal-relative:text;mso-position-vertical:absolute;mso-position-vertical-relative:text;mso-width-percent:0;mso-height-percent:0;mso-width-relative:margin;mso-height-relative:margin" from="372pt,63.5pt" to="564pt,63.5pt" o:gfxdata="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" strokecolor="#5b9bd5 [3204]" strokeweight=".5pt">
                 <v:stroke joinstyle="miter"/>
               </v:line>
             </w:pict>
@@ -2607,7 +2607,7 @@
           </mc:Choice>
           <mc:Fallback>
             <w:pict>
-              <v:line w14:anchorId="112B1282" id="Straight Connector 5" o:spid="_x0000_s1026" style="position:absolute;z-index:251658256;visibility:visible;mso-wrap-style:square;mso-wrap-distance-left:9pt;mso-wrap-distance-top:0;mso-wrap-distance-right:9pt;mso-wrap-distance-bottom:0;mso-position-horizontal:absolute;mso-position-horizontal-relative:text;mso-position-vertical:absolute;mso-position-vertical-relative:text" from="561.5pt,63.5pt" to="561.5pt,90pt" o:gfxdata="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" strokecolor="#5b9bd5 [3204]" strokeweight=".5pt">
+              <v:line w14:anchorId="1AC0D1F5" id="Straight Connector 5" o:spid="_x0000_s1026" style="position:absolute;z-index:251658256;visibility:visible;mso-wrap-style:square;mso-wrap-distance-left:9pt;mso-wrap-distance-top:0;mso-wrap-distance-right:9pt;mso-wrap-distance-bottom:0;mso-position-horizontal:absolute;mso-position-horizontal-relative:text;mso-position-vertical:absolute;mso-position-vertical-relative:text" from="561.5pt,63.5pt" to="561.5pt,90pt" o:gfxdata="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" strokecolor="#5b9bd5 [3204]" strokeweight=".5pt">
                 <v:stroke joinstyle="miter"/>
               </v:line>
             </w:pict>
@@ -2777,7 +2777,7 @@
           </mc:Choice>
           <mc:Fallback>
             <w:pict>
-              <v:line w14:anchorId="0BA6DA95" id="Straight Connector 5" o:spid="_x0000_s1026" style="position:absolute;z-index:251658255;visibility:visible;mso-wrap-style:square;mso-wrap-distance-left:9pt;mso-wrap-distance-top:0;mso-wrap-distance-right:9pt;mso-wrap-distance-bottom:0;mso-position-horizontal:absolute;mso-position-horizontal-relative:text;mso-position-vertical:absolute;mso-position-vertical-relative:text" from="457.5pt,63.5pt" to="457.5pt,90pt" o:gfxdata="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" strokecolor="#5b9bd5 [3204]" strokeweight=".5pt">
+              <v:line w14:anchorId="11A7877E" id="Straight Connector 5" o:spid="_x0000_s1026" style="position:absolute;z-index:251658255;visibility:visible;mso-wrap-style:square;mso-wrap-distance-left:9pt;mso-wrap-distance-top:0;mso-wrap-distance-right:9pt;mso-wrap-distance-bottom:0;mso-position-horizontal:absolute;mso-position-horizontal-relative:text;mso-position-vertical:absolute;mso-position-vertical-relative:text" from="457.5pt,63.5pt" to="457.5pt,90pt" o:gfxdata="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" strokecolor="#5b9bd5 [3204]" strokeweight=".5pt">
                 <v:stroke joinstyle="miter"/>
               </v:line>
             </w:pict>
@@ -2840,7 +2840,7 @@
           </mc:Choice>
           <mc:Fallback>
             <w:pict>
-              <v:line w14:anchorId="19B3E190" id="Straight Connector 5" o:spid="_x0000_s1026" style="position:absolute;z-index:251658254;visibility:visible;mso-wrap-style:square;mso-wrap-distance-left:9pt;mso-wrap-distance-top:0;mso-wrap-distance-right:9pt;mso-wrap-distance-bottom:0;mso-position-horizontal:absolute;mso-position-horizontal-relative:text;mso-position-vertical:absolute;mso-position-vertical-relative:text" from="232pt,63.5pt" to="232pt,90pt" o:gfxdata="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" strokecolor="#5b9bd5 [3204]" strokeweight=".5pt">
+              <v:line w14:anchorId="0FD5F7E2" id="Straight Connector 5" o:spid="_x0000_s1026" style="position:absolute;z-index:251658254;visibility:visible;mso-wrap-style:square;mso-wrap-distance-left:9pt;mso-wrap-distance-top:0;mso-wrap-distance-right:9pt;mso-wrap-distance-bottom:0;mso-position-horizontal:absolute;mso-position-horizontal-relative:text;mso-position-vertical:absolute;mso-position-vertical-relative:text" from="232pt,63.5pt" to="232pt,90pt" o:gfxdata="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" strokecolor="#5b9bd5 [3204]" strokeweight=".5pt">
                 <v:stroke joinstyle="miter"/>
               </v:line>
             </w:pict>
@@ -2903,7 +2903,7 @@
           </mc:Choice>
           <mc:Fallback>
             <w:pict>
-              <v:line w14:anchorId="1CC70A77" id="Straight Connector 5" o:spid="_x0000_s1026" style="position:absolute;z-index:251658253;visibility:visible;mso-wrap-style:square;mso-wrap-distance-left:9pt;mso-wrap-distance-top:0;mso-wrap-distance-right:9pt;mso-wrap-distance-bottom:0;mso-position-horizontal:absolute;mso-position-horizontal-relative:text;mso-position-vertical:absolute;mso-position-vertical-relative:text" from="117.5pt,63.5pt" to="117.5pt,90pt" o:gfxdata="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" strokecolor="#5b9bd5 [3204]" strokeweight=".5pt">
+              <v:line w14:anchorId="3E1313F7" id="Straight Connector 5" o:spid="_x0000_s1026" style="position:absolute;z-index:251658253;visibility:visible;mso-wrap-style:square;mso-wrap-distance-left:9pt;mso-wrap-distance-top:0;mso-wrap-distance-right:9pt;mso-wrap-distance-bottom:0;mso-position-horizontal:absolute;mso-position-horizontal-relative:text;mso-position-vertical:absolute;mso-position-vertical-relative:text" from="117.5pt,63.5pt" to="117.5pt,90pt" o:gfxdata="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" strokecolor="#5b9bd5 [3204]" strokeweight=".5pt">
                 <v:stroke joinstyle="miter"/>
               </v:line>
             </w:pict>
@@ -2972,7 +2972,7 @@
           </mc:Choice>
           <mc:Fallback>
             <w:pict>
-              <v:line w14:anchorId="48EE89C4" id="Straight Connector 4" o:spid="_x0000_s1026" style="position:absolute;z-index:251658251;visibility:visible;mso-wrap-style:square;mso-width-percent:0;mso-height-percent:0;mso-wrap-distance-left:9pt;mso-wrap-distance-top:0;mso-wrap-distance-right:9pt;mso-wrap-distance-bottom:0;mso-position-horizontal:absolute;mso-position-horizontal-relative:text;mso-position-vertical:absolute;mso-position-vertical-relative:text;mso-width-percent:0;mso-height-percent:0;mso-width-relative:margin;mso-height-relative:margin" from="117.5pt,63.5pt" to="304.5pt,63.5pt" o:gfxdata="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" strokecolor="#5b9bd5 [3204]" strokeweight=".5pt">
+              <v:line w14:anchorId="3624AEC2" id="Straight Connector 4" o:spid="_x0000_s1026" style="position:absolute;z-index:251658251;visibility:visible;mso-wrap-style:square;mso-width-percent:0;mso-height-percent:0;mso-wrap-distance-left:9pt;mso-wrap-distance-top:0;mso-wrap-distance-right:9pt;mso-wrap-distance-bottom:0;mso-position-horizontal:absolute;mso-position-horizontal-relative:text;mso-position-vertical:absolute;mso-position-vertical-relative:text;mso-width-percent:0;mso-height-percent:0;mso-width-relative:margin;mso-height-relative:margin" from="117.5pt,63.5pt" to="304.5pt,63.5pt" o:gfxdata="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" strokecolor="#5b9bd5 [3204]" strokeweight=".5pt">
                 <v:stroke joinstyle="miter"/>
               </v:line>
             </w:pict>
@@ -3958,11 +3958,11 @@
 </file>
 
 <file path=word/numbering.xml><?xml version="1.0" encoding="utf-8"?>
-<w:numbering xmlns:wpc="http://schemas.microsoft.com/office/word/2010/wordprocessingCanvas" xmlns:cx="http://schemas.microsoft.com/office/drawing/2014/chartex" xmlns:cx1="http://schemas.microsoft.com/office/drawing/2015/9/8/chartex" xmlns:cx2="http://schemas.microsoft.com/office/drawing/2015/10/21/chartex" xmlns:cx3="http://schemas.microsoft.com/office/drawing/2016/5/9/chartex" xmlns:cx4="http://schemas.microsoft.com/office/drawing/2016/5/10/chartex" xmlns:cx5="http://schemas.microsoft.com/office/drawing/2016/5/11/chartex" xmlns:cx6="http://schemas.microsoft.com/office/drawing/2016/5/12/chartex" xmlns:cx7="http://schemas.microsoft.com/office/drawing/2016/5/13/chartex" xmlns:cx8="http://schemas.microsoft.com/office/drawing/2016/5/14/chartex" xmlns:mc="http://schemas.openxmlformats.org/markup-compatibility/2006" xmlns:aink="http://schemas.microsoft.com/office/drawing/2016/ink" xmlns:am3d="http://schemas.microsoft.com/office/drawing/2017/model3d" xmlns:o="urn:schemas-microsoft-com:office:office" xmlns:oel="http://schemas.microsoft.com/office/2019/extlst" xmlns:r="http://schemas.openxmlformats.org/officeDocument/2006/relationships" xmlns:m="http://schemas.openxmlformats.org/officeDocument/2006/math" xmlns:v="urn:schemas-microsoft-com:vml" xmlns:wp14="http://schemas.microsoft.com/office/word/2010/wordprocessingDrawing" xmlns:wp="http://schemas.openxmlformats.org/drawingml/2006/wordprocessingDrawing" xmlns:w10="urn:schemas-microsoft-com:office:word" xmlns:w="http://schemas.openxmlformats.org/wordprocessingml/2006/main" xmlns:w14="http://schemas.microsoft.com/office/word/2010/wordml" xmlns:w15="http://schemas.microsoft.com/office/word/2012/wordml" xmlns:w16cex="http://schemas.microsoft.com/office/word/2018/wordml/cex" xmlns:w16cid="http://schemas.microsoft.com/office/word/2016/wordml/cid" xmlns:w16="http://schemas.microsoft.com/office/word/2018/wordml" xmlns:w16sdtdh="http://schemas.microsoft.com/office/word/2020/wordml/sdtdatahash" xmlns:w16se="http://schemas.microsoft.com/office/word/2015/wordml/symex" xmlns:wpg="http://schemas.microsoft.com/office/word/2010/wordprocessingGroup" xmlns:wpi="http://schemas.microsoft.com/office/word/2010/wordprocessingInk" xmlns:wne="http://schemas.microsoft.com/office/word/2006/wordml" xmlns:wps="http://schemas.microsoft.com/office/word/2010/wordprocessingShape" mc:Ignorable="w14 w15 w16se w16cid w16 w16cex w16sdtdh wp14"/>
+<w:numbering xmlns:wpc="http://schemas.microsoft.com/office/word/2010/wordprocessingCanvas" xmlns:cx="http://schemas.microsoft.com/office/drawing/2014/chartex" xmlns:cx1="http://schemas.microsoft.com/office/drawing/2015/9/8/chartex" xmlns:cx2="http://schemas.microsoft.com/office/drawing/2015/10/21/chartex" xmlns:cx3="http://schemas.microsoft.com/office/drawing/2016/5/9/chartex" xmlns:cx4="http://schemas.microsoft.com/office/drawing/2016/5/10/chartex" xmlns:cx5="http://schemas.microsoft.com/office/drawing/2016/5/11/chartex" xmlns:cx6="http://schemas.microsoft.com/office/drawing/2016/5/12/chartex" xmlns:cx7="http://schemas.microsoft.com/office/drawing/2016/5/13/chartex" xmlns:cx8="http://schemas.microsoft.com/office/drawing/2016/5/14/chartex" xmlns:mc="http://schemas.openxmlformats.org/markup-compatibility/2006" xmlns:aink="http://schemas.microsoft.com/office/drawing/2016/ink" xmlns:am3d="http://schemas.microsoft.com/office/drawing/2017/model3d" xmlns:o="urn:schemas-microsoft-com:office:office" xmlns:oel="http://schemas.microsoft.com/office/2019/extlst" xmlns:r="http://schemas.openxmlformats.org/officeDocument/2006/relationships" xmlns:m="http://schemas.openxmlformats.org/officeDocument/2006/math" xmlns:v="urn:schemas-microsoft-com:vml" xmlns:wp14="http://schemas.microsoft.com/office/word/2010/wordprocessingDrawing" xmlns:wp="http://schemas.openxmlformats.org/drawingml/2006/wordprocessingDrawing" xmlns:w10="urn:schemas-microsoft-com:office:word" xmlns:w="http://schemas.openxmlformats.org/wordprocessingml/2006/main" xmlns:w14="http://schemas.microsoft.com/office/word/2010/wordml" xmlns:w15="http://schemas.microsoft.com/office/word/2012/wordml" xmlns:w16cex="http://schemas.microsoft.com/office/word/2018/wordml/cex" xmlns:w16cid="http://schemas.microsoft.com/office/word/2016/wordml/cid" xmlns:w16="http://schemas.microsoft.com/office/word/2018/wordml" xmlns:w16du="http://schemas.microsoft.com/office/word/2023/wordml/word16du" xmlns:w16sdtdh="http://schemas.microsoft.com/office/word/2020/wordml/sdtdatahash" xmlns:w16se="http://schemas.microsoft.com/office/word/2015/wordml/symex" xmlns:wpg="http://schemas.microsoft.com/office/word/2010/wordprocessingGroup" xmlns:wpi="http://schemas.microsoft.com/office/word/2010/wordprocessingInk" xmlns:wne="http://schemas.microsoft.com/office/word/2006/wordml" xmlns:wps="http://schemas.microsoft.com/office/word/2010/wordprocessingShape" mc:Ignorable="w14 w15 w16se w16cid w16 w16cex w16sdtdh w16du wp14"/>
 </file>
 
 <file path=word/styles.xml><?xml version="1.0" encoding="utf-8"?>
-<w:styles xmlns:mc="http://schemas.openxmlformats.org/markup-compatibility/2006" xmlns:r="http://schemas.openxmlformats.org/officeDocument/2006/relationships" xmlns:w="http://schemas.openxmlformats.org/wordprocessingml/2006/main" xmlns:w14="http://schemas.microsoft.com/office/word/2010/wordml" xmlns:w15="http://schemas.microsoft.com/office/word/2012/wordml" xmlns:w16cex="http://schemas.microsoft.com/office/word/2018/wordml/cex" xmlns:w16cid="http://schemas.microsoft.com/office/word/2016/wordml/cid" xmlns:w16="http://schemas.microsoft.com/office/word/2018/wordml" xmlns:w16sdtdh="http://schemas.microsoft.com/office/word/2020/wordml/sdtdatahash" xmlns:w16se="http://schemas.microsoft.com/office/word/2015/wordml/symex" mc:Ignorable="w14 w15 w16se w16cid w16 w16cex w16sdtdh">
+<w:styles xmlns:mc="http://schemas.openxmlformats.org/markup-compatibility/2006" xmlns:r="http://schemas.openxmlformats.org/officeDocument/2006/relationships" xmlns:w="http://schemas.openxmlformats.org/wordprocessingml/2006/main" xmlns:w14="http://schemas.microsoft.com/office/word/2010/wordml" xmlns:w15="http://schemas.microsoft.com/office/word/2012/wordml" xmlns:w16cex="http://schemas.microsoft.com/office/word/2018/wordml/cex" xmlns:w16cid="http://schemas.microsoft.com/office/word/2016/wordml/cid" xmlns:w16="http://schemas.microsoft.com/office/word/2018/wordml" xmlns:w16du="http://schemas.microsoft.com/office/word/2023/wordml/word16du" xmlns:w16sdtdh="http://schemas.microsoft.com/office/word/2020/wordml/sdtdatahash" xmlns:w16se="http://schemas.microsoft.com/office/word/2015/wordml/symex" mc:Ignorable="w14 w15 w16se w16cid w16 w16cex w16sdtdh w16du">
   <w:docDefaults>
     <w:rPrDefault>
       <w:rPr>
